--- a/DOCUMENTATION.docx
+++ b/DOCUMENTATION.docx
@@ -4,174 +4,4112 @@
   <w:body>
     <w:p>
       <w:pPr>
-        <w:spacing w:after="160" w:line="264" w:lineRule="auto"/>
+        <w:spacing w:after="160" w:line="276" w:lineRule="auto"/>
+        <w:rPr>
+          <w:color w:val="000000"/>
+        </w:rPr>
+      </w:pPr>
+      <w:r>
         <w:rPr>
           <w:rFonts w:ascii="Arimo Regular" w:eastAsia="Arimo Regular" w:hAnsi="Arimo Regular" w:cs="Arimo Regular"/>
+          <w:b/>
+          <w:color w:val="000000"/>
+          <w:sz w:val="26"/>
+          <w:u w:val="single"/>
+        </w:rPr>
+        <w:t>ABSTRACT</w:t>
+      </w:r>
+    </w:p>
+    <w:p>
+      <w:pPr>
+        <w:spacing w:after="160" w:line="276" w:lineRule="auto"/>
+        <w:rPr>
+          <w:color w:val="000000"/>
+        </w:rPr>
+      </w:pPr>
+      <w:r>
+        <w:rPr>
+          <w:rFonts w:ascii="Arimo Regular Regular" w:eastAsia="Arimo Regular Regular" w:hAnsi="Arimo Regular Regular" w:cs="Arimo Regular Regular"/>
+          <w:color w:val="000000"/>
+        </w:rPr>
+        <w:t xml:space="preserve">Technological development, including machine learning, has a huge impact on health through an effective analysis of various chronic diseases for more accurate diagnosis and successful treatment. Kidney disease is a major chronic disease </w:t>
+      </w:r>
+      <w:r>
+        <w:rPr>
+          <w:rFonts w:ascii="Arimo Regular Regular" w:eastAsia="Arimo Regular Regular" w:hAnsi="Arimo Regular Regular" w:cs="Arimo Regular Regular"/>
+          <w:color w:val="000000"/>
+        </w:rPr>
+        <w:t>associated with aging, hypertension, and diabetes, affecting people 60 and over. Its major cause is the malfunctioning of the kidney in disposing toxins from the blood. This study analyses chronic kidney disease using machine learning techniques based on a</w:t>
+      </w:r>
+      <w:r>
+        <w:rPr>
+          <w:rFonts w:ascii="Arimo Regular Regular" w:eastAsia="Arimo Regular Regular" w:hAnsi="Arimo Regular Regular" w:cs="Arimo Regular Regular"/>
+          <w:color w:val="000000"/>
+        </w:rPr>
+        <w:t xml:space="preserve"> chronic kidney disease (CKD) dataset from the UCI machine learning data warehouse. The dataset is pre-processed by completing and normalizing missing data. The most relevant features are selected from the dataset for improved accuracy and reduced training</w:t>
+      </w:r>
+      <w:r>
+        <w:rPr>
+          <w:rFonts w:ascii="Arimo Regular Regular" w:eastAsia="Arimo Regular Regular" w:hAnsi="Arimo Regular Regular" w:cs="Arimo Regular Regular"/>
+          <w:color w:val="000000"/>
+        </w:rPr>
+        <w:t xml:space="preserve"> time. The results for selected features of the dataset indicate 99% detection accuracy for CKD. The identified technique is further tested using four patient data samples to predict their CKD.</w:t>
+      </w:r>
+    </w:p>
+    <w:p>
+      <w:pPr>
+        <w:spacing w:after="160" w:line="276" w:lineRule="auto"/>
+        <w:rPr>
           <w:color w:val="000000"/>
         </w:rPr>
       </w:pPr>
       <w:r>
         <w:rPr>
           <w:rFonts w:ascii="Arimo Regular" w:eastAsia="Arimo Regular" w:hAnsi="Arimo Regular" w:cs="Arimo Regular"/>
-          <w:color w:val="000000"/>
-        </w:rPr>
-        <w:t xml:space="preserve">In today's era everyone is trying to be conscious about health although due to workload and busy schedule one gives attention to the health when it shows any symptoms of some kind. But CKD is a disease which doesn't shows symptoms at all or in some </w:t>
-      </w:r>
+          <w:b/>
+          <w:color w:val="000000"/>
+        </w:rPr>
+        <w:t xml:space="preserve"> </w:t>
+      </w:r>
+    </w:p>
+    <w:p>
+      <w:pPr>
+        <w:spacing w:after="160" w:line="276" w:lineRule="auto"/>
+        <w:rPr>
+          <w:color w:val="000000"/>
+        </w:rPr>
+      </w:pPr>
       <w:r>
         <w:rPr>
           <w:rFonts w:ascii="Arimo Regular" w:eastAsia="Arimo Regular" w:hAnsi="Arimo Regular" w:cs="Arimo Regular"/>
-          <w:color w:val="000000"/>
-        </w:rPr>
-        <w:t>cases it doesn't show any disease specific symptoms it is hard to predict, detect and prevent such a disease and this could be lead to permanently health damage, but machine learning can be hope in this problem it is best in prediction and analysis. By usi</w:t>
-      </w:r>
+          <w:b/>
+          <w:color w:val="000000"/>
+          <w:sz w:val="26"/>
+          <w:u w:val="single"/>
+        </w:rPr>
+        <w:t>INTRODUCTION</w:t>
+      </w:r>
+    </w:p>
+    <w:p>
+      <w:pPr>
+        <w:spacing w:after="160" w:line="276" w:lineRule="auto"/>
+        <w:rPr>
+          <w:color w:val="000000"/>
+        </w:rPr>
+      </w:pPr>
       <w:r>
         <w:rPr>
           <w:rFonts w:ascii="Arimo Regular" w:eastAsia="Arimo Regular" w:hAnsi="Arimo Regular" w:cs="Arimo Regular"/>
-          <w:color w:val="000000"/>
-        </w:rPr>
-        <w:t>ng data of CKD patients with 14 attributes and 400 record we are going to use various machine learning techniques like Decision Tree, linear regression, etc. to build a model with maximum accuracy of predicting whether CKD or not and if yes then its Severi</w:t>
-      </w:r>
+          <w:b/>
+          <w:color w:val="000000"/>
+          <w:u w:val="single"/>
+        </w:rPr>
+        <w:t>OVERVIEW</w:t>
+      </w:r>
+    </w:p>
+    <w:p>
+      <w:pPr>
+        <w:spacing w:after="160" w:line="276" w:lineRule="auto"/>
+        <w:rPr>
+          <w:color w:val="000000"/>
+        </w:rPr>
+      </w:pPr>
+      <w:r>
+        <w:rPr>
+          <w:rFonts w:ascii="Arimo Regular Regular" w:eastAsia="Arimo Regular Regular" w:hAnsi="Arimo Regular Regular" w:cs="Arimo Regular Regular"/>
+          <w:color w:val="000000"/>
+        </w:rPr>
+        <w:t>Kidney disease is considered a major p</w:t>
+      </w:r>
+      <w:r>
+        <w:rPr>
+          <w:rFonts w:ascii="Arimo Regular Regular" w:eastAsia="Arimo Regular Regular" w:hAnsi="Arimo Regular Regular" w:cs="Arimo Regular Regular"/>
+          <w:color w:val="000000"/>
+        </w:rPr>
+        <w:t>roblem for people 60 and above. The major cause is the degeneration of the kidney that reduces the rate of glomerular filtration. This problem, when lasting more than three months, is generally considered as chronic kidney disease. CKD is ranked as the 10t</w:t>
+      </w:r>
+      <w:r>
+        <w:rPr>
+          <w:rFonts w:ascii="Arimo Regular Regular" w:eastAsia="Arimo Regular Regular" w:hAnsi="Arimo Regular Regular" w:cs="Arimo Regular Regular"/>
+          <w:color w:val="000000"/>
+        </w:rPr>
+        <w:t>h major cause of death in the world. Hypertension, diabetes, and aging are considered leading causes of CKD, in addition to other factors such as high blood pressure, coronary artery disease, and anaemia. If the problem can be detected in early stages, the</w:t>
+      </w:r>
+      <w:r>
+        <w:rPr>
+          <w:rFonts w:ascii="Arimo Regular Regular" w:eastAsia="Arimo Regular Regular" w:hAnsi="Arimo Regular Regular" w:cs="Arimo Regular Regular"/>
+          <w:color w:val="000000"/>
+        </w:rPr>
+        <w:t>n it is considered feasible to save kidney function for the longer survival of the patient. Early diagnosis of CKD can facilitate its treatment and help avoid costly treatment procedures such as dialysis and transplants.</w:t>
+      </w:r>
+    </w:p>
+    <w:p>
+      <w:pPr>
+        <w:spacing w:after="160" w:line="276" w:lineRule="auto"/>
+        <w:rPr>
+          <w:color w:val="000000"/>
+        </w:rPr>
+      </w:pPr>
+      <w:r>
+        <w:rPr>
+          <w:rFonts w:ascii="Arimo Regular Regular" w:eastAsia="Arimo Regular Regular" w:hAnsi="Arimo Regular Regular" w:cs="Arimo Regular Regular"/>
+          <w:color w:val="000000"/>
+        </w:rPr>
+        <w:t>With machine learning techniques, i</w:t>
+      </w:r>
+      <w:r>
+        <w:rPr>
+          <w:rFonts w:ascii="Arimo Regular Regular" w:eastAsia="Arimo Regular Regular" w:hAnsi="Arimo Regular Regular" w:cs="Arimo Regular Regular"/>
+          <w:color w:val="000000"/>
+        </w:rPr>
+        <w:t>t is possible to analyse lab records and other information on patients for the early detection of CKD. Low-level data can be transformed into high-level knowledge through the knowledge discovery in databases (KDD). This transformation can help practitioner</w:t>
+      </w:r>
+      <w:r>
+        <w:rPr>
+          <w:rFonts w:ascii="Arimo Regular Regular" w:eastAsia="Arimo Regular Regular" w:hAnsi="Arimo Regular Regular" w:cs="Arimo Regular Regular"/>
+          <w:color w:val="000000"/>
+        </w:rPr>
+        <w:t>s better understand CKD patterns for its early diagnosis</w:t>
+      </w:r>
+    </w:p>
+    <w:p>
+      <w:pPr>
+        <w:spacing w:after="160" w:line="276" w:lineRule="auto"/>
+        <w:rPr>
+          <w:color w:val="000000"/>
+        </w:rPr>
+      </w:pPr>
+      <w:r>
+        <w:rPr>
+          <w:rFonts w:ascii="Roboto Regular Regular" w:eastAsia="Roboto Regular Regular" w:hAnsi="Roboto Regular Regular" w:cs="Roboto Regular Regular"/>
+          <w:color w:val="000000"/>
+        </w:rPr>
+        <w:t xml:space="preserve"> </w:t>
+      </w:r>
+    </w:p>
+    <w:p>
+      <w:pPr>
+        <w:spacing w:after="160" w:line="276" w:lineRule="auto"/>
+        <w:rPr>
+          <w:color w:val="000000"/>
+        </w:rPr>
+      </w:pPr>
       <w:r>
         <w:rPr>
           <w:rFonts w:ascii="Arimo Regular" w:eastAsia="Arimo Regular" w:hAnsi="Arimo Regular" w:cs="Arimo Regular"/>
-          <w:color w:val="000000"/>
-        </w:rPr>
-        <w:t>ty.</w:t>
-      </w:r>
-    </w:p>
-    <w:p>
-      <w:pPr>
-        <w:spacing w:after="160" w:line="264" w:lineRule="auto"/>
+          <w:b/>
+          <w:color w:val="000000"/>
+          <w:u w:val="single"/>
+        </w:rPr>
+        <w:t>PURPOSE</w:t>
+      </w:r>
+    </w:p>
+    <w:p>
+      <w:pPr>
+        <w:spacing w:after="160" w:line="276" w:lineRule="auto"/>
+        <w:rPr>
+          <w:color w:val="000000"/>
+        </w:rPr>
+      </w:pPr>
+      <w:r>
+        <w:rPr>
+          <w:rFonts w:ascii="Arimo Regular Regular" w:eastAsia="Arimo Regular Regular" w:hAnsi="Arimo Regular Regular" w:cs="Arimo Regular Regular"/>
+          <w:color w:val="000000"/>
+        </w:rPr>
+        <w:t>This study analyses CKD using machine learning techniques using a CKD dataset from the UCI machine learning data warehouse. CKD is detected for 400 instances of chronic kidney patients with</w:t>
+      </w:r>
+      <w:r>
+        <w:rPr>
+          <w:rFonts w:ascii="Arimo Regular Regular" w:eastAsia="Arimo Regular Regular" w:hAnsi="Arimo Regular Regular" w:cs="Arimo Regular Regular"/>
+          <w:color w:val="000000"/>
+        </w:rPr>
+        <w:t xml:space="preserve"> 10- fold-cross-validation testing, and the results are compared across a number of classification algorithms. The dataset is pre-processed by completing and normalizing missing data. The most relevant features are selected from the dataset to improve accu</w:t>
+      </w:r>
+      <w:r>
+        <w:rPr>
+          <w:rFonts w:ascii="Arimo Regular Regular" w:eastAsia="Arimo Regular Regular" w:hAnsi="Arimo Regular Regular" w:cs="Arimo Regular Regular"/>
+          <w:color w:val="000000"/>
+        </w:rPr>
+        <w:t>racy and reduce training time for machine learning techniques. A set of experiments is conducted using various WEKA-implemented machine learning techniques to detect CMD based on the CKD dataset. The results are compared for detection accuracy across diffe</w:t>
+      </w:r>
+      <w:r>
+        <w:rPr>
+          <w:rFonts w:ascii="Arimo Regular Regular" w:eastAsia="Arimo Regular Regular" w:hAnsi="Arimo Regular Regular" w:cs="Arimo Regular Regular"/>
+          <w:color w:val="000000"/>
+        </w:rPr>
+        <w:t>rent machine learning techniques.</w:t>
+      </w:r>
+    </w:p>
+    <w:p>
+      <w:pPr>
+        <w:spacing w:after="160" w:line="276" w:lineRule="auto"/>
+        <w:rPr>
+          <w:color w:val="000000"/>
+        </w:rPr>
+      </w:pPr>
+      <w:r>
+        <w:rPr>
+          <w:rFonts w:ascii="Arimo Regular Regular" w:eastAsia="Arimo Regular Regular" w:hAnsi="Arimo Regular Regular" w:cs="Arimo Regular Regular"/>
+          <w:color w:val="343536"/>
+          <w:shd w:val="clear" w:color="auto" w:fill="FFFFFF"/>
+        </w:rPr>
+        <w:t xml:space="preserve"> </w:t>
+      </w:r>
+    </w:p>
+    <w:p>
+      <w:pPr>
+        <w:spacing w:after="160" w:line="276" w:lineRule="auto"/>
+        <w:rPr>
+          <w:color w:val="000000"/>
+        </w:rPr>
+      </w:pPr>
+      <w:r>
         <w:rPr>
           <w:rFonts w:ascii="Arimo Regular" w:eastAsia="Arimo Regular" w:hAnsi="Arimo Regular" w:cs="Arimo Regular"/>
+          <w:b/>
+          <w:color w:val="000000"/>
+          <w:sz w:val="26"/>
+          <w:u w:val="single"/>
+        </w:rPr>
+        <w:lastRenderedPageBreak/>
+        <w:t>LITERATURE SURVEY</w:t>
+      </w:r>
+    </w:p>
+    <w:p>
+      <w:pPr>
+        <w:spacing w:after="160" w:line="276" w:lineRule="auto"/>
+        <w:rPr>
           <w:color w:val="000000"/>
         </w:rPr>
       </w:pPr>
       <w:r>
         <w:rPr>
           <w:rFonts w:ascii="Arimo Regular" w:eastAsia="Arimo Regular" w:hAnsi="Arimo Regular" w:cs="Arimo Regular"/>
+          <w:b/>
+          <w:color w:val="000000"/>
+          <w:u w:val="single"/>
+        </w:rPr>
+        <w:t>EXISTING PROBLEM</w:t>
+      </w:r>
+    </w:p>
+    <w:p>
+      <w:pPr>
+        <w:spacing w:after="160" w:line="276" w:lineRule="auto"/>
+        <w:rPr>
+          <w:color w:val="000000"/>
+        </w:rPr>
+      </w:pPr>
+      <w:r>
+        <w:rPr>
+          <w:rFonts w:ascii="Arimo Regular Regular" w:eastAsia="Arimo Regular Regular" w:hAnsi="Arimo Regular Regular" w:cs="Arimo Regular Regular"/>
+          <w:color w:val="000000"/>
+        </w:rPr>
+        <w:t>CKD is a disease which doesn't shows symptoms at all or in some cases it doesn't show any disease specific symptoms it is hard to predict, detect and prevent such a disease and this cou</w:t>
+      </w:r>
+      <w:r>
+        <w:rPr>
+          <w:rFonts w:ascii="Arimo Regular Regular" w:eastAsia="Arimo Regular Regular" w:hAnsi="Arimo Regular Regular" w:cs="Arimo Regular Regular"/>
+          <w:color w:val="000000"/>
+        </w:rPr>
+        <w:t xml:space="preserve">ld be </w:t>
+      </w:r>
+      <w:proofErr w:type="gramStart"/>
+      <w:r>
+        <w:rPr>
+          <w:rFonts w:ascii="Arimo Regular Regular" w:eastAsia="Arimo Regular Regular" w:hAnsi="Arimo Regular Regular" w:cs="Arimo Regular Regular"/>
+          <w:color w:val="000000"/>
+        </w:rPr>
+        <w:t>lead</w:t>
+      </w:r>
+      <w:proofErr w:type="gramEnd"/>
+      <w:r>
+        <w:rPr>
+          <w:rFonts w:ascii="Arimo Regular Regular" w:eastAsia="Arimo Regular Regular" w:hAnsi="Arimo Regular Regular" w:cs="Arimo Regular Regular"/>
+          <w:color w:val="000000"/>
+        </w:rPr>
+        <w:t xml:space="preserve"> to permanently health damage. Chronic Kidney Disease (CKD) is a condition resulting in insufficient kidney function, where patients have to live with a compromised quality of life. Asia has the highest prevalence of CKD in the world, led by Japa</w:t>
+      </w:r>
+      <w:r>
+        <w:rPr>
+          <w:rFonts w:ascii="Arimo Regular Regular" w:eastAsia="Arimo Regular Regular" w:hAnsi="Arimo Regular Regular" w:cs="Arimo Regular Regular"/>
+          <w:color w:val="000000"/>
+        </w:rPr>
+        <w:t>n and followed by Taiwan. In Taiwan, CKD has been the eighth leading cause of death since 1997. Compared to other countries, Taiwan has higher incidences and mortality rates, with the prevalence increasing from 1.99% in 1996 to 9.83% in 2003, while awarene</w:t>
+      </w:r>
+      <w:r>
+        <w:rPr>
+          <w:rFonts w:ascii="Arimo Regular Regular" w:eastAsia="Arimo Regular Regular" w:hAnsi="Arimo Regular Regular" w:cs="Arimo Regular Regular"/>
+          <w:color w:val="000000"/>
+        </w:rPr>
+        <w:t>ss about CKD has remained low</w:t>
+      </w:r>
+    </w:p>
+    <w:p>
+      <w:pPr>
+        <w:spacing w:after="160" w:line="276" w:lineRule="auto"/>
+        <w:rPr>
+          <w:color w:val="000000"/>
+        </w:rPr>
+      </w:pPr>
+      <w:r>
+        <w:rPr>
+          <w:rFonts w:ascii="Arimo Regular Regular" w:eastAsia="Arimo Regular Regular" w:hAnsi="Arimo Regular Regular" w:cs="Arimo Regular Regular"/>
+          <w:color w:val="000000"/>
+        </w:rPr>
+        <w:t xml:space="preserve">CKD is a substantial financial burden on patients, healthcare services, and the government. Treatments of the ESRD with Renal Replacement Therapy are either expensive (haemodialysis and peritoneal dialysis) or complex </w:t>
+      </w:r>
+      <w:r>
+        <w:rPr>
+          <w:rFonts w:ascii="Arimo Regular Regular" w:eastAsia="Arimo Regular Regular" w:hAnsi="Arimo Regular Regular" w:cs="Arimo Regular Regular"/>
+          <w:color w:val="000000"/>
+        </w:rPr>
+        <w:t>(transplantation). Taiwan has about 0.1%–0.2% of the population receiving dialysis—contributing to about 7% of the total budget of the National Health Insurance (NHI) program. The association of CKD with other chronic diseases also exacerbates the situatio</w:t>
+      </w:r>
+      <w:r>
+        <w:rPr>
+          <w:rFonts w:ascii="Arimo Regular Regular" w:eastAsia="Arimo Regular Regular" w:hAnsi="Arimo Regular Regular" w:cs="Arimo Regular Regular"/>
+          <w:color w:val="000000"/>
+        </w:rPr>
+        <w:t>n. From the public health perspective, it is therefore imperative to be able to predict the trends in terms of CKD prevalence so that timely decisions can be taken by the decision-makers (ministries, insurers, hospital managers, etc.) to mitigate a potenti</w:t>
+      </w:r>
+      <w:r>
+        <w:rPr>
+          <w:rFonts w:ascii="Arimo Regular Regular" w:eastAsia="Arimo Regular Regular" w:hAnsi="Arimo Regular Regular" w:cs="Arimo Regular Regular"/>
+          <w:color w:val="000000"/>
+        </w:rPr>
+        <w:t>al surge in the number of cases.</w:t>
+      </w:r>
+    </w:p>
+    <w:p>
+      <w:pPr>
+        <w:spacing w:after="160" w:line="276" w:lineRule="auto"/>
+        <w:rPr>
+          <w:color w:val="000000"/>
+        </w:rPr>
+      </w:pPr>
+      <w:r>
+        <w:rPr>
+          <w:rFonts w:ascii="Arimo Regular Regular" w:eastAsia="Arimo Regular Regular" w:hAnsi="Arimo Regular Regular" w:cs="Arimo Regular Regular"/>
+          <w:color w:val="000000"/>
+        </w:rPr>
+        <w:t>Such mitigation measures can include enhanced population screening for CKD-related risks and awareness campaigns, as it has been demonstrated that lifestyle changes (reducing body weight, improving diet, increasing physical</w:t>
+      </w:r>
+      <w:r>
+        <w:rPr>
+          <w:rFonts w:ascii="Arimo Regular Regular" w:eastAsia="Arimo Regular Regular" w:hAnsi="Arimo Regular Regular" w:cs="Arimo Regular Regular"/>
+          <w:color w:val="000000"/>
+        </w:rPr>
+        <w:t xml:space="preserve"> activity, reducing alcohol consumption, avoiding smoking, early referral to nephrologists, proper use of medication, and treatments to control other risk factors) are the most effective measures to combat the exacerbation of the condition with minimal ass</w:t>
+      </w:r>
+      <w:r>
+        <w:rPr>
+          <w:rFonts w:ascii="Arimo Regular Regular" w:eastAsia="Arimo Regular Regular" w:hAnsi="Arimo Regular Regular" w:cs="Arimo Regular Regular"/>
+          <w:color w:val="000000"/>
+        </w:rPr>
+        <w:t>ociated costs</w:t>
+      </w:r>
+    </w:p>
+    <w:p>
+      <w:pPr>
+        <w:spacing w:after="160" w:line="276" w:lineRule="auto"/>
+        <w:rPr>
+          <w:color w:val="000000"/>
+        </w:rPr>
+      </w:pPr>
+      <w:r>
+        <w:rPr>
+          <w:rFonts w:ascii="Arimo Regular" w:eastAsia="Arimo Regular" w:hAnsi="Arimo Regular" w:cs="Arimo Regular"/>
+          <w:b/>
+          <w:color w:val="000000"/>
+          <w:u w:val="single"/>
+        </w:rPr>
+        <w:t>PROPOSED SOLUTION</w:t>
+      </w:r>
+    </w:p>
+    <w:p>
+      <w:pPr>
+        <w:spacing w:after="160" w:line="276" w:lineRule="auto"/>
+        <w:rPr>
+          <w:color w:val="000000"/>
+        </w:rPr>
+      </w:pPr>
+      <w:r>
+        <w:rPr>
+          <w:rFonts w:ascii="Arimo Regular Regular" w:eastAsia="Arimo Regular Regular" w:hAnsi="Arimo Regular Regular" w:cs="Arimo Regular Regular"/>
+          <w:color w:val="000000"/>
+        </w:rPr>
+        <w:t>With the availability of biomedical data, the use of machine-learning techniques in healthcare for developing disease prediction models has become common. Further, methods such as deep learning and techniques like ensemble l</w:t>
+      </w:r>
+      <w:r>
+        <w:rPr>
+          <w:rFonts w:ascii="Arimo Regular Regular" w:eastAsia="Arimo Regular Regular" w:hAnsi="Arimo Regular Regular" w:cs="Arimo Regular Regular"/>
+          <w:color w:val="000000"/>
+        </w:rPr>
+        <w:t>earning have greatly improved the predictive power of machine learning models. By deriving features from Electronic Health Records (EHR), accurate disease prediction models can be developed. At the patient level, a physician can assess the onset of CKD usi</w:t>
+      </w:r>
+      <w:r>
+        <w:rPr>
+          <w:rFonts w:ascii="Arimo Regular Regular" w:eastAsia="Arimo Regular Regular" w:hAnsi="Arimo Regular Regular" w:cs="Arimo Regular Regular"/>
+          <w:color w:val="000000"/>
+        </w:rPr>
+        <w:t xml:space="preserve">ng laboratory tests by looking at standard parameters such as the glomerular filtration rate (eGFR) and the </w:t>
+      </w:r>
+      <w:proofErr w:type="spellStart"/>
+      <w:r>
+        <w:rPr>
+          <w:rFonts w:ascii="Arimo Regular Regular" w:eastAsia="Arimo Regular Regular" w:hAnsi="Arimo Regular Regular" w:cs="Arimo Regular Regular"/>
+          <w:color w:val="000000"/>
+        </w:rPr>
+        <w:t>albumincreatinine</w:t>
+      </w:r>
+      <w:proofErr w:type="spellEnd"/>
+      <w:r>
+        <w:rPr>
+          <w:rFonts w:ascii="Arimo Regular Regular" w:eastAsia="Arimo Regular Regular" w:hAnsi="Arimo Regular Regular" w:cs="Arimo Regular Regular"/>
+          <w:color w:val="000000"/>
+        </w:rPr>
+        <w:t xml:space="preserve"> ratio. On the other hand, from the public health perspective, laboratory data is typically not available on a large scale. However</w:t>
+      </w:r>
+      <w:r>
+        <w:rPr>
+          <w:rFonts w:ascii="Arimo Regular Regular" w:eastAsia="Arimo Regular Regular" w:hAnsi="Arimo Regular Regular" w:cs="Arimo Regular Regular"/>
+          <w:color w:val="000000"/>
+        </w:rPr>
+        <w:t>, two types of data can generally be extracted from the insurance companies’ databases: diagnoses and medications for each patient’s visit at the hospital</w:t>
+      </w:r>
+    </w:p>
+    <w:p>
+      <w:pPr>
+        <w:spacing w:after="160" w:line="276" w:lineRule="auto"/>
+        <w:rPr>
+          <w:color w:val="000000"/>
+        </w:rPr>
+      </w:pPr>
+      <w:r>
+        <w:rPr>
+          <w:rFonts w:ascii="Arimo Regular Regular" w:eastAsia="Arimo Regular Regular" w:hAnsi="Arimo Regular Regular" w:cs="Arimo Regular Regular"/>
+          <w:color w:val="000000"/>
+        </w:rPr>
+        <w:t xml:space="preserve">Common approaches for developing disease prediction models with EHR data involve collecting clinical </w:t>
+      </w:r>
+      <w:r>
+        <w:rPr>
+          <w:rFonts w:ascii="Arimo Regular Regular" w:eastAsia="Arimo Regular Regular" w:hAnsi="Arimo Regular Regular" w:cs="Arimo Regular Regular"/>
+          <w:color w:val="000000"/>
+        </w:rPr>
+        <w:t>and laboratory data from sources such as billing or claims data, discharge summaries, patient history, etc., and building models on features extracted from them. Some previous studies attempted to use longitudinal data to capture temporal patterns to devel</w:t>
+      </w:r>
+      <w:r>
+        <w:rPr>
+          <w:rFonts w:ascii="Arimo Regular Regular" w:eastAsia="Arimo Regular Regular" w:hAnsi="Arimo Regular Regular" w:cs="Arimo Regular Regular"/>
+          <w:color w:val="000000"/>
+        </w:rPr>
+        <w:t xml:space="preserve">op disease prediction models for CKD. Ren et al. (2019) developed a predictive model for kidney disease among patients with hypertension from EHR consisting of textual and numeric </w:t>
+      </w:r>
+      <w:proofErr w:type="spellStart"/>
+      <w:proofErr w:type="gramStart"/>
+      <w:r>
+        <w:rPr>
+          <w:rFonts w:ascii="Arimo Regular Regular" w:eastAsia="Arimo Regular Regular" w:hAnsi="Arimo Regular Regular" w:cs="Arimo Regular Regular"/>
+          <w:color w:val="000000"/>
+        </w:rPr>
+        <w:t>information.They</w:t>
+      </w:r>
+      <w:proofErr w:type="spellEnd"/>
+      <w:proofErr w:type="gramEnd"/>
+      <w:r>
+        <w:rPr>
+          <w:rFonts w:ascii="Arimo Regular Regular" w:eastAsia="Arimo Regular Regular" w:hAnsi="Arimo Regular Regular" w:cs="Arimo Regular Regular"/>
+          <w:color w:val="000000"/>
+        </w:rPr>
+        <w:t xml:space="preserve"> proposed a neural network framework </w:t>
+      </w:r>
+      <w:proofErr w:type="spellStart"/>
+      <w:r>
+        <w:rPr>
+          <w:rFonts w:ascii="Arimo Regular Regular" w:eastAsia="Arimo Regular Regular" w:hAnsi="Arimo Regular Regular" w:cs="Arimo Regular Regular"/>
+          <w:color w:val="000000"/>
+        </w:rPr>
+        <w:t>basedon</w:t>
+      </w:r>
+      <w:proofErr w:type="spellEnd"/>
+      <w:r>
+        <w:rPr>
+          <w:rFonts w:ascii="Arimo Regular Regular" w:eastAsia="Arimo Regular Regular" w:hAnsi="Arimo Regular Regular" w:cs="Arimo Regular Regular"/>
+          <w:color w:val="000000"/>
+        </w:rPr>
+        <w:t xml:space="preserve"> Bidirectional l</w:t>
+      </w:r>
+      <w:r>
+        <w:rPr>
+          <w:rFonts w:ascii="Arimo Regular Regular" w:eastAsia="Arimo Regular Regular" w:hAnsi="Arimo Regular Regular" w:cs="Arimo Regular Regular"/>
+          <w:color w:val="000000"/>
+        </w:rPr>
+        <w:t xml:space="preserve">ong short-term memory and auto-encoders to encode the textual and numerical information, </w:t>
+      </w:r>
+      <w:r>
+        <w:rPr>
+          <w:rFonts w:ascii="Arimo Regular Regular" w:eastAsia="Arimo Regular Regular" w:hAnsi="Arimo Regular Regular" w:cs="Arimo Regular Regular"/>
+          <w:color w:val="000000"/>
+        </w:rPr>
+        <w:lastRenderedPageBreak/>
+        <w:t>respectively. They performed under-sampling to balance the data. They achieved 89.7% accuracy with 10-fold cross-validation</w:t>
+      </w:r>
+    </w:p>
+    <w:p>
+      <w:pPr>
+        <w:spacing w:after="160" w:line="276" w:lineRule="auto"/>
+        <w:rPr>
+          <w:color w:val="000000"/>
+        </w:rPr>
+      </w:pPr>
+      <w:r>
+        <w:rPr>
+          <w:rFonts w:ascii="Arimo Regular Regular" w:eastAsia="Arimo Regular Regular" w:hAnsi="Arimo Regular Regular" w:cs="Arimo Regular Regular"/>
+          <w:color w:val="000000"/>
+        </w:rPr>
+        <w:t>Similarly, some studies used non-temporal E</w:t>
+      </w:r>
+      <w:r>
+        <w:rPr>
+          <w:rFonts w:ascii="Arimo Regular Regular" w:eastAsia="Arimo Regular Regular" w:hAnsi="Arimo Regular Regular" w:cs="Arimo Regular Regular"/>
+          <w:color w:val="000000"/>
+        </w:rPr>
+        <w:t xml:space="preserve">HR data to develop disease prediction models. Song et al. (2019) extracted several significant clinical features from EHR data using an ensemble feature selection method to predict the risk of kidney disease among diabetes patients. They achieved an AUROC </w:t>
+      </w:r>
+      <w:r>
+        <w:rPr>
+          <w:rFonts w:ascii="Arimo Regular Regular" w:eastAsia="Arimo Regular Regular" w:hAnsi="Arimo Regular Regular" w:cs="Arimo Regular Regular"/>
+          <w:color w:val="000000"/>
+        </w:rPr>
+        <w:t>of 0.71 on an external validation set</w:t>
+      </w:r>
+    </w:p>
+    <w:p>
+      <w:pPr>
+        <w:spacing w:after="160" w:line="276" w:lineRule="auto"/>
+        <w:rPr>
+          <w:color w:val="000000"/>
+        </w:rPr>
+      </w:pPr>
+      <w:r>
+        <w:rPr>
+          <w:rFonts w:ascii="Arimo Regular Regular" w:eastAsia="Arimo Regular Regular" w:hAnsi="Arimo Regular Regular" w:cs="Arimo Regular Regular"/>
+          <w:color w:val="000000"/>
+        </w:rPr>
+        <w:t>In this paper, we aimed to develop machine-learning models that predict the onset of CKD. The model is based on the insurance claims data (age, sex, comorbidities, and medication). Further, we aim to assess the reliabi</w:t>
+      </w:r>
+      <w:r>
+        <w:rPr>
+          <w:rFonts w:ascii="Arimo Regular Regular" w:eastAsia="Arimo Regular Regular" w:hAnsi="Arimo Regular Regular" w:cs="Arimo Regular Regular"/>
+          <w:color w:val="000000"/>
+        </w:rPr>
+        <w:t>lity of the models by identifying the comorbidities and medications that impact the development of CKD the most.</w:t>
+      </w:r>
+    </w:p>
+    <w:p>
+      <w:pPr>
+        <w:spacing w:after="160" w:line="276" w:lineRule="auto"/>
+        <w:rPr>
+          <w:color w:val="000000"/>
+        </w:rPr>
+      </w:pPr>
+      <w:r>
+        <w:rPr>
+          <w:rFonts w:ascii="Arimo Regular" w:eastAsia="Arimo Regular" w:hAnsi="Arimo Regular" w:cs="Arimo Regular"/>
+          <w:b/>
+          <w:color w:val="000000"/>
+          <w:sz w:val="26"/>
+          <w:u w:val="single"/>
+        </w:rPr>
+        <w:t>THEORETICAL ANALYSIS</w:t>
+      </w:r>
+    </w:p>
+    <w:p>
+      <w:pPr>
+        <w:spacing w:after="160" w:line="276" w:lineRule="auto"/>
+        <w:rPr>
+          <w:color w:val="000000"/>
+        </w:rPr>
+      </w:pPr>
+      <w:r>
+        <w:rPr>
+          <w:rFonts w:ascii="Arimo Regular" w:eastAsia="Arimo Regular" w:hAnsi="Arimo Regular" w:cs="Arimo Regular"/>
+          <w:b/>
+          <w:color w:val="000000"/>
+        </w:rPr>
+        <w:t>BLOCK DIAGRAM</w:t>
+      </w:r>
+    </w:p>
+    <w:p>
+      <w:pPr>
+        <w:spacing w:after="160" w:line="276" w:lineRule="auto"/>
+        <w:rPr>
+          <w:rFonts w:ascii="Arimo Regular" w:eastAsia="Arimo Regular" w:hAnsi="Arimo Regular" w:cs="Arimo Regular"/>
+          <w:b/>
+          <w:color w:val="000000"/>
+        </w:rPr>
+      </w:pPr>
+      <w:r>
+        <w:rPr>
+          <w:noProof/>
+        </w:rPr>
+        <w:drawing>
+          <wp:inline distT="0" distB="0" distL="0" distR="0" wp14:anchorId="5C768E5F" wp14:editId="4B40BE1C">
+            <wp:extent cx="5943600" cy="2447925"/>
+            <wp:effectExtent l="0" t="0" r="0" b="0"/>
+            <wp:docPr id="1" name="Drawing 0"/>
+            <wp:cNvGraphicFramePr/>
+            <a:graphic xmlns:a="http://schemas.openxmlformats.org/drawingml/2006/main">
+              <a:graphicData uri="http://schemas.openxmlformats.org/drawingml/2006/picture">
+                <pic:pic xmlns:pic="http://schemas.openxmlformats.org/drawingml/2006/picture">
+                  <pic:nvPicPr>
+                    <pic:cNvPr id="0" name="Picture 0"/>
+                    <pic:cNvPicPr>
+                      <a:picLocks noChangeAspect="1"/>
+                    </pic:cNvPicPr>
+                  </pic:nvPicPr>
+                  <pic:blipFill>
+                    <a:blip r:embed="rId7">
+                      <a:alphaModFix/>
+                    </a:blip>
+                    <a:stretch>
+                      <a:fillRect/>
+                    </a:stretch>
+                  </pic:blipFill>
+                  <pic:spPr>
+                    <a:xfrm>
+                      <a:off x="0" y="0"/>
+                      <a:ext cx="5943600" cy="2447925"/>
+                    </a:xfrm>
+                    <a:prstGeom prst="rect">
+                      <a:avLst/>
+                    </a:prstGeom>
+                  </pic:spPr>
+                </pic:pic>
+              </a:graphicData>
+            </a:graphic>
+          </wp:inline>
+        </w:drawing>
+      </w:r>
+    </w:p>
+    <w:p>
+      <w:pPr>
+        <w:spacing w:after="160" w:line="276" w:lineRule="auto"/>
+        <w:rPr>
+          <w:color w:val="000000"/>
+        </w:rPr>
+      </w:pPr>
+    </w:p>
+    <w:p>
+      <w:pPr>
+        <w:spacing w:after="160" w:line="276" w:lineRule="auto"/>
+        <w:jc w:val="center"/>
+        <w:rPr>
+          <w:color w:val="000000"/>
+        </w:rPr>
+      </w:pPr>
+      <w:r>
+        <w:rPr>
+          <w:rFonts w:ascii="Arimo Regular" w:eastAsia="Arimo Regular" w:hAnsi="Arimo Regular" w:cs="Arimo Regular"/>
+          <w:b/>
+          <w:color w:val="000000"/>
+        </w:rPr>
+        <w:t>Fig</w:t>
+      </w:r>
+      <w:r>
+        <w:rPr>
+          <w:rFonts w:ascii="Arimo Regular Regular" w:eastAsia="Arimo Regular Regular" w:hAnsi="Arimo Regular Regular" w:cs="Arimo Regular Regular"/>
+          <w:color w:val="000000"/>
+        </w:rPr>
+        <w:t xml:space="preserve"> This is a block diagram of how a machine learning model works</w:t>
+      </w:r>
+    </w:p>
+    <w:p>
+      <w:pPr>
+        <w:spacing w:after="160" w:line="276" w:lineRule="auto"/>
+        <w:ind w:firstLine="720"/>
+        <w:rPr>
+          <w:color w:val="000000"/>
+        </w:rPr>
+      </w:pPr>
+      <w:r>
+        <w:rPr>
+          <w:rFonts w:ascii="Arimo Regular Regular" w:eastAsia="Arimo Regular Regular" w:hAnsi="Arimo Regular Regular" w:cs="Arimo Regular Regular"/>
           <w:color w:val="000000"/>
         </w:rPr>
         <w:t xml:space="preserve"> </w:t>
       </w:r>
-    </w:p>
-    <w:p>
-      <w:pPr>
-        <w:spacing w:after="160" w:line="264" w:lineRule="auto"/>
-        <w:rPr>
-          <w:color w:val="000000"/>
-        </w:rPr>
-      </w:pPr>
       <w:r>
         <w:rPr>
           <w:rFonts w:ascii="Arimo Regular" w:eastAsia="Arimo Regular" w:hAnsi="Arimo Regular" w:cs="Arimo Regular"/>
-          <w:color w:val="000000"/>
-        </w:rPr>
-        <w:t>In this paper CKD dataset Is downloaded from KAGGLE repository. This dataset includes 400 patients’ records with 25 attributes. All this 25 attributes are main attributes which are related to CKD disease. Out of 25 attributes we only use 9 attributes</w:t>
+          <w:b/>
+          <w:color w:val="000000"/>
+        </w:rPr>
+        <w:t>SOFTWARE DEVELOPMENT</w:t>
       </w:r>
       <w:r>
         <w:rPr>
           <w:rFonts w:ascii="Arimo Regular" w:eastAsia="Arimo Regular" w:hAnsi="Arimo Regular" w:cs="Arimo Regular"/>
-          <w:color w:val="000000"/>
-        </w:rPr>
-        <w:t xml:space="preserve"> to build our predictive mode</w:t>
-      </w:r>
-      <w:r>
-        <w:rPr>
-          <w:rFonts w:ascii="Carlito Regular" w:eastAsia="Carlito Regular" w:hAnsi="Carlito Regular" w:cs="Carlito Regular"/>
-          <w:color w:val="000000"/>
-        </w:rPr>
-        <w:t>l.</w:t>
-      </w:r>
-    </w:p>
-    <w:p>
-      <w:r>
-        <w:rPr>
+          <w:b/>
+          <w:color w:val="000000"/>
+        </w:rPr>
+        <w:t xml:space="preserve"> DESIGNING</w:t>
+      </w:r>
+      <w:r>
+        <w:rPr>
+          <w:noProof/>
+        </w:rPr>
+        <w:drawing>
+          <wp:inline distT="0" distB="0" distL="0" distR="0" wp14:anchorId="0DCA0BB8" wp14:editId="1B3059A1">
+            <wp:extent cx="2800350" cy="1628775"/>
+            <wp:effectExtent l="0" t="0" r="0" b="0"/>
+            <wp:docPr id="2" name="Drawing 1"/>
+            <wp:cNvGraphicFramePr/>
+            <a:graphic xmlns:a="http://schemas.openxmlformats.org/drawingml/2006/main">
+              <a:graphicData uri="http://schemas.openxmlformats.org/drawingml/2006/picture">
+                <pic:pic xmlns:pic="http://schemas.openxmlformats.org/drawingml/2006/picture">
+                  <pic:nvPicPr>
+                    <pic:cNvPr id="0" name="Picture 1"/>
+                    <pic:cNvPicPr>
+                      <a:picLocks noChangeAspect="1"/>
+                    </pic:cNvPicPr>
+                  </pic:nvPicPr>
+                  <pic:blipFill>
+                    <a:blip r:embed="rId8">
+                      <a:alphaModFix/>
+                    </a:blip>
+                    <a:stretch>
+                      <a:fillRect/>
+                    </a:stretch>
+                  </pic:blipFill>
+                  <pic:spPr>
+                    <a:xfrm>
+                      <a:off x="0" y="0"/>
+                      <a:ext cx="2800350" cy="1628775"/>
+                    </a:xfrm>
+                    <a:prstGeom prst="rect">
+                      <a:avLst/>
+                    </a:prstGeom>
+                  </pic:spPr>
+                </pic:pic>
+              </a:graphicData>
+            </a:graphic>
+          </wp:inline>
+        </w:drawing>
+      </w:r>
+    </w:p>
+    <w:p>
+      <w:pPr>
+        <w:spacing w:after="160" w:line="276" w:lineRule="auto"/>
+        <w:rPr>
+          <w:color w:val="000000"/>
+        </w:rPr>
+      </w:pPr>
+    </w:p>
+    <w:p>
+      <w:pPr>
+        <w:spacing w:after="160" w:line="276" w:lineRule="auto"/>
+        <w:rPr>
+          <w:color w:val="000000"/>
+        </w:rPr>
+      </w:pPr>
+      <w:r>
+        <w:rPr>
+          <w:rFonts w:ascii="Arimo Regular Regular" w:eastAsia="Arimo Regular Regular" w:hAnsi="Arimo Regular Regular" w:cs="Arimo Regular Regular"/>
+          <w:color w:val="000000"/>
+        </w:rPr>
+        <w:lastRenderedPageBreak/>
+        <w:t xml:space="preserve">                                           </w:t>
+      </w:r>
+    </w:p>
+    <w:p>
+      <w:pPr>
+        <w:spacing w:after="160" w:line="276" w:lineRule="auto"/>
+        <w:rPr>
+          <w:color w:val="000000"/>
+        </w:rPr>
+      </w:pPr>
+      <w:r>
+        <w:br/>
+      </w:r>
+      <w:r>
+        <w:rPr>
+          <w:rFonts w:ascii="Arimo Regular" w:eastAsia="Arimo Regular" w:hAnsi="Arimo Regular" w:cs="Arimo Regular"/>
+          <w:b/>
+          <w:color w:val="000000"/>
+          <w:sz w:val="26"/>
+          <w:u w:val="single"/>
+        </w:rPr>
+        <w:t>EXPERIMENTAL INVESTIGATION</w:t>
+      </w:r>
+    </w:p>
+    <w:p>
+      <w:pPr>
+        <w:spacing w:line="276" w:lineRule="auto"/>
+        <w:rPr>
+          <w:color w:val="000000"/>
+        </w:rPr>
+      </w:pPr>
+      <w:r>
+        <w:rPr>
+          <w:rFonts w:ascii="Arimo Regular Regular" w:eastAsia="Arimo Regular Regular" w:hAnsi="Arimo Regular Regular" w:cs="Arimo Regular Regular"/>
+          <w:color w:val="000000"/>
+        </w:rPr>
+        <w:t xml:space="preserve">The proposed framework for developing prediction machine learning models and their comparison. The main objective of the present research is to propose a machine learning </w:t>
+      </w:r>
+      <w:r>
+        <w:rPr>
+          <w:rFonts w:ascii="Arimo Regular Regular" w:eastAsia="Arimo Regular Regular" w:hAnsi="Arimo Regular Regular" w:cs="Arimo Regular Regular"/>
+          <w:color w:val="000000"/>
+        </w:rPr>
+        <w:t xml:space="preserve">technique to predict CKD using associative and classification algorithms. The proposed technique generates classification association rules (CARs) to determine techniques with a high percentage of correctly classified instances, and identified classifiers </w:t>
+      </w:r>
+      <w:r>
+        <w:rPr>
+          <w:rFonts w:ascii="Arimo Regular Regular" w:eastAsia="Arimo Regular Regular" w:hAnsi="Arimo Regular Regular" w:cs="Arimo Regular Regular"/>
+          <w:color w:val="000000"/>
+        </w:rPr>
+        <w:t>can facilitate early CKD diagnosis. A comparative analysis of the proposed technique is performed using other state-of-the-art techniques. Now we will see details of various stages:</w:t>
+      </w:r>
+    </w:p>
+    <w:p>
+      <w:pPr>
+        <w:spacing w:line="276" w:lineRule="auto"/>
+        <w:rPr>
+          <w:color w:val="000000"/>
+        </w:rPr>
+      </w:pPr>
+      <w:r>
+        <w:rPr>
+          <w:rFonts w:ascii="Arimo Regular Regular" w:eastAsia="Arimo Regular Regular" w:hAnsi="Arimo Regular Regular" w:cs="Arimo Regular Regular"/>
+          <w:color w:val="000000"/>
+        </w:rPr>
+        <w:t xml:space="preserve"> </w:t>
+      </w:r>
+    </w:p>
+    <w:p>
+      <w:pPr>
+        <w:spacing w:line="276" w:lineRule="auto"/>
+        <w:rPr>
+          <w:color w:val="000000"/>
+        </w:rPr>
+      </w:pPr>
+      <w:r>
+        <w:rPr>
+          <w:b/>
+          <w:color w:val="000000"/>
+          <w:u w:val="single"/>
+        </w:rPr>
+        <w:t>DATASET</w:t>
+      </w:r>
+      <w:r>
+        <w:rPr>
+          <w:b/>
+          <w:color w:val="000000"/>
+        </w:rPr>
+        <w:t xml:space="preserve"> </w:t>
+      </w:r>
+    </w:p>
+    <w:p>
+      <w:pPr>
+        <w:spacing w:line="276" w:lineRule="auto"/>
+        <w:rPr>
+          <w:color w:val="000000"/>
+        </w:rPr>
+      </w:pPr>
+      <w:r>
+        <w:rPr>
+          <w:rFonts w:ascii="Roboto Regular Regular" w:eastAsia="Roboto Regular Regular" w:hAnsi="Roboto Regular Regular" w:cs="Roboto Regular Regular"/>
+          <w:color w:val="000000"/>
+        </w:rPr>
+        <w:t xml:space="preserve"> </w:t>
+      </w:r>
+    </w:p>
+    <w:p>
+      <w:pPr>
+        <w:spacing w:line="276" w:lineRule="auto"/>
+        <w:rPr>
+          <w:color w:val="000000"/>
+        </w:rPr>
+      </w:pPr>
+      <w:r>
+        <w:rPr>
+          <w:rFonts w:ascii="Arimo Regular Regular" w:eastAsia="Arimo Regular Regular" w:hAnsi="Arimo Regular Regular" w:cs="Arimo Regular Regular"/>
+          <w:color w:val="000000"/>
+        </w:rPr>
+        <w:t xml:space="preserve">A dataset with a total of 400 instances with 16 </w:t>
+      </w:r>
+      <w:r>
+        <w:rPr>
+          <w:rFonts w:ascii="Arimo Regular Regular" w:eastAsia="Arimo Regular Regular" w:hAnsi="Arimo Regular Regular" w:cs="Arimo Regular Regular"/>
+          <w:color w:val="000000"/>
+        </w:rPr>
+        <w:t>selected attributes is used. The dataset is obtained from the Kaggle website. The attribute “class” is a measurable field with the value “</w:t>
+      </w:r>
+      <w:proofErr w:type="spellStart"/>
+      <w:r>
+        <w:rPr>
+          <w:rFonts w:ascii="Arimo Regular Regular" w:eastAsia="Arimo Regular Regular" w:hAnsi="Arimo Regular Regular" w:cs="Arimo Regular Regular"/>
+          <w:color w:val="000000"/>
+        </w:rPr>
+        <w:t>ckd</w:t>
+      </w:r>
+      <w:proofErr w:type="spellEnd"/>
+      <w:r>
+        <w:rPr>
+          <w:rFonts w:ascii="Arimo Regular Regular" w:eastAsia="Arimo Regular Regular" w:hAnsi="Arimo Regular Regular" w:cs="Arimo Regular Regular"/>
+          <w:color w:val="000000"/>
+        </w:rPr>
+        <w:t>” and indicates an individual with CKD, and “</w:t>
+      </w:r>
+      <w:proofErr w:type="spellStart"/>
+      <w:r>
+        <w:rPr>
+          <w:rFonts w:ascii="Arimo Regular Regular" w:eastAsia="Arimo Regular Regular" w:hAnsi="Arimo Regular Regular" w:cs="Arimo Regular Regular"/>
+          <w:color w:val="000000"/>
+        </w:rPr>
+        <w:t>nonckd</w:t>
+      </w:r>
+      <w:proofErr w:type="spellEnd"/>
+      <w:r>
+        <w:rPr>
+          <w:rFonts w:ascii="Arimo Regular Regular" w:eastAsia="Arimo Regular Regular" w:hAnsi="Arimo Regular Regular" w:cs="Arimo Regular Regular"/>
+          <w:color w:val="000000"/>
+        </w:rPr>
+        <w:t>” indicates an individual with no CKD.</w:t>
+      </w:r>
+    </w:p>
+    <w:p>
+      <w:pPr>
+        <w:spacing w:line="276" w:lineRule="auto"/>
+        <w:rPr>
+          <w:color w:val="000000"/>
+        </w:rPr>
+      </w:pPr>
+      <w:r>
+        <w:rPr>
+          <w:rFonts w:ascii="Arimo Regular Regular" w:eastAsia="Arimo Regular Regular" w:hAnsi="Arimo Regular Regular" w:cs="Arimo Regular Regular"/>
+          <w:color w:val="000000"/>
+        </w:rPr>
+        <w:t xml:space="preserve"> </w:t>
+      </w:r>
+    </w:p>
+    <w:tbl>
+      <w:tblPr>
+        <w:tblStyle w:val="a6"/>
+        <w:tblW w:w="9044" w:type="dxa"/>
+        <w:tblInd w:w="0" w:type="dxa"/>
+        <w:tblLayout w:type="fixed"/>
+        <w:tblCellMar>
+          <w:top w:w="0" w:type="dxa"/>
+          <w:left w:w="0" w:type="dxa"/>
+          <w:bottom w:w="0" w:type="dxa"/>
+          <w:right w:w="0" w:type="dxa"/>
+        </w:tblCellMar>
+        <w:tblLook w:val="0600" w:firstRow="0" w:lastRow="0" w:firstColumn="0" w:lastColumn="0" w:noHBand="1" w:noVBand="1"/>
+      </w:tblPr>
+      <w:tblGrid>
+        <w:gridCol w:w="2869"/>
+        <w:gridCol w:w="6175"/>
+      </w:tblGrid>
+      <w:tr>
+        <w:tblPrEx>
+          <w:tblCellMar>
+            <w:top w:w="0" w:type="dxa"/>
+            <w:left w:w="0" w:type="dxa"/>
+            <w:bottom w:w="0" w:type="dxa"/>
+            <w:right w:w="0" w:type="dxa"/>
+          </w:tblCellMar>
+        </w:tblPrEx>
+        <w:trPr>
+          <w:trHeight w:val="270"/>
+        </w:trPr>
+        <w:tc>
+          <w:tcPr>
+            <w:tcW w:w="2869" w:type="dxa"/>
+            <w:tcBorders>
+              <w:top w:val="single" w:sz="6" w:space="0" w:color="000000"/>
+              <w:left w:val="single" w:sz="6" w:space="0" w:color="000000"/>
+              <w:bottom w:val="single" w:sz="6" w:space="0" w:color="000000"/>
+              <w:right w:val="single" w:sz="6" w:space="0" w:color="000000"/>
+            </w:tcBorders>
+            <w:tcMar>
+              <w:top w:w="0" w:type="dxa"/>
+              <w:left w:w="108" w:type="dxa"/>
+              <w:bottom w:w="0" w:type="dxa"/>
+              <w:right w:w="108" w:type="dxa"/>
+            </w:tcMar>
+          </w:tcPr>
+          <w:p>
+            <w:pPr>
+              <w:spacing w:line="276" w:lineRule="auto"/>
+              <w:rPr>
+                <w:color w:val="000000"/>
+              </w:rPr>
+            </w:pPr>
+            <w:r>
+              <w:rPr>
+                <w:rFonts w:ascii="Roboto Regular Regular" w:eastAsia="Roboto Regular Regular" w:hAnsi="Roboto Regular Regular" w:cs="Roboto Regular Regular"/>
+                <w:color w:val="000000"/>
+              </w:rPr>
+              <w:t xml:space="preserve">Attributes </w:t>
+            </w:r>
+          </w:p>
+        </w:tc>
+        <w:tc>
+          <w:tcPr>
+            <w:tcW w:w="6174" w:type="dxa"/>
+            <w:tcBorders>
+              <w:top w:val="single" w:sz="6" w:space="0" w:color="000000"/>
+              <w:left w:val="none" w:sz="0" w:space="0" w:color="000000"/>
+              <w:bottom w:val="single" w:sz="6" w:space="0" w:color="000000"/>
+              <w:right w:val="single" w:sz="6" w:space="0" w:color="000000"/>
+            </w:tcBorders>
+            <w:tcMar>
+              <w:top w:w="0" w:type="dxa"/>
+              <w:left w:w="108" w:type="dxa"/>
+              <w:bottom w:w="0" w:type="dxa"/>
+              <w:right w:w="108" w:type="dxa"/>
+            </w:tcMar>
+          </w:tcPr>
+          <w:p>
+            <w:pPr>
+              <w:spacing w:line="276" w:lineRule="auto"/>
+              <w:rPr>
+                <w:color w:val="000000"/>
+              </w:rPr>
+            </w:pPr>
+            <w:r>
+              <w:rPr>
+                <w:rFonts w:ascii="Roboto Regular Regular" w:eastAsia="Roboto Regular Regular" w:hAnsi="Roboto Regular Regular" w:cs="Roboto Regular Regular"/>
+                <w:color w:val="000000"/>
+              </w:rPr>
+              <w:t>Description</w:t>
+            </w:r>
+          </w:p>
+        </w:tc>
+      </w:tr>
+      <w:tr>
+        <w:tblPrEx>
+          <w:tblCellMar>
+            <w:top w:w="0" w:type="dxa"/>
+            <w:left w:w="0" w:type="dxa"/>
+            <w:bottom w:w="0" w:type="dxa"/>
+            <w:right w:w="0" w:type="dxa"/>
+          </w:tblCellMar>
+        </w:tblPrEx>
+        <w:trPr>
+          <w:trHeight w:val="270"/>
+        </w:trPr>
+        <w:tc>
+          <w:tcPr>
+            <w:tcW w:w="2869" w:type="dxa"/>
+            <w:tcBorders>
+              <w:top w:val="none" w:sz="0" w:space="0" w:color="000000"/>
+              <w:left w:val="single" w:sz="6" w:space="0" w:color="000000"/>
+              <w:bottom w:val="single" w:sz="6" w:space="0" w:color="000000"/>
+              <w:right w:val="single" w:sz="6" w:space="0" w:color="000000"/>
+            </w:tcBorders>
+            <w:tcMar>
+              <w:top w:w="0" w:type="dxa"/>
+              <w:left w:w="108" w:type="dxa"/>
+              <w:bottom w:w="0" w:type="dxa"/>
+              <w:right w:w="108" w:type="dxa"/>
+            </w:tcMar>
+          </w:tcPr>
+          <w:p>
+            <w:pPr>
+              <w:spacing w:line="276" w:lineRule="auto"/>
+              <w:rPr>
+                <w:color w:val="000000"/>
+              </w:rPr>
+            </w:pPr>
+            <w:r>
+              <w:rPr>
+                <w:rFonts w:ascii="Roboto Regular Regular" w:eastAsia="Roboto Regular Regular" w:hAnsi="Roboto Regular Regular" w:cs="Roboto Regular Regular"/>
+                <w:color w:val="000000"/>
+              </w:rPr>
+              <w:t xml:space="preserve">Age </w:t>
+            </w:r>
+          </w:p>
+        </w:tc>
+        <w:tc>
+          <w:tcPr>
+            <w:tcW w:w="6174" w:type="dxa"/>
+            <w:tcBorders>
+              <w:top w:val="none" w:sz="0" w:space="0" w:color="000000"/>
+              <w:left w:val="none" w:sz="0" w:space="0" w:color="000000"/>
+              <w:bottom w:val="single" w:sz="6" w:space="0" w:color="000000"/>
+              <w:right w:val="single" w:sz="6" w:space="0" w:color="000000"/>
+            </w:tcBorders>
+            <w:tcMar>
+              <w:top w:w="0" w:type="dxa"/>
+              <w:left w:w="108" w:type="dxa"/>
+              <w:bottom w:w="0" w:type="dxa"/>
+              <w:right w:w="108" w:type="dxa"/>
+            </w:tcMar>
+          </w:tcPr>
+          <w:p>
+            <w:pPr>
+              <w:spacing w:line="276" w:lineRule="auto"/>
+              <w:rPr>
+                <w:color w:val="000000"/>
+              </w:rPr>
+            </w:pPr>
+            <w:r>
+              <w:rPr>
+                <w:rFonts w:ascii="Roboto Regular Regular" w:eastAsia="Roboto Regular Regular" w:hAnsi="Roboto Regular Regular" w:cs="Roboto Regular Regular"/>
+                <w:color w:val="000000"/>
+              </w:rPr>
+              <w:t>Range [2 -90] In the year</w:t>
+            </w:r>
+          </w:p>
+        </w:tc>
+      </w:tr>
+      <w:tr>
+        <w:tblPrEx>
+          <w:tblCellMar>
+            <w:top w:w="0" w:type="dxa"/>
+            <w:left w:w="0" w:type="dxa"/>
+            <w:bottom w:w="0" w:type="dxa"/>
+            <w:right w:w="0" w:type="dxa"/>
+          </w:tblCellMar>
+        </w:tblPrEx>
+        <w:trPr>
+          <w:trHeight w:val="270"/>
+        </w:trPr>
+        <w:tc>
+          <w:tcPr>
+            <w:tcW w:w="2869" w:type="dxa"/>
+            <w:tcBorders>
+              <w:top w:val="none" w:sz="0" w:space="0" w:color="000000"/>
+              <w:left w:val="single" w:sz="6" w:space="0" w:color="000000"/>
+              <w:bottom w:val="single" w:sz="6" w:space="0" w:color="000000"/>
+              <w:right w:val="single" w:sz="6" w:space="0" w:color="000000"/>
+            </w:tcBorders>
+            <w:tcMar>
+              <w:top w:w="0" w:type="dxa"/>
+              <w:left w:w="108" w:type="dxa"/>
+              <w:bottom w:w="0" w:type="dxa"/>
+              <w:right w:w="108" w:type="dxa"/>
+            </w:tcMar>
+          </w:tcPr>
+          <w:p>
+            <w:pPr>
+              <w:spacing w:line="276" w:lineRule="auto"/>
+              <w:rPr>
+                <w:color w:val="000000"/>
+              </w:rPr>
+            </w:pPr>
+            <w:r>
+              <w:rPr>
+                <w:rFonts w:ascii="Roboto Regular Regular" w:eastAsia="Roboto Regular Regular" w:hAnsi="Roboto Regular Regular" w:cs="Roboto Regular Regular"/>
+                <w:color w:val="000000"/>
+              </w:rPr>
+              <w:t>Blood pressure</w:t>
+            </w:r>
+          </w:p>
+        </w:tc>
+        <w:tc>
+          <w:tcPr>
+            <w:tcW w:w="6174" w:type="dxa"/>
+            <w:tcBorders>
+              <w:top w:val="none" w:sz="0" w:space="0" w:color="000000"/>
+              <w:left w:val="none" w:sz="0" w:space="0" w:color="000000"/>
+              <w:bottom w:val="single" w:sz="6" w:space="0" w:color="000000"/>
+              <w:right w:val="single" w:sz="6" w:space="0" w:color="000000"/>
+            </w:tcBorders>
+            <w:tcMar>
+              <w:top w:w="0" w:type="dxa"/>
+              <w:left w:w="108" w:type="dxa"/>
+              <w:bottom w:w="0" w:type="dxa"/>
+              <w:right w:w="108" w:type="dxa"/>
+            </w:tcMar>
+          </w:tcPr>
+          <w:p>
+            <w:pPr>
+              <w:spacing w:line="276" w:lineRule="auto"/>
+              <w:rPr>
+                <w:color w:val="000000"/>
+              </w:rPr>
+            </w:pPr>
+            <w:r>
+              <w:rPr>
+                <w:rFonts w:ascii="Roboto Regular Regular" w:eastAsia="Roboto Regular Regular" w:hAnsi="Roboto Regular Regular" w:cs="Roboto Regular Regular"/>
+                <w:color w:val="000000"/>
+              </w:rPr>
+              <w:t>Range [50 - 180] In mm Hg</w:t>
+            </w:r>
+          </w:p>
+        </w:tc>
+      </w:tr>
+      <w:tr>
+        <w:tblPrEx>
+          <w:tblCellMar>
+            <w:top w:w="0" w:type="dxa"/>
+            <w:left w:w="0" w:type="dxa"/>
+            <w:bottom w:w="0" w:type="dxa"/>
+            <w:right w:w="0" w:type="dxa"/>
+          </w:tblCellMar>
+        </w:tblPrEx>
+        <w:trPr>
+          <w:trHeight w:val="270"/>
+        </w:trPr>
+        <w:tc>
+          <w:tcPr>
+            <w:tcW w:w="2869" w:type="dxa"/>
+            <w:tcBorders>
+              <w:top w:val="none" w:sz="0" w:space="0" w:color="000000"/>
+              <w:left w:val="single" w:sz="6" w:space="0" w:color="000000"/>
+              <w:bottom w:val="single" w:sz="6" w:space="0" w:color="000000"/>
+              <w:right w:val="single" w:sz="6" w:space="0" w:color="000000"/>
+            </w:tcBorders>
+            <w:tcMar>
+              <w:top w:w="0" w:type="dxa"/>
+              <w:left w:w="108" w:type="dxa"/>
+              <w:bottom w:w="0" w:type="dxa"/>
+              <w:right w:w="108" w:type="dxa"/>
+            </w:tcMar>
+          </w:tcPr>
+          <w:p>
+            <w:pPr>
+              <w:spacing w:line="276" w:lineRule="auto"/>
+              <w:rPr>
+                <w:color w:val="000000"/>
+              </w:rPr>
+            </w:pPr>
+            <w:r>
+              <w:rPr>
+                <w:rFonts w:ascii="Roboto Regular Regular" w:eastAsia="Roboto Regular Regular" w:hAnsi="Roboto Regular Regular" w:cs="Roboto Regular Regular"/>
+                <w:color w:val="000000"/>
+              </w:rPr>
+              <w:t>Red Blood Cell</w:t>
+            </w:r>
+          </w:p>
+        </w:tc>
+        <w:tc>
+          <w:tcPr>
+            <w:tcW w:w="6174" w:type="dxa"/>
+            <w:tcBorders>
+              <w:top w:val="none" w:sz="0" w:space="0" w:color="000000"/>
+              <w:left w:val="none" w:sz="0" w:space="0" w:color="000000"/>
+              <w:bottom w:val="single" w:sz="6" w:space="0" w:color="000000"/>
+              <w:right w:val="single" w:sz="6" w:space="0" w:color="000000"/>
+            </w:tcBorders>
+            <w:tcMar>
+              <w:top w:w="0" w:type="dxa"/>
+              <w:left w:w="108" w:type="dxa"/>
+              <w:bottom w:w="0" w:type="dxa"/>
+              <w:right w:w="108" w:type="dxa"/>
+            </w:tcMar>
+          </w:tcPr>
+          <w:p>
+            <w:pPr>
+              <w:spacing w:line="276" w:lineRule="auto"/>
+              <w:rPr>
+                <w:color w:val="000000"/>
+              </w:rPr>
+            </w:pPr>
+            <w:r>
+              <w:rPr>
+                <w:rFonts w:ascii="Roboto Regular Regular" w:eastAsia="Roboto Regular Regular" w:hAnsi="Roboto Regular Regular" w:cs="Roboto Regular Regular"/>
+                <w:color w:val="000000"/>
+              </w:rPr>
+              <w:t>having two nominal value “normal” or “abnormal”</w:t>
+            </w:r>
+          </w:p>
+        </w:tc>
+      </w:tr>
+      <w:tr>
+        <w:tblPrEx>
+          <w:tblCellMar>
+            <w:top w:w="0" w:type="dxa"/>
+            <w:left w:w="0" w:type="dxa"/>
+            <w:bottom w:w="0" w:type="dxa"/>
+            <w:right w:w="0" w:type="dxa"/>
+          </w:tblCellMar>
+        </w:tblPrEx>
+        <w:trPr>
+          <w:trHeight w:val="270"/>
+        </w:trPr>
+        <w:tc>
+          <w:tcPr>
+            <w:tcW w:w="2869" w:type="dxa"/>
+            <w:tcBorders>
+              <w:top w:val="none" w:sz="0" w:space="0" w:color="000000"/>
+              <w:left w:val="single" w:sz="6" w:space="0" w:color="000000"/>
+              <w:bottom w:val="single" w:sz="6" w:space="0" w:color="000000"/>
+              <w:right w:val="single" w:sz="6" w:space="0" w:color="000000"/>
+            </w:tcBorders>
+            <w:tcMar>
+              <w:top w:w="0" w:type="dxa"/>
+              <w:left w:w="108" w:type="dxa"/>
+              <w:bottom w:w="0" w:type="dxa"/>
+              <w:right w:w="108" w:type="dxa"/>
+            </w:tcMar>
+          </w:tcPr>
+          <w:p>
+            <w:pPr>
+              <w:spacing w:line="276" w:lineRule="auto"/>
+              <w:rPr>
+                <w:color w:val="000000"/>
+              </w:rPr>
+            </w:pPr>
+            <w:r>
+              <w:rPr>
+                <w:rFonts w:ascii="Roboto Regular Regular" w:eastAsia="Roboto Regular Regular" w:hAnsi="Roboto Regular Regular" w:cs="Roboto Regular Regular"/>
+                <w:color w:val="000000"/>
+              </w:rPr>
+              <w:t>Pus Cell</w:t>
+            </w:r>
+          </w:p>
+        </w:tc>
+        <w:tc>
+          <w:tcPr>
+            <w:tcW w:w="6174" w:type="dxa"/>
+            <w:tcBorders>
+              <w:top w:val="none" w:sz="0" w:space="0" w:color="000000"/>
+              <w:left w:val="none" w:sz="0" w:space="0" w:color="000000"/>
+              <w:bottom w:val="single" w:sz="6" w:space="0" w:color="000000"/>
+              <w:right w:val="single" w:sz="6" w:space="0" w:color="000000"/>
+            </w:tcBorders>
+            <w:tcMar>
+              <w:top w:w="0" w:type="dxa"/>
+              <w:left w:w="108" w:type="dxa"/>
+              <w:bottom w:w="0" w:type="dxa"/>
+              <w:right w:w="108" w:type="dxa"/>
+            </w:tcMar>
+          </w:tcPr>
+          <w:p>
+            <w:pPr>
+              <w:spacing w:line="276" w:lineRule="auto"/>
+              <w:rPr>
+                <w:color w:val="000000"/>
+              </w:rPr>
+            </w:pPr>
+            <w:r>
+              <w:rPr>
+                <w:rFonts w:ascii="Roboto Regular Regular" w:eastAsia="Roboto Regular Regular" w:hAnsi="Roboto Regular Regular" w:cs="Roboto Regular Regular"/>
+                <w:color w:val="000000"/>
+              </w:rPr>
+              <w:t>having two nominal value “normal” or “abnormal”</w:t>
+            </w:r>
+          </w:p>
+        </w:tc>
+      </w:tr>
+      <w:tr>
+        <w:tblPrEx>
+          <w:tblCellMar>
+            <w:top w:w="0" w:type="dxa"/>
+            <w:left w:w="0" w:type="dxa"/>
+            <w:bottom w:w="0" w:type="dxa"/>
+            <w:right w:w="0" w:type="dxa"/>
+          </w:tblCellMar>
+        </w:tblPrEx>
+        <w:trPr>
+          <w:trHeight w:val="540"/>
+        </w:trPr>
+        <w:tc>
+          <w:tcPr>
+            <w:tcW w:w="2869" w:type="dxa"/>
+            <w:tcBorders>
+              <w:top w:val="none" w:sz="0" w:space="0" w:color="000000"/>
+              <w:left w:val="single" w:sz="6" w:space="0" w:color="000000"/>
+              <w:bottom w:val="single" w:sz="6" w:space="0" w:color="000000"/>
+              <w:right w:val="single" w:sz="6" w:space="0" w:color="000000"/>
+            </w:tcBorders>
+            <w:tcMar>
+              <w:top w:w="0" w:type="dxa"/>
+              <w:left w:w="108" w:type="dxa"/>
+              <w:bottom w:w="0" w:type="dxa"/>
+              <w:right w:w="108" w:type="dxa"/>
+            </w:tcMar>
+          </w:tcPr>
+          <w:p>
+            <w:pPr>
+              <w:spacing w:line="276" w:lineRule="auto"/>
+              <w:rPr>
+                <w:color w:val="000000"/>
+              </w:rPr>
+            </w:pPr>
+            <w:r>
+              <w:rPr>
+                <w:rFonts w:ascii="Roboto Regular Regular" w:eastAsia="Roboto Regular Regular" w:hAnsi="Roboto Regular Regular" w:cs="Roboto Regular Regular"/>
+                <w:color w:val="000000"/>
+              </w:rPr>
+              <w:t>Bacteria</w:t>
+            </w:r>
+          </w:p>
+        </w:tc>
+        <w:tc>
+          <w:tcPr>
+            <w:tcW w:w="6174" w:type="dxa"/>
+            <w:tcBorders>
+              <w:top w:val="none" w:sz="0" w:space="0" w:color="000000"/>
+              <w:left w:val="none" w:sz="0" w:space="0" w:color="000000"/>
+              <w:bottom w:val="single" w:sz="6" w:space="0" w:color="000000"/>
+              <w:right w:val="single" w:sz="6" w:space="0" w:color="000000"/>
+            </w:tcBorders>
+            <w:tcMar>
+              <w:top w:w="0" w:type="dxa"/>
+              <w:left w:w="108" w:type="dxa"/>
+              <w:bottom w:w="0" w:type="dxa"/>
+              <w:right w:w="108" w:type="dxa"/>
+            </w:tcMar>
+          </w:tcPr>
+          <w:p>
+            <w:pPr>
+              <w:spacing w:line="276" w:lineRule="auto"/>
+              <w:rPr>
+                <w:color w:val="000000"/>
+              </w:rPr>
+            </w:pPr>
+            <w:r>
+              <w:rPr>
+                <w:rFonts w:ascii="Roboto Regular Regular" w:eastAsia="Roboto Regular Regular" w:hAnsi="Roboto Regular Regular" w:cs="Roboto Regular Regular"/>
+                <w:color w:val="000000"/>
+              </w:rPr>
+              <w:t xml:space="preserve">having two nominal value Bacteria is </w:t>
+            </w:r>
+            <w:r>
+              <w:rPr>
+                <w:rFonts w:ascii="Roboto Regular Regular" w:eastAsia="Roboto Regular Regular" w:hAnsi="Roboto Regular Regular" w:cs="Roboto Regular Regular"/>
+                <w:color w:val="000000"/>
+              </w:rPr>
+              <w:t>“present” and “not present”</w:t>
+            </w:r>
+          </w:p>
+        </w:tc>
+      </w:tr>
+      <w:tr>
+        <w:tblPrEx>
+          <w:tblCellMar>
+            <w:top w:w="0" w:type="dxa"/>
+            <w:left w:w="0" w:type="dxa"/>
+            <w:bottom w:w="0" w:type="dxa"/>
+            <w:right w:w="0" w:type="dxa"/>
+          </w:tblCellMar>
+        </w:tblPrEx>
+        <w:trPr>
+          <w:trHeight w:val="270"/>
+        </w:trPr>
+        <w:tc>
+          <w:tcPr>
+            <w:tcW w:w="2869" w:type="dxa"/>
+            <w:tcBorders>
+              <w:top w:val="none" w:sz="0" w:space="0" w:color="000000"/>
+              <w:left w:val="single" w:sz="6" w:space="0" w:color="000000"/>
+              <w:bottom w:val="single" w:sz="6" w:space="0" w:color="000000"/>
+              <w:right w:val="single" w:sz="6" w:space="0" w:color="000000"/>
+            </w:tcBorders>
+            <w:tcMar>
+              <w:top w:w="0" w:type="dxa"/>
+              <w:left w:w="108" w:type="dxa"/>
+              <w:bottom w:w="0" w:type="dxa"/>
+              <w:right w:w="108" w:type="dxa"/>
+            </w:tcMar>
+          </w:tcPr>
+          <w:p>
+            <w:pPr>
+              <w:spacing w:line="276" w:lineRule="auto"/>
+              <w:rPr>
+                <w:color w:val="000000"/>
+              </w:rPr>
+            </w:pPr>
+            <w:r>
+              <w:rPr>
+                <w:rFonts w:ascii="Roboto Regular Regular" w:eastAsia="Roboto Regular Regular" w:hAnsi="Roboto Regular Regular" w:cs="Roboto Regular Regular"/>
+                <w:color w:val="000000"/>
+              </w:rPr>
+              <w:t>Serum Creatinine</w:t>
+            </w:r>
+          </w:p>
+        </w:tc>
+        <w:tc>
+          <w:tcPr>
+            <w:tcW w:w="6174" w:type="dxa"/>
+            <w:tcBorders>
+              <w:top w:val="none" w:sz="0" w:space="0" w:color="000000"/>
+              <w:left w:val="none" w:sz="0" w:space="0" w:color="000000"/>
+              <w:bottom w:val="single" w:sz="6" w:space="0" w:color="000000"/>
+              <w:right w:val="single" w:sz="6" w:space="0" w:color="000000"/>
+            </w:tcBorders>
+            <w:tcMar>
+              <w:top w:w="0" w:type="dxa"/>
+              <w:left w:w="108" w:type="dxa"/>
+              <w:bottom w:w="0" w:type="dxa"/>
+              <w:right w:w="108" w:type="dxa"/>
+            </w:tcMar>
+          </w:tcPr>
+          <w:p>
+            <w:pPr>
+              <w:spacing w:line="276" w:lineRule="auto"/>
+              <w:rPr>
+                <w:color w:val="000000"/>
+              </w:rPr>
+            </w:pPr>
+            <w:r>
+              <w:rPr>
+                <w:rFonts w:ascii="Roboto Regular Regular" w:eastAsia="Roboto Regular Regular" w:hAnsi="Roboto Regular Regular" w:cs="Roboto Regular Regular"/>
+                <w:color w:val="000000"/>
+              </w:rPr>
+              <w:t>numerical value in mgs/dl</w:t>
+            </w:r>
+          </w:p>
+        </w:tc>
+      </w:tr>
+      <w:tr>
+        <w:tblPrEx>
+          <w:tblCellMar>
+            <w:top w:w="0" w:type="dxa"/>
+            <w:left w:w="0" w:type="dxa"/>
+            <w:bottom w:w="0" w:type="dxa"/>
+            <w:right w:w="0" w:type="dxa"/>
+          </w:tblCellMar>
+        </w:tblPrEx>
+        <w:trPr>
+          <w:trHeight w:val="270"/>
+        </w:trPr>
+        <w:tc>
+          <w:tcPr>
+            <w:tcW w:w="2869" w:type="dxa"/>
+            <w:tcBorders>
+              <w:top w:val="none" w:sz="0" w:space="0" w:color="000000"/>
+              <w:left w:val="single" w:sz="6" w:space="0" w:color="000000"/>
+              <w:bottom w:val="single" w:sz="6" w:space="0" w:color="000000"/>
+              <w:right w:val="single" w:sz="6" w:space="0" w:color="000000"/>
+            </w:tcBorders>
+            <w:tcMar>
+              <w:top w:w="0" w:type="dxa"/>
+              <w:left w:w="108" w:type="dxa"/>
+              <w:bottom w:w="0" w:type="dxa"/>
+              <w:right w:w="108" w:type="dxa"/>
+            </w:tcMar>
+          </w:tcPr>
+          <w:p>
+            <w:pPr>
+              <w:spacing w:line="276" w:lineRule="auto"/>
+              <w:rPr>
+                <w:color w:val="000000"/>
+              </w:rPr>
+            </w:pPr>
+            <w:r>
+              <w:rPr>
+                <w:rFonts w:ascii="Roboto Regular Regular" w:eastAsia="Roboto Regular Regular" w:hAnsi="Roboto Regular Regular" w:cs="Roboto Regular Regular"/>
+                <w:color w:val="000000"/>
+              </w:rPr>
+              <w:t>Haemoglobin</w:t>
+            </w:r>
+          </w:p>
+        </w:tc>
+        <w:tc>
+          <w:tcPr>
+            <w:tcW w:w="6174" w:type="dxa"/>
+            <w:tcBorders>
+              <w:top w:val="none" w:sz="0" w:space="0" w:color="000000"/>
+              <w:left w:val="none" w:sz="0" w:space="0" w:color="000000"/>
+              <w:bottom w:val="single" w:sz="6" w:space="0" w:color="000000"/>
+              <w:right w:val="single" w:sz="6" w:space="0" w:color="000000"/>
+            </w:tcBorders>
+            <w:tcMar>
+              <w:top w:w="0" w:type="dxa"/>
+              <w:left w:w="108" w:type="dxa"/>
+              <w:bottom w:w="0" w:type="dxa"/>
+              <w:right w:w="108" w:type="dxa"/>
+            </w:tcMar>
+          </w:tcPr>
+          <w:p>
+            <w:pPr>
+              <w:spacing w:line="276" w:lineRule="auto"/>
+              <w:rPr>
+                <w:color w:val="000000"/>
+              </w:rPr>
+            </w:pPr>
+            <w:r>
+              <w:rPr>
+                <w:rFonts w:ascii="Roboto Regular Regular" w:eastAsia="Roboto Regular Regular" w:hAnsi="Roboto Regular Regular" w:cs="Roboto Regular Regular"/>
+                <w:color w:val="000000"/>
+              </w:rPr>
+              <w:t xml:space="preserve">The numerical value in </w:t>
+            </w:r>
+            <w:proofErr w:type="spellStart"/>
+            <w:r>
+              <w:rPr>
+                <w:rFonts w:ascii="Roboto Regular Regular" w:eastAsia="Roboto Regular Regular" w:hAnsi="Roboto Regular Regular" w:cs="Roboto Regular Regular"/>
+                <w:color w:val="000000"/>
+              </w:rPr>
+              <w:t>gms</w:t>
+            </w:r>
+            <w:proofErr w:type="spellEnd"/>
+          </w:p>
+        </w:tc>
+      </w:tr>
+      <w:tr>
+        <w:tblPrEx>
+          <w:tblCellMar>
+            <w:top w:w="0" w:type="dxa"/>
+            <w:left w:w="0" w:type="dxa"/>
+            <w:bottom w:w="0" w:type="dxa"/>
+            <w:right w:w="0" w:type="dxa"/>
+          </w:tblCellMar>
+        </w:tblPrEx>
+        <w:trPr>
+          <w:trHeight w:val="270"/>
+        </w:trPr>
+        <w:tc>
+          <w:tcPr>
+            <w:tcW w:w="2869" w:type="dxa"/>
+            <w:tcBorders>
+              <w:top w:val="none" w:sz="0" w:space="0" w:color="000000"/>
+              <w:left w:val="single" w:sz="6" w:space="0" w:color="000000"/>
+              <w:bottom w:val="single" w:sz="6" w:space="0" w:color="000000"/>
+              <w:right w:val="single" w:sz="6" w:space="0" w:color="000000"/>
+            </w:tcBorders>
+            <w:tcMar>
+              <w:top w:w="0" w:type="dxa"/>
+              <w:left w:w="108" w:type="dxa"/>
+              <w:bottom w:w="0" w:type="dxa"/>
+              <w:right w:w="108" w:type="dxa"/>
+            </w:tcMar>
+          </w:tcPr>
+          <w:p>
+            <w:pPr>
+              <w:spacing w:line="276" w:lineRule="auto"/>
+              <w:rPr>
+                <w:color w:val="000000"/>
+              </w:rPr>
+            </w:pPr>
+            <w:r>
+              <w:rPr>
+                <w:rFonts w:ascii="Roboto Regular Regular" w:eastAsia="Roboto Regular Regular" w:hAnsi="Roboto Regular Regular" w:cs="Roboto Regular Regular"/>
+                <w:color w:val="000000"/>
+              </w:rPr>
+              <w:t>Hypertension</w:t>
+            </w:r>
+          </w:p>
+        </w:tc>
+        <w:tc>
+          <w:tcPr>
+            <w:tcW w:w="6174" w:type="dxa"/>
+            <w:tcBorders>
+              <w:top w:val="none" w:sz="0" w:space="0" w:color="000000"/>
+              <w:left w:val="none" w:sz="0" w:space="0" w:color="000000"/>
+              <w:bottom w:val="single" w:sz="6" w:space="0" w:color="000000"/>
+              <w:right w:val="single" w:sz="6" w:space="0" w:color="000000"/>
+            </w:tcBorders>
+            <w:tcMar>
+              <w:top w:w="0" w:type="dxa"/>
+              <w:left w:w="108" w:type="dxa"/>
+              <w:bottom w:w="0" w:type="dxa"/>
+              <w:right w:w="108" w:type="dxa"/>
+            </w:tcMar>
+          </w:tcPr>
+          <w:p>
+            <w:pPr>
+              <w:spacing w:line="276" w:lineRule="auto"/>
+              <w:rPr>
+                <w:color w:val="000000"/>
+              </w:rPr>
+            </w:pPr>
+            <w:r>
+              <w:rPr>
+                <w:rFonts w:ascii="Roboto Regular Regular" w:eastAsia="Roboto Regular Regular" w:hAnsi="Roboto Regular Regular" w:cs="Roboto Regular Regular"/>
+                <w:color w:val="000000"/>
+              </w:rPr>
+              <w:t>having two nominal value “yes” and “no”</w:t>
+            </w:r>
+          </w:p>
+        </w:tc>
+      </w:tr>
+      <w:tr>
+        <w:tblPrEx>
+          <w:tblCellMar>
+            <w:top w:w="0" w:type="dxa"/>
+            <w:left w:w="0" w:type="dxa"/>
+            <w:bottom w:w="0" w:type="dxa"/>
+            <w:right w:w="0" w:type="dxa"/>
+          </w:tblCellMar>
+        </w:tblPrEx>
+        <w:trPr>
+          <w:trHeight w:val="270"/>
+        </w:trPr>
+        <w:tc>
+          <w:tcPr>
+            <w:tcW w:w="2869" w:type="dxa"/>
+            <w:tcBorders>
+              <w:top w:val="none" w:sz="0" w:space="0" w:color="000000"/>
+              <w:left w:val="single" w:sz="6" w:space="0" w:color="000000"/>
+              <w:bottom w:val="single" w:sz="6" w:space="0" w:color="000000"/>
+              <w:right w:val="single" w:sz="6" w:space="0" w:color="000000"/>
+            </w:tcBorders>
+            <w:tcMar>
+              <w:top w:w="0" w:type="dxa"/>
+              <w:left w:w="108" w:type="dxa"/>
+              <w:bottom w:w="0" w:type="dxa"/>
+              <w:right w:w="108" w:type="dxa"/>
+            </w:tcMar>
+          </w:tcPr>
+          <w:p>
+            <w:pPr>
+              <w:spacing w:line="276" w:lineRule="auto"/>
+              <w:rPr>
+                <w:color w:val="000000"/>
+              </w:rPr>
+            </w:pPr>
+            <w:r>
+              <w:rPr>
+                <w:rFonts w:ascii="Roboto Regular Regular" w:eastAsia="Roboto Regular Regular" w:hAnsi="Roboto Regular Regular" w:cs="Roboto Regular Regular"/>
+                <w:color w:val="000000"/>
+              </w:rPr>
+              <w:t>Diabetes Mellitus</w:t>
+            </w:r>
+          </w:p>
+        </w:tc>
+        <w:tc>
+          <w:tcPr>
+            <w:tcW w:w="6174" w:type="dxa"/>
+            <w:tcBorders>
+              <w:top w:val="none" w:sz="0" w:space="0" w:color="000000"/>
+              <w:left w:val="none" w:sz="0" w:space="0" w:color="000000"/>
+              <w:bottom w:val="single" w:sz="6" w:space="0" w:color="000000"/>
+              <w:right w:val="single" w:sz="6" w:space="0" w:color="000000"/>
+            </w:tcBorders>
+            <w:tcMar>
+              <w:top w:w="0" w:type="dxa"/>
+              <w:left w:w="108" w:type="dxa"/>
+              <w:bottom w:w="0" w:type="dxa"/>
+              <w:right w:w="108" w:type="dxa"/>
+            </w:tcMar>
+          </w:tcPr>
+          <w:p>
+            <w:pPr>
+              <w:spacing w:line="276" w:lineRule="auto"/>
+              <w:rPr>
+                <w:color w:val="000000"/>
+              </w:rPr>
+            </w:pPr>
+            <w:r>
+              <w:rPr>
+                <w:rFonts w:ascii="Roboto Regular Regular" w:eastAsia="Roboto Regular Regular" w:hAnsi="Roboto Regular Regular" w:cs="Roboto Regular Regular"/>
+                <w:color w:val="000000"/>
+              </w:rPr>
+              <w:t>having two nominal value “yes” and “no”</w:t>
+            </w:r>
+          </w:p>
+        </w:tc>
+      </w:tr>
+      <w:tr>
+        <w:tblPrEx>
+          <w:tblCellMar>
+            <w:top w:w="0" w:type="dxa"/>
+            <w:left w:w="0" w:type="dxa"/>
+            <w:bottom w:w="0" w:type="dxa"/>
+            <w:right w:w="0" w:type="dxa"/>
+          </w:tblCellMar>
+        </w:tblPrEx>
+        <w:trPr>
+          <w:trHeight w:val="270"/>
+        </w:trPr>
+        <w:tc>
+          <w:tcPr>
+            <w:tcW w:w="2869" w:type="dxa"/>
+            <w:tcBorders>
+              <w:top w:val="none" w:sz="0" w:space="0" w:color="000000"/>
+              <w:left w:val="single" w:sz="6" w:space="0" w:color="000000"/>
+              <w:bottom w:val="single" w:sz="6" w:space="0" w:color="000000"/>
+              <w:right w:val="single" w:sz="6" w:space="0" w:color="000000"/>
+            </w:tcBorders>
+            <w:tcMar>
+              <w:top w:w="0" w:type="dxa"/>
+              <w:left w:w="108" w:type="dxa"/>
+              <w:bottom w:w="0" w:type="dxa"/>
+              <w:right w:w="108" w:type="dxa"/>
+            </w:tcMar>
+          </w:tcPr>
+          <w:p>
+            <w:pPr>
+              <w:spacing w:line="276" w:lineRule="auto"/>
+              <w:rPr>
+                <w:color w:val="000000"/>
+              </w:rPr>
+            </w:pPr>
+            <w:r>
+              <w:rPr>
+                <w:rFonts w:ascii="Roboto Regular Regular" w:eastAsia="Roboto Regular Regular" w:hAnsi="Roboto Regular Regular" w:cs="Roboto Regular Regular"/>
+                <w:color w:val="000000"/>
+              </w:rPr>
+              <w:t>Coronary Artery Disease</w:t>
+            </w:r>
+          </w:p>
+        </w:tc>
+        <w:tc>
+          <w:tcPr>
+            <w:tcW w:w="6174" w:type="dxa"/>
+            <w:tcBorders>
+              <w:top w:val="none" w:sz="0" w:space="0" w:color="000000"/>
+              <w:left w:val="none" w:sz="0" w:space="0" w:color="000000"/>
+              <w:bottom w:val="single" w:sz="6" w:space="0" w:color="000000"/>
+              <w:right w:val="single" w:sz="6" w:space="0" w:color="000000"/>
+            </w:tcBorders>
+            <w:tcMar>
+              <w:top w:w="0" w:type="dxa"/>
+              <w:left w:w="108" w:type="dxa"/>
+              <w:bottom w:w="0" w:type="dxa"/>
+              <w:right w:w="108" w:type="dxa"/>
+            </w:tcMar>
+          </w:tcPr>
+          <w:p>
+            <w:pPr>
+              <w:spacing w:line="276" w:lineRule="auto"/>
+              <w:rPr>
+                <w:color w:val="000000"/>
+              </w:rPr>
+            </w:pPr>
+            <w:r>
+              <w:rPr>
+                <w:rFonts w:ascii="Roboto Regular Regular" w:eastAsia="Roboto Regular Regular" w:hAnsi="Roboto Regular Regular" w:cs="Roboto Regular Regular"/>
+                <w:color w:val="000000"/>
+              </w:rPr>
+              <w:t>having two nominal value “yes” and “no”</w:t>
+            </w:r>
+          </w:p>
+        </w:tc>
+      </w:tr>
+      <w:tr>
+        <w:tblPrEx>
+          <w:tblCellMar>
+            <w:top w:w="0" w:type="dxa"/>
+            <w:left w:w="0" w:type="dxa"/>
+            <w:bottom w:w="0" w:type="dxa"/>
+            <w:right w:w="0" w:type="dxa"/>
+          </w:tblCellMar>
+        </w:tblPrEx>
+        <w:trPr>
+          <w:trHeight w:val="270"/>
+        </w:trPr>
+        <w:tc>
+          <w:tcPr>
+            <w:tcW w:w="2869" w:type="dxa"/>
+            <w:tcBorders>
+              <w:top w:val="none" w:sz="0" w:space="0" w:color="000000"/>
+              <w:left w:val="single" w:sz="6" w:space="0" w:color="000000"/>
+              <w:bottom w:val="single" w:sz="6" w:space="0" w:color="000000"/>
+              <w:right w:val="single" w:sz="6" w:space="0" w:color="000000"/>
+            </w:tcBorders>
+            <w:tcMar>
+              <w:top w:w="0" w:type="dxa"/>
+              <w:left w:w="108" w:type="dxa"/>
+              <w:bottom w:w="0" w:type="dxa"/>
+              <w:right w:w="108" w:type="dxa"/>
+            </w:tcMar>
+          </w:tcPr>
+          <w:p>
+            <w:pPr>
+              <w:spacing w:line="276" w:lineRule="auto"/>
+              <w:rPr>
+                <w:color w:val="000000"/>
+              </w:rPr>
+            </w:pPr>
+            <w:r>
+              <w:rPr>
+                <w:rFonts w:ascii="Roboto Regular Regular" w:eastAsia="Roboto Regular Regular" w:hAnsi="Roboto Regular Regular" w:cs="Roboto Regular Regular"/>
+                <w:color w:val="000000"/>
+              </w:rPr>
+              <w:t>Appetite</w:t>
+            </w:r>
+          </w:p>
+        </w:tc>
+        <w:tc>
+          <w:tcPr>
+            <w:tcW w:w="6174" w:type="dxa"/>
+            <w:tcBorders>
+              <w:top w:val="none" w:sz="0" w:space="0" w:color="000000"/>
+              <w:left w:val="none" w:sz="0" w:space="0" w:color="000000"/>
+              <w:bottom w:val="single" w:sz="6" w:space="0" w:color="000000"/>
+              <w:right w:val="single" w:sz="6" w:space="0" w:color="000000"/>
+            </w:tcBorders>
+            <w:tcMar>
+              <w:top w:w="0" w:type="dxa"/>
+              <w:left w:w="108" w:type="dxa"/>
+              <w:bottom w:w="0" w:type="dxa"/>
+              <w:right w:w="108" w:type="dxa"/>
+            </w:tcMar>
+          </w:tcPr>
+          <w:p>
+            <w:pPr>
+              <w:spacing w:line="276" w:lineRule="auto"/>
+              <w:rPr>
+                <w:color w:val="000000"/>
+              </w:rPr>
+            </w:pPr>
+            <w:r>
+              <w:rPr>
+                <w:rFonts w:ascii="Roboto Regular Regular" w:eastAsia="Roboto Regular Regular" w:hAnsi="Roboto Regular Regular" w:cs="Roboto Regular Regular"/>
+                <w:color w:val="000000"/>
+              </w:rPr>
+              <w:t>having two nominal value Appetite is “good” and “poor”</w:t>
+            </w:r>
+          </w:p>
+        </w:tc>
+      </w:tr>
+      <w:tr>
+        <w:tblPrEx>
+          <w:tblCellMar>
+            <w:top w:w="0" w:type="dxa"/>
+            <w:left w:w="0" w:type="dxa"/>
+            <w:bottom w:w="0" w:type="dxa"/>
+            <w:right w:w="0" w:type="dxa"/>
+          </w:tblCellMar>
+        </w:tblPrEx>
+        <w:trPr>
+          <w:trHeight w:val="270"/>
+        </w:trPr>
+        <w:tc>
+          <w:tcPr>
+            <w:tcW w:w="2869" w:type="dxa"/>
+            <w:tcBorders>
+              <w:top w:val="none" w:sz="0" w:space="0" w:color="000000"/>
+              <w:left w:val="single" w:sz="6" w:space="0" w:color="000000"/>
+              <w:bottom w:val="single" w:sz="6" w:space="0" w:color="000000"/>
+              <w:right w:val="single" w:sz="6" w:space="0" w:color="000000"/>
+            </w:tcBorders>
+            <w:tcMar>
+              <w:top w:w="0" w:type="dxa"/>
+              <w:left w:w="108" w:type="dxa"/>
+              <w:bottom w:w="0" w:type="dxa"/>
+              <w:right w:w="108" w:type="dxa"/>
+            </w:tcMar>
+          </w:tcPr>
+          <w:p>
+            <w:pPr>
+              <w:spacing w:line="276" w:lineRule="auto"/>
+              <w:rPr>
+                <w:color w:val="000000"/>
+              </w:rPr>
+            </w:pPr>
+            <w:r>
+              <w:rPr>
+                <w:rFonts w:ascii="Roboto Regular Regular" w:eastAsia="Roboto Regular Regular" w:hAnsi="Roboto Regular Regular" w:cs="Roboto Regular Regular"/>
+                <w:color w:val="000000"/>
+              </w:rPr>
+              <w:t xml:space="preserve">Pedal </w:t>
+            </w:r>
+            <w:proofErr w:type="spellStart"/>
+            <w:r>
+              <w:rPr>
+                <w:rFonts w:ascii="Roboto Regular Regular" w:eastAsia="Roboto Regular Regular" w:hAnsi="Roboto Regular Regular" w:cs="Roboto Regular Regular"/>
+                <w:color w:val="000000"/>
+              </w:rPr>
+              <w:t>Edema</w:t>
+            </w:r>
+            <w:proofErr w:type="spellEnd"/>
+          </w:p>
+        </w:tc>
+        <w:tc>
+          <w:tcPr>
+            <w:tcW w:w="6174" w:type="dxa"/>
+            <w:tcBorders>
+              <w:top w:val="none" w:sz="0" w:space="0" w:color="000000"/>
+              <w:left w:val="none" w:sz="0" w:space="0" w:color="000000"/>
+              <w:bottom w:val="single" w:sz="6" w:space="0" w:color="000000"/>
+              <w:right w:val="single" w:sz="6" w:space="0" w:color="000000"/>
+            </w:tcBorders>
+            <w:tcMar>
+              <w:top w:w="0" w:type="dxa"/>
+              <w:left w:w="108" w:type="dxa"/>
+              <w:bottom w:w="0" w:type="dxa"/>
+              <w:right w:w="108" w:type="dxa"/>
+            </w:tcMar>
+          </w:tcPr>
+          <w:p>
+            <w:pPr>
+              <w:spacing w:line="276" w:lineRule="auto"/>
+              <w:rPr>
+                <w:color w:val="000000"/>
+              </w:rPr>
+            </w:pPr>
+            <w:r>
+              <w:rPr>
+                <w:rFonts w:ascii="Roboto Regular Regular" w:eastAsia="Roboto Regular Regular" w:hAnsi="Roboto Regular Regular" w:cs="Roboto Regular Regular"/>
+                <w:color w:val="000000"/>
+              </w:rPr>
+              <w:t xml:space="preserve">having two nominal value Pedal </w:t>
+            </w:r>
+            <w:proofErr w:type="spellStart"/>
+            <w:r>
+              <w:rPr>
+                <w:rFonts w:ascii="Roboto Regular Regular" w:eastAsia="Roboto Regular Regular" w:hAnsi="Roboto Regular Regular" w:cs="Roboto Regular Regular"/>
+                <w:color w:val="000000"/>
+              </w:rPr>
+              <w:t>Edema</w:t>
+            </w:r>
+            <w:proofErr w:type="spellEnd"/>
+            <w:r>
+              <w:rPr>
+                <w:rFonts w:ascii="Roboto Regular Regular" w:eastAsia="Roboto Regular Regular" w:hAnsi="Roboto Regular Regular" w:cs="Roboto Regular Regular"/>
+                <w:color w:val="000000"/>
+              </w:rPr>
+              <w:t xml:space="preserve"> is “yes” and “no”</w:t>
+            </w:r>
+          </w:p>
+        </w:tc>
+      </w:tr>
+      <w:tr>
+        <w:tblPrEx>
+          <w:tblCellMar>
+            <w:top w:w="0" w:type="dxa"/>
+            <w:left w:w="0" w:type="dxa"/>
+            <w:bottom w:w="0" w:type="dxa"/>
+            <w:right w:w="0" w:type="dxa"/>
+          </w:tblCellMar>
+        </w:tblPrEx>
+        <w:trPr>
+          <w:trHeight w:val="270"/>
+        </w:trPr>
+        <w:tc>
+          <w:tcPr>
+            <w:tcW w:w="2869" w:type="dxa"/>
+            <w:tcBorders>
+              <w:top w:val="none" w:sz="0" w:space="0" w:color="000000"/>
+              <w:left w:val="single" w:sz="6" w:space="0" w:color="000000"/>
+              <w:bottom w:val="single" w:sz="6" w:space="0" w:color="000000"/>
+              <w:right w:val="single" w:sz="6" w:space="0" w:color="000000"/>
+            </w:tcBorders>
+            <w:tcMar>
+              <w:top w:w="0" w:type="dxa"/>
+              <w:left w:w="108" w:type="dxa"/>
+              <w:bottom w:w="0" w:type="dxa"/>
+              <w:right w:w="108" w:type="dxa"/>
+            </w:tcMar>
+          </w:tcPr>
+          <w:p>
+            <w:pPr>
+              <w:spacing w:line="276" w:lineRule="auto"/>
+              <w:rPr>
+                <w:color w:val="000000"/>
+              </w:rPr>
+            </w:pPr>
+            <w:r>
+              <w:rPr>
+                <w:rFonts w:ascii="Roboto Regular Regular" w:eastAsia="Roboto Regular Regular" w:hAnsi="Roboto Regular Regular" w:cs="Roboto Regular Regular"/>
+                <w:color w:val="000000"/>
+              </w:rPr>
+              <w:t>Anaemia</w:t>
+            </w:r>
+          </w:p>
+        </w:tc>
+        <w:tc>
+          <w:tcPr>
+            <w:tcW w:w="6174" w:type="dxa"/>
+            <w:tcBorders>
+              <w:top w:val="none" w:sz="0" w:space="0" w:color="000000"/>
+              <w:left w:val="none" w:sz="0" w:space="0" w:color="000000"/>
+              <w:bottom w:val="single" w:sz="6" w:space="0" w:color="000000"/>
+              <w:right w:val="single" w:sz="6" w:space="0" w:color="000000"/>
+            </w:tcBorders>
+            <w:tcMar>
+              <w:top w:w="0" w:type="dxa"/>
+              <w:left w:w="108" w:type="dxa"/>
+              <w:bottom w:w="0" w:type="dxa"/>
+              <w:right w:w="108" w:type="dxa"/>
+            </w:tcMar>
+          </w:tcPr>
+          <w:p>
+            <w:pPr>
+              <w:spacing w:line="276" w:lineRule="auto"/>
+              <w:rPr>
+                <w:color w:val="000000"/>
+              </w:rPr>
+            </w:pPr>
+            <w:r>
+              <w:rPr>
+                <w:rFonts w:ascii="Roboto Regular Regular" w:eastAsia="Roboto Regular Regular" w:hAnsi="Roboto Regular Regular" w:cs="Roboto Regular Regular"/>
+                <w:color w:val="000000"/>
+              </w:rPr>
+              <w:t xml:space="preserve">having two nominal value Pedal </w:t>
+            </w:r>
+            <w:proofErr w:type="spellStart"/>
+            <w:r>
+              <w:rPr>
+                <w:rFonts w:ascii="Roboto Regular Regular" w:eastAsia="Roboto Regular Regular" w:hAnsi="Roboto Regular Regular" w:cs="Roboto Regular Regular"/>
+                <w:color w:val="000000"/>
+              </w:rPr>
+              <w:t>Edema</w:t>
+            </w:r>
+            <w:proofErr w:type="spellEnd"/>
+            <w:r>
+              <w:rPr>
+                <w:rFonts w:ascii="Roboto Regular Regular" w:eastAsia="Roboto Regular Regular" w:hAnsi="Roboto Regular Regular" w:cs="Roboto Regular Regular"/>
+                <w:color w:val="000000"/>
+              </w:rPr>
+              <w:t xml:space="preserve"> is “yes” and “no”</w:t>
+            </w:r>
+          </w:p>
+        </w:tc>
+      </w:tr>
+      <w:tr>
+        <w:tblPrEx>
+          <w:tblCellMar>
+            <w:top w:w="0" w:type="dxa"/>
+            <w:left w:w="0" w:type="dxa"/>
+            <w:bottom w:w="0" w:type="dxa"/>
+            <w:right w:w="0" w:type="dxa"/>
+          </w:tblCellMar>
+        </w:tblPrEx>
+        <w:trPr>
+          <w:trHeight w:val="810"/>
+        </w:trPr>
+        <w:tc>
+          <w:tcPr>
+            <w:tcW w:w="2869" w:type="dxa"/>
+            <w:tcBorders>
+              <w:top w:val="none" w:sz="0" w:space="0" w:color="000000"/>
+              <w:left w:val="single" w:sz="6" w:space="0" w:color="000000"/>
+              <w:bottom w:val="single" w:sz="6" w:space="0" w:color="000000"/>
+              <w:right w:val="single" w:sz="6" w:space="0" w:color="000000"/>
+            </w:tcBorders>
+            <w:tcMar>
+              <w:top w:w="0" w:type="dxa"/>
+              <w:left w:w="108" w:type="dxa"/>
+              <w:bottom w:w="0" w:type="dxa"/>
+              <w:right w:w="108" w:type="dxa"/>
+            </w:tcMar>
+          </w:tcPr>
+          <w:p>
+            <w:pPr>
+              <w:spacing w:line="276" w:lineRule="auto"/>
+              <w:rPr>
+                <w:color w:val="000000"/>
+              </w:rPr>
+            </w:pPr>
+            <w:r>
+              <w:rPr>
+                <w:rFonts w:ascii="Roboto Regular Regular" w:eastAsia="Roboto Regular Regular" w:hAnsi="Roboto Regular Regular" w:cs="Roboto Regular Regular"/>
+                <w:color w:val="000000"/>
+              </w:rPr>
+              <w:t>Class</w:t>
+            </w:r>
+          </w:p>
+        </w:tc>
+        <w:tc>
+          <w:tcPr>
+            <w:tcW w:w="6174" w:type="dxa"/>
+            <w:tcBorders>
+              <w:top w:val="none" w:sz="0" w:space="0" w:color="000000"/>
+              <w:left w:val="none" w:sz="0" w:space="0" w:color="000000"/>
+              <w:bottom w:val="single" w:sz="6" w:space="0" w:color="000000"/>
+              <w:right w:val="single" w:sz="6" w:space="0" w:color="000000"/>
+            </w:tcBorders>
+            <w:tcMar>
+              <w:top w:w="0" w:type="dxa"/>
+              <w:left w:w="108" w:type="dxa"/>
+              <w:bottom w:w="0" w:type="dxa"/>
+              <w:right w:w="108" w:type="dxa"/>
+            </w:tcMar>
+          </w:tcPr>
+          <w:p>
+            <w:pPr>
+              <w:spacing w:line="276" w:lineRule="auto"/>
+              <w:rPr>
+                <w:color w:val="000000"/>
+              </w:rPr>
+            </w:pPr>
+            <w:r>
+              <w:rPr>
+                <w:rFonts w:ascii="Roboto Regular Regular" w:eastAsia="Roboto Regular Regular" w:hAnsi="Roboto Regular Regular" w:cs="Roboto Regular Regular"/>
+                <w:color w:val="000000"/>
+              </w:rPr>
+              <w:t>having the c</w:t>
+            </w:r>
+            <w:r>
+              <w:rPr>
+                <w:rFonts w:ascii="Roboto Regular Regular" w:eastAsia="Roboto Regular Regular" w:hAnsi="Roboto Regular Regular" w:cs="Roboto Regular Regular"/>
+                <w:color w:val="000000"/>
+              </w:rPr>
+              <w:t>lass value “</w:t>
+            </w:r>
+            <w:proofErr w:type="spellStart"/>
+            <w:r>
+              <w:rPr>
+                <w:rFonts w:ascii="Roboto Regular Regular" w:eastAsia="Roboto Regular Regular" w:hAnsi="Roboto Regular Regular" w:cs="Roboto Regular Regular"/>
+                <w:color w:val="000000"/>
+              </w:rPr>
+              <w:t>ckd</w:t>
+            </w:r>
+            <w:proofErr w:type="spellEnd"/>
+            <w:r>
+              <w:rPr>
+                <w:rFonts w:ascii="Roboto Regular Regular" w:eastAsia="Roboto Regular Regular" w:hAnsi="Roboto Regular Regular" w:cs="Roboto Regular Regular"/>
+                <w:color w:val="000000"/>
+              </w:rPr>
+              <w:t xml:space="preserve">” represent </w:t>
+            </w:r>
+            <w:proofErr w:type="gramStart"/>
+            <w:r>
+              <w:rPr>
+                <w:rFonts w:ascii="Roboto Regular Regular" w:eastAsia="Roboto Regular Regular" w:hAnsi="Roboto Regular Regular" w:cs="Roboto Regular Regular"/>
+                <w:color w:val="000000"/>
+              </w:rPr>
+              <w:t>Chronic Kidney Disease</w:t>
+            </w:r>
+            <w:proofErr w:type="gramEnd"/>
+            <w:r>
+              <w:rPr>
+                <w:rFonts w:ascii="Roboto Regular Regular" w:eastAsia="Roboto Regular Regular" w:hAnsi="Roboto Regular Regular" w:cs="Roboto Regular Regular"/>
+                <w:color w:val="000000"/>
+              </w:rPr>
+              <w:t xml:space="preserve"> and “</w:t>
+            </w:r>
+            <w:proofErr w:type="spellStart"/>
+            <w:r>
+              <w:rPr>
+                <w:rFonts w:ascii="Roboto Regular Regular" w:eastAsia="Roboto Regular Regular" w:hAnsi="Roboto Regular Regular" w:cs="Roboto Regular Regular"/>
+                <w:color w:val="000000"/>
+              </w:rPr>
+              <w:t>nonckd</w:t>
+            </w:r>
+            <w:proofErr w:type="spellEnd"/>
+            <w:r>
+              <w:rPr>
+                <w:rFonts w:ascii="Roboto Regular Regular" w:eastAsia="Roboto Regular Regular" w:hAnsi="Roboto Regular Regular" w:cs="Roboto Regular Regular"/>
+                <w:color w:val="000000"/>
+              </w:rPr>
+              <w:t>” represent Chronic Kidney Disease not present</w:t>
+            </w:r>
+          </w:p>
+        </w:tc>
+      </w:tr>
+    </w:tbl>
+    <w:p>
+      <w:pPr>
+        <w:spacing w:line="276" w:lineRule="auto"/>
+        <w:jc w:val="center"/>
+        <w:rPr>
+          <w:color w:val="000000"/>
+        </w:rPr>
+      </w:pPr>
+      <w:r>
+        <w:rPr>
+          <w:b/>
+          <w:i/>
+          <w:color w:val="000000"/>
+          <w:sz w:val="16"/>
+        </w:rPr>
+        <w:t xml:space="preserve"> </w:t>
+      </w:r>
+    </w:p>
+    <w:p>
+      <w:pPr>
+        <w:spacing w:line="276" w:lineRule="auto"/>
+        <w:jc w:val="center"/>
+        <w:rPr>
+          <w:color w:val="000000"/>
+        </w:rPr>
+      </w:pPr>
+      <w:r>
+        <w:rPr>
+          <w:b/>
+          <w:i/>
+          <w:color w:val="000000"/>
+          <w:sz w:val="16"/>
+        </w:rPr>
+        <w:t>TABLE – DESCRIPTION OF ATTRIBUTES</w:t>
+      </w:r>
+    </w:p>
+    <w:p>
+      <w:pPr>
+        <w:spacing w:line="276" w:lineRule="auto"/>
+        <w:rPr>
+          <w:color w:val="000000"/>
+        </w:rPr>
+      </w:pPr>
+      <w:r>
+        <w:rPr>
+          <w:rFonts w:ascii="Roboto Regular Regular" w:eastAsia="Roboto Regular Regular" w:hAnsi="Roboto Regular Regular" w:cs="Roboto Regular Regular"/>
+          <w:color w:val="000000"/>
+        </w:rPr>
+        <w:t xml:space="preserve"> </w:t>
+      </w:r>
+    </w:p>
+    <w:p>
+      <w:pPr>
+        <w:spacing w:line="276" w:lineRule="auto"/>
+        <w:rPr>
+          <w:color w:val="000000"/>
+        </w:rPr>
+      </w:pPr>
+      <w:r>
+        <w:rPr>
+          <w:rFonts w:ascii="Roboto Regular Regular" w:eastAsia="Roboto Regular Regular" w:hAnsi="Roboto Regular Regular" w:cs="Roboto Regular Regular"/>
+          <w:color w:val="000000"/>
+        </w:rPr>
+        <w:t xml:space="preserve"> </w:t>
+      </w:r>
+    </w:p>
+    <w:p>
+      <w:pPr>
+        <w:spacing w:line="276" w:lineRule="auto"/>
+        <w:rPr>
+          <w:color w:val="000000"/>
+        </w:rPr>
+      </w:pPr>
+      <w:r>
+        <w:rPr>
+          <w:rFonts w:ascii="Roboto Regular Regular" w:eastAsia="Roboto Regular Regular" w:hAnsi="Roboto Regular Regular" w:cs="Roboto Regular Regular"/>
+          <w:color w:val="000000"/>
+        </w:rPr>
+        <w:t xml:space="preserve"> </w:t>
+      </w:r>
+    </w:p>
+    <w:p>
+      <w:pPr>
+        <w:spacing w:line="276" w:lineRule="auto"/>
+        <w:rPr>
+          <w:b/>
+          <w:color w:val="000000"/>
+          <w:u w:val="single"/>
+        </w:rPr>
+      </w:pPr>
+    </w:p>
+    <w:p>
+      <w:pPr>
+        <w:spacing w:line="276" w:lineRule="auto"/>
+        <w:rPr>
+          <w:b/>
+          <w:color w:val="000000"/>
+          <w:u w:val="single"/>
+        </w:rPr>
+      </w:pPr>
+    </w:p>
+    <w:p>
+      <w:pPr>
+        <w:spacing w:line="276" w:lineRule="auto"/>
+        <w:rPr>
+          <w:color w:val="000000"/>
+        </w:rPr>
+      </w:pPr>
+      <w:r>
+        <w:rPr>
+          <w:b/>
+          <w:color w:val="000000"/>
+          <w:u w:val="single"/>
+        </w:rPr>
+        <w:lastRenderedPageBreak/>
+        <w:t xml:space="preserve">DATA PREPROCESSING: </w:t>
+      </w:r>
+    </w:p>
+    <w:p>
+      <w:pPr>
+        <w:spacing w:before="240" w:line="276" w:lineRule="auto"/>
+        <w:ind w:left="720"/>
+        <w:rPr>
+          <w:color w:val="000000"/>
+        </w:rPr>
+      </w:pPr>
+      <w:r>
+        <w:rPr>
+          <w:rFonts w:ascii="Arimo Regular Regular" w:eastAsia="Arimo Regular Regular" w:hAnsi="Arimo Regular Regular" w:cs="Arimo Regular Regular"/>
+          <w:color w:val="000000"/>
+        </w:rPr>
+        <w:t xml:space="preserve">Today’s real-world datasets are susceptible to missing, noisy, redundant, and </w:t>
+      </w:r>
+      <w:r>
+        <w:rPr>
+          <w:rFonts w:ascii="Arimo Regular Regular" w:eastAsia="Arimo Regular Regular" w:hAnsi="Arimo Regular Regular" w:cs="Arimo Regular Regular"/>
+          <w:color w:val="000000"/>
+        </w:rPr>
+        <w:t>inconsistent data, especially clinical datasets. Working with low-quality data leads to low-quality results. Therefore, the first step in every machine learning application is to explore the dataset and understand its characteristics in order to make it re</w:t>
+      </w:r>
+      <w:r>
+        <w:rPr>
+          <w:rFonts w:ascii="Arimo Regular Regular" w:eastAsia="Arimo Regular Regular" w:hAnsi="Arimo Regular Regular" w:cs="Arimo Regular Regular"/>
+          <w:color w:val="000000"/>
+        </w:rPr>
+        <w:t>ady for the modelling stage. This process is commonly known as data pre-processing.</w:t>
+      </w:r>
+    </w:p>
+    <w:p>
+      <w:pPr>
+        <w:spacing w:before="240" w:line="276" w:lineRule="auto"/>
+        <w:ind w:left="720"/>
+        <w:rPr>
+          <w:color w:val="000000"/>
+        </w:rPr>
+      </w:pPr>
+      <w:r>
+        <w:rPr>
+          <w:rFonts w:ascii="Arimo Regular Regular" w:eastAsia="Arimo Regular Regular" w:hAnsi="Arimo Regular Regular" w:cs="Arimo Regular Regular"/>
+          <w:color w:val="000000"/>
+        </w:rPr>
+        <w:t>Outliers are extreme values located far away from the feature central tendency. Invalid outliers occur due to data entry errors, which are referred to as a noise in the dat</w:t>
+      </w:r>
+      <w:r>
+        <w:rPr>
+          <w:rFonts w:ascii="Arimo Regular Regular" w:eastAsia="Arimo Regular Regular" w:hAnsi="Arimo Regular Regular" w:cs="Arimo Regular Regular"/>
+          <w:color w:val="000000"/>
+        </w:rPr>
+        <w:t>a. Medical data cannot be treated as other data in dealing with outliers since these outliers could be legitimate (valid) or important. For this reason, each outlier detected in the CKD dataset is checked to know if it is realistic or not.</w:t>
+      </w:r>
+    </w:p>
+    <w:p>
+      <w:pPr>
+        <w:spacing w:before="240" w:line="276" w:lineRule="auto"/>
+        <w:ind w:left="720"/>
+        <w:rPr>
+          <w:color w:val="000000"/>
+        </w:rPr>
+      </w:pPr>
+      <w:r>
+        <w:rPr>
+          <w:rFonts w:ascii="Arimo Regular Regular" w:eastAsia="Arimo Regular Regular" w:hAnsi="Arimo Regular Regular" w:cs="Arimo Regular Regular"/>
+          <w:color w:val="000000"/>
+        </w:rPr>
+        <w:t xml:space="preserve">In this </w:t>
+      </w:r>
+      <w:r>
+        <w:rPr>
+          <w:rFonts w:ascii="Arimo Regular Regular" w:eastAsia="Arimo Regular Regular" w:hAnsi="Arimo Regular Regular" w:cs="Arimo Regular Regular"/>
+          <w:color w:val="000000"/>
+        </w:rPr>
+        <w:t>study, the extreme data points that go beyond the acceptable range medically have been treated as missing data and then modified as will be described in the missing data section. Box plots have been used to detect outliers in the CKD dataset. There are som</w:t>
+      </w:r>
+      <w:r>
+        <w:rPr>
+          <w:rFonts w:ascii="Arimo Regular Regular" w:eastAsia="Arimo Regular Regular" w:hAnsi="Arimo Regular Regular" w:cs="Arimo Regular Regular"/>
+          <w:color w:val="000000"/>
+        </w:rPr>
+        <w:t>e outliers detected for blood glucose random that reached 500 mg/dl. However, as mentioned in, the highest blood glucose level recorded in 2008 for a surviving patient reached 2,656 mg/dl. So, these outliers are legitimate and we should not change them</w:t>
+      </w:r>
+    </w:p>
+    <w:p>
+      <w:pPr>
+        <w:spacing w:before="240" w:line="276" w:lineRule="auto"/>
+        <w:ind w:left="720"/>
+        <w:rPr>
+          <w:color w:val="000000"/>
+        </w:rPr>
+      </w:pPr>
+      <w:r>
+        <w:rPr>
+          <w:rFonts w:ascii="Arimo Regular Regular" w:eastAsia="Arimo Regular Regular" w:hAnsi="Arimo Regular Regular" w:cs="Arimo Regular Regular"/>
+          <w:color w:val="000000"/>
+        </w:rPr>
+        <w:t xml:space="preserve">In </w:t>
+      </w:r>
+      <w:r>
+        <w:rPr>
+          <w:rFonts w:ascii="Arimo Regular Regular" w:eastAsia="Arimo Regular Regular" w:hAnsi="Arimo Regular Regular" w:cs="Arimo Regular Regular"/>
+          <w:color w:val="000000"/>
+        </w:rPr>
+        <w:t xml:space="preserve">contrast, for potassium and sodium, three extreme data points are unacceptable. The highest potassium level observed was 7.6 </w:t>
+      </w:r>
+      <w:proofErr w:type="spellStart"/>
+      <w:r>
+        <w:rPr>
+          <w:rFonts w:ascii="Arimo Regular Regular" w:eastAsia="Arimo Regular Regular" w:hAnsi="Arimo Regular Regular" w:cs="Arimo Regular Regular"/>
+          <w:color w:val="000000"/>
+        </w:rPr>
+        <w:t>mEq</w:t>
+      </w:r>
+      <w:proofErr w:type="spellEnd"/>
+      <w:r>
+        <w:rPr>
+          <w:rFonts w:ascii="Arimo Regular Regular" w:eastAsia="Arimo Regular Regular" w:hAnsi="Arimo Regular Regular" w:cs="Arimo Regular Regular"/>
+          <w:color w:val="000000"/>
+        </w:rPr>
+        <w:t>/L. This means that a potassium level with 39 and 47, 2 is impossible and usually due to a mistake. Similarly, with sodium one e</w:t>
+      </w:r>
+      <w:r>
+        <w:rPr>
+          <w:rFonts w:ascii="Arimo Regular Regular" w:eastAsia="Arimo Regular Regular" w:hAnsi="Arimo Regular Regular" w:cs="Arimo Regular Regular"/>
+          <w:color w:val="000000"/>
+        </w:rPr>
+        <w:t xml:space="preserve">xtreme data point was detected, which is 4.5. Normally, sodium level should be between 135 and 145 </w:t>
+      </w:r>
+      <w:proofErr w:type="spellStart"/>
+      <w:r>
+        <w:rPr>
+          <w:rFonts w:ascii="Arimo Regular Regular" w:eastAsia="Arimo Regular Regular" w:hAnsi="Arimo Regular Regular" w:cs="Arimo Regular Regular"/>
+          <w:color w:val="000000"/>
+        </w:rPr>
+        <w:t>mEq</w:t>
+      </w:r>
+      <w:proofErr w:type="spellEnd"/>
+      <w:r>
+        <w:rPr>
+          <w:rFonts w:ascii="Arimo Regular Regular" w:eastAsia="Arimo Regular Regular" w:hAnsi="Arimo Regular Regular" w:cs="Arimo Regular Regular"/>
+          <w:color w:val="000000"/>
+        </w:rPr>
+        <w:t>/L, and if it is less than 135, then the patient suffers from hyponatremia. For this reason, a value of 4.5 is unacceptable or impossible.</w:t>
+      </w:r>
+    </w:p>
+    <w:p>
+      <w:pPr>
+        <w:spacing w:before="240" w:line="276" w:lineRule="auto"/>
+        <w:ind w:left="720"/>
+        <w:rPr>
+          <w:color w:val="000000"/>
+        </w:rPr>
+      </w:pPr>
+      <w:r>
+        <w:rPr>
+          <w:noProof/>
+        </w:rPr>
+        <w:drawing>
+          <wp:inline distT="0" distB="0" distL="0" distR="0" wp14:anchorId="28EB296A" wp14:editId="60A09CA0">
+            <wp:extent cx="3343275" cy="1000125"/>
+            <wp:effectExtent l="0" t="0" r="0" b="0"/>
+            <wp:docPr id="3" name="Drawing 2"/>
+            <wp:cNvGraphicFramePr/>
+            <a:graphic xmlns:a="http://schemas.openxmlformats.org/drawingml/2006/main">
+              <a:graphicData uri="http://schemas.openxmlformats.org/drawingml/2006/picture">
+                <pic:pic xmlns:pic="http://schemas.openxmlformats.org/drawingml/2006/picture">
+                  <pic:nvPicPr>
+                    <pic:cNvPr id="0" name="Picture 2"/>
+                    <pic:cNvPicPr>
+                      <a:picLocks noChangeAspect="1"/>
+                    </pic:cNvPicPr>
+                  </pic:nvPicPr>
+                  <pic:blipFill>
+                    <a:blip r:embed="rId9">
+                      <a:alphaModFix/>
+                    </a:blip>
+                    <a:srcRect r="8233" b="55422"/>
+                    <a:stretch/>
+                  </pic:blipFill>
+                  <pic:spPr>
+                    <a:xfrm>
+                      <a:off x="0" y="0"/>
+                      <a:ext cx="3343275" cy="1000125"/>
+                    </a:xfrm>
+                    <a:prstGeom prst="rect">
+                      <a:avLst/>
+                    </a:prstGeom>
+                  </pic:spPr>
+                </pic:pic>
+              </a:graphicData>
+            </a:graphic>
+          </wp:inline>
+        </w:drawing>
+      </w:r>
+      <w:r>
+        <w:rPr>
+          <w:rFonts w:ascii="Roboto Regular Regular" w:eastAsia="Roboto Regular Regular" w:hAnsi="Roboto Regular Regular" w:cs="Roboto Regular Regular"/>
+          <w:color w:val="000000"/>
+        </w:rPr>
+        <w:t xml:space="preserve"> </w:t>
+      </w:r>
+      <w:r>
+        <w:rPr>
+          <w:b/>
+          <w:color w:val="000000"/>
+        </w:rPr>
+        <w:t xml:space="preserve">fig </w:t>
+      </w:r>
+      <w:r>
+        <w:rPr>
+          <w:rFonts w:ascii="Roboto Regular Regular" w:eastAsia="Roboto Regular Regular" w:hAnsi="Roboto Regular Regular" w:cs="Roboto Regular Regular"/>
+          <w:color w:val="000000"/>
+          <w:sz w:val="16"/>
+        </w:rPr>
+        <w:t xml:space="preserve">Box Plot </w:t>
+      </w:r>
+      <w:r>
+        <w:rPr>
+          <w:rFonts w:ascii="Roboto Regular Regular" w:eastAsia="Roboto Regular Regular" w:hAnsi="Roboto Regular Regular" w:cs="Roboto Regular Regular"/>
+          <w:color w:val="000000"/>
+          <w:sz w:val="16"/>
+        </w:rPr>
+        <w:t>for blood glucose random</w:t>
+      </w:r>
+    </w:p>
+    <w:p>
+      <w:pPr>
+        <w:spacing w:before="240" w:line="276" w:lineRule="auto"/>
+        <w:ind w:left="720"/>
+        <w:rPr>
+          <w:color w:val="000000"/>
+        </w:rPr>
+      </w:pPr>
+      <w:r>
+        <w:rPr>
+          <w:rFonts w:ascii="Roboto Regular Regular" w:eastAsia="Roboto Regular Regular" w:hAnsi="Roboto Regular Regular" w:cs="Roboto Regular Regular"/>
+          <w:color w:val="000000"/>
+        </w:rPr>
+        <w:t xml:space="preserve"> </w:t>
+      </w:r>
+    </w:p>
+    <w:p>
+      <w:pPr>
+        <w:spacing w:before="240" w:line="276" w:lineRule="auto"/>
+        <w:ind w:left="720"/>
+        <w:rPr>
+          <w:color w:val="000000"/>
+        </w:rPr>
+      </w:pPr>
+      <w:r>
+        <w:rPr>
+          <w:rFonts w:ascii="Roboto Regular Regular" w:eastAsia="Roboto Regular Regular" w:hAnsi="Roboto Regular Regular" w:cs="Roboto Regular Regular"/>
+          <w:color w:val="000000"/>
+        </w:rPr>
+        <w:t xml:space="preserve"> </w:t>
+      </w:r>
+      <w:r>
+        <w:rPr>
+          <w:noProof/>
+        </w:rPr>
+        <w:drawing>
+          <wp:inline distT="0" distB="0" distL="0" distR="0" wp14:anchorId="0CA58D28" wp14:editId="4624E1A4">
+            <wp:extent cx="1524000" cy="619125"/>
+            <wp:effectExtent l="0" t="0" r="0" b="0"/>
+            <wp:docPr id="4" name="Drawing 3"/>
+            <wp:cNvGraphicFramePr/>
+            <a:graphic xmlns:a="http://schemas.openxmlformats.org/drawingml/2006/main">
+              <a:graphicData uri="http://schemas.openxmlformats.org/drawingml/2006/picture">
+                <pic:pic xmlns:pic="http://schemas.openxmlformats.org/drawingml/2006/picture">
+                  <pic:nvPicPr>
+                    <pic:cNvPr id="0" name="Picture 3"/>
+                    <pic:cNvPicPr>
+                      <a:picLocks noChangeAspect="1"/>
+                    </pic:cNvPicPr>
+                  </pic:nvPicPr>
+                  <pic:blipFill>
+                    <a:blip r:embed="rId10">
+                      <a:alphaModFix/>
+                    </a:blip>
+                    <a:srcRect r="6426" b="53615"/>
+                    <a:stretch/>
+                  </pic:blipFill>
+                  <pic:spPr>
+                    <a:xfrm>
+                      <a:off x="0" y="0"/>
+                      <a:ext cx="1524000" cy="619125"/>
+                    </a:xfrm>
+                    <a:prstGeom prst="rect">
+                      <a:avLst/>
+                    </a:prstGeom>
+                  </pic:spPr>
+                </pic:pic>
+              </a:graphicData>
+            </a:graphic>
+          </wp:inline>
+        </w:drawing>
+      </w:r>
+    </w:p>
+    <w:p>
+      <w:pPr>
+        <w:spacing w:before="240" w:line="276" w:lineRule="auto"/>
+        <w:ind w:firstLine="720"/>
+        <w:rPr>
+          <w:color w:val="000000"/>
+        </w:rPr>
+      </w:pPr>
+      <w:proofErr w:type="spellStart"/>
+      <w:r>
+        <w:rPr>
+          <w:b/>
+          <w:color w:val="000000"/>
+        </w:rPr>
+        <w:t>fig</w:t>
+      </w:r>
+      <w:r>
+        <w:rPr>
+          <w:rFonts w:ascii="Roboto Regular Regular" w:eastAsia="Roboto Regular Regular" w:hAnsi="Roboto Regular Regular" w:cs="Roboto Regular Regular"/>
+          <w:color w:val="000000"/>
+          <w:sz w:val="16"/>
+        </w:rPr>
+        <w:t>Box</w:t>
+      </w:r>
+      <w:proofErr w:type="spellEnd"/>
+      <w:r>
+        <w:rPr>
+          <w:rFonts w:ascii="Roboto Regular Regular" w:eastAsia="Roboto Regular Regular" w:hAnsi="Roboto Regular Regular" w:cs="Roboto Regular Regular"/>
+          <w:color w:val="000000"/>
+          <w:sz w:val="16"/>
+        </w:rPr>
+        <w:t xml:space="preserve"> plot for Potassium</w:t>
+      </w:r>
+    </w:p>
+    <w:p>
+      <w:pPr>
+        <w:spacing w:before="240" w:line="276" w:lineRule="auto"/>
+        <w:ind w:firstLine="720"/>
+        <w:rPr>
+          <w:rFonts w:ascii="Roboto Regular Regular" w:eastAsia="Roboto Regular Regular" w:hAnsi="Roboto Regular Regular" w:cs="Roboto Regular Regular"/>
+          <w:color w:val="000000"/>
+          <w:sz w:val="16"/>
+        </w:rPr>
+      </w:pPr>
+      <w:r>
+        <w:rPr>
+          <w:noProof/>
+        </w:rPr>
+        <w:lastRenderedPageBreak/>
+        <w:drawing>
+          <wp:inline distT="0" distB="0" distL="0" distR="0" wp14:anchorId="0FF12D91" wp14:editId="326DD71D">
+            <wp:extent cx="3724275" cy="1323975"/>
+            <wp:effectExtent l="0" t="0" r="0" b="0"/>
+            <wp:docPr id="5" name="Drawing 4"/>
+            <wp:cNvGraphicFramePr/>
+            <a:graphic xmlns:a="http://schemas.openxmlformats.org/drawingml/2006/main">
+              <a:graphicData uri="http://schemas.openxmlformats.org/drawingml/2006/picture">
+                <pic:pic xmlns:pic="http://schemas.openxmlformats.org/drawingml/2006/picture">
+                  <pic:nvPicPr>
+                    <pic:cNvPr id="0" name="Picture 4"/>
+                    <pic:cNvPicPr>
+                      <a:picLocks noChangeAspect="1"/>
+                    </pic:cNvPicPr>
+                  </pic:nvPicPr>
+                  <pic:blipFill>
+                    <a:blip r:embed="rId11">
+                      <a:alphaModFix/>
+                    </a:blip>
+                    <a:srcRect l="19872" t="28388" r="25641" b="15263"/>
+                    <a:stretch/>
+                  </pic:blipFill>
+                  <pic:spPr>
+                    <a:xfrm>
+                      <a:off x="0" y="0"/>
+                      <a:ext cx="3724275" cy="1323975"/>
+                    </a:xfrm>
+                    <a:prstGeom prst="rect">
+                      <a:avLst/>
+                    </a:prstGeom>
+                  </pic:spPr>
+                </pic:pic>
+              </a:graphicData>
+            </a:graphic>
+          </wp:inline>
+        </w:drawing>
+      </w:r>
+    </w:p>
+    <w:p>
+      <w:pPr>
+        <w:spacing w:before="240" w:line="276" w:lineRule="auto"/>
+        <w:ind w:left="720"/>
+        <w:rPr>
+          <w:color w:val="000000"/>
+        </w:rPr>
+      </w:pPr>
+      <w:r>
+        <w:rPr>
+          <w:b/>
+          <w:color w:val="000000"/>
+        </w:rPr>
+        <w:t>fig</w:t>
+      </w:r>
+      <w:r>
+        <w:rPr>
+          <w:rFonts w:ascii="Roboto Regular Regular" w:eastAsia="Roboto Regular Regular" w:hAnsi="Roboto Regular Regular" w:cs="Roboto Regular Regular"/>
+          <w:color w:val="000000"/>
+          <w:sz w:val="16"/>
+        </w:rPr>
+        <w:t xml:space="preserve"> Box plot for Sodium</w:t>
+      </w:r>
+    </w:p>
+    <w:p>
+      <w:pPr>
+        <w:spacing w:before="240" w:line="276" w:lineRule="auto"/>
+        <w:ind w:left="720"/>
+        <w:rPr>
+          <w:color w:val="000000"/>
+        </w:rPr>
+      </w:pPr>
+      <w:r>
+        <w:rPr>
+          <w:rFonts w:ascii="Arimo Regular Regular" w:eastAsia="Arimo Regular Regular" w:hAnsi="Arimo Regular Regular" w:cs="Arimo Regular Regular"/>
+          <w:color w:val="000000"/>
+        </w:rPr>
+        <w:t xml:space="preserve">In real-world datasets, missing data is a very common issue, especially in the medical area. Usually, every patient record and every attribute </w:t>
+      </w:r>
+      <w:proofErr w:type="gramStart"/>
+      <w:r>
+        <w:rPr>
+          <w:rFonts w:ascii="Arimo Regular Regular" w:eastAsia="Arimo Regular Regular" w:hAnsi="Arimo Regular Regular" w:cs="Arimo Regular Regular"/>
+          <w:color w:val="000000"/>
+        </w:rPr>
+        <w:t>contains</w:t>
+      </w:r>
+      <w:proofErr w:type="gramEnd"/>
+      <w:r>
+        <w:rPr>
+          <w:rFonts w:ascii="Arimo Regular Regular" w:eastAsia="Arimo Regular Regular" w:hAnsi="Arimo Regular Regular" w:cs="Arimo Regular Regular"/>
+          <w:color w:val="000000"/>
+        </w:rPr>
+        <w:t xml:space="preserve"> some missing </w:t>
+      </w:r>
+      <w:r>
+        <w:rPr>
+          <w:rFonts w:ascii="Arimo Regular Regular" w:eastAsia="Arimo Regular Regular" w:hAnsi="Arimo Regular Regular" w:cs="Arimo Regular Regular"/>
+          <w:color w:val="000000"/>
+        </w:rPr>
+        <w:t xml:space="preserve">values. However, the chronic kidney disease dataset has 96% of its variables having missing values; 60.75% (243) cases have at least one missing value, and 10% of all values are missing. There are different percentages of missing values for each variable, </w:t>
+      </w:r>
+      <w:r>
+        <w:rPr>
+          <w:rFonts w:ascii="Arimo Regular Regular" w:eastAsia="Arimo Regular Regular" w:hAnsi="Arimo Regular Regular" w:cs="Arimo Regular Regular"/>
+          <w:color w:val="000000"/>
+        </w:rPr>
+        <w:t>starting from 0.3% and reaching 38%.</w:t>
+      </w:r>
+    </w:p>
+    <w:p>
+      <w:pPr>
+        <w:spacing w:before="240" w:line="276" w:lineRule="auto"/>
+        <w:ind w:left="720"/>
+        <w:rPr>
+          <w:color w:val="000000"/>
+        </w:rPr>
+      </w:pPr>
+      <w:r>
+        <w:rPr>
+          <w:rFonts w:ascii="Arimo Regular Regular" w:eastAsia="Arimo Regular Regular" w:hAnsi="Arimo Regular Regular" w:cs="Arimo Regular Regular"/>
+          <w:color w:val="000000"/>
+        </w:rPr>
+        <w:t>Researchers used single imputation, such as mean and median, to impute the CKD dataset. However, according to Little’s test the missing values in CKD dataset are not missing completely at random. Therefore, single imput</w:t>
+      </w:r>
+      <w:r>
+        <w:rPr>
+          <w:rFonts w:ascii="Arimo Regular Regular" w:eastAsia="Arimo Regular Regular" w:hAnsi="Arimo Regular Regular" w:cs="Arimo Regular Regular"/>
+          <w:color w:val="000000"/>
+        </w:rPr>
+        <w:t>ation cannot be used for handling missing values.</w:t>
+      </w:r>
+    </w:p>
+    <w:p>
+      <w:pPr>
+        <w:spacing w:before="240" w:line="276" w:lineRule="auto"/>
+        <w:ind w:left="720"/>
+        <w:rPr>
+          <w:color w:val="000000"/>
+        </w:rPr>
+      </w:pPr>
+      <w:r>
+        <w:rPr>
+          <w:rFonts w:ascii="Arimo Regular Regular" w:eastAsia="Arimo Regular Regular" w:hAnsi="Arimo Regular Regular" w:cs="Arimo Regular Regular"/>
+          <w:color w:val="000000"/>
+        </w:rPr>
+        <w:t>Data reduction means to reduce the number of features while maintaining a good analytical result. For this purpose, feature selection and features associations or correlation have been studied to remove red</w:t>
+      </w:r>
+      <w:r>
+        <w:rPr>
+          <w:rFonts w:ascii="Arimo Regular Regular" w:eastAsia="Arimo Regular Regular" w:hAnsi="Arimo Regular Regular" w:cs="Arimo Regular Regular"/>
+          <w:color w:val="000000"/>
+        </w:rPr>
+        <w:t>undant information.</w:t>
+      </w:r>
+    </w:p>
+    <w:p>
+      <w:pPr>
+        <w:spacing w:before="240" w:line="276" w:lineRule="auto"/>
+        <w:ind w:left="720"/>
+        <w:rPr>
+          <w:color w:val="000000"/>
+        </w:rPr>
+      </w:pPr>
+      <w:r>
+        <w:rPr>
+          <w:rFonts w:ascii="Arimo Regular Regular" w:eastAsia="Arimo Regular Regular" w:hAnsi="Arimo Regular Regular" w:cs="Arimo Regular Regular"/>
+          <w:color w:val="000000"/>
+        </w:rPr>
+        <w:t>There is a strong relationship between packed cell volume and haemoglobin and between haemoglobin and red cell count with the correlation coefficient of 0.89 and 0.79 respectively.</w:t>
+      </w:r>
+    </w:p>
+    <w:p>
+      <w:pPr>
+        <w:spacing w:before="240" w:line="276" w:lineRule="auto"/>
+        <w:ind w:left="720"/>
+        <w:rPr>
+          <w:color w:val="000000"/>
+        </w:rPr>
+      </w:pPr>
+      <w:r>
+        <w:rPr>
+          <w:rFonts w:ascii="Arimo Regular Regular" w:eastAsia="Arimo Regular Regular" w:hAnsi="Arimo Regular Regular" w:cs="Arimo Regular Regular"/>
+          <w:color w:val="000000"/>
+        </w:rPr>
+        <w:t>Another positive relationship was detected with a corre</w:t>
+      </w:r>
+      <w:r>
+        <w:rPr>
+          <w:rFonts w:ascii="Arimo Regular Regular" w:eastAsia="Arimo Regular Regular" w:hAnsi="Arimo Regular Regular" w:cs="Arimo Regular Regular"/>
+          <w:color w:val="000000"/>
+        </w:rPr>
+        <w:t>lation coefficient of 0.68 between blood urea and serum creatinine</w:t>
+      </w:r>
+    </w:p>
+    <w:p>
+      <w:pPr>
+        <w:spacing w:before="240" w:line="276" w:lineRule="auto"/>
+        <w:ind w:left="720"/>
+        <w:rPr>
+          <w:color w:val="000000"/>
+        </w:rPr>
+      </w:pPr>
+      <w:r>
+        <w:rPr>
+          <w:rFonts w:ascii="Arimo Regular Regular" w:eastAsia="Arimo Regular Regular" w:hAnsi="Arimo Regular Regular" w:cs="Arimo Regular Regular"/>
+          <w:color w:val="000000"/>
+        </w:rPr>
+        <w:t>The process of selecting the most discriminating features in a given dataset is known as feature selection. This process is enhancing the model’s performance, reducing overfitting, and redu</w:t>
+      </w:r>
+      <w:r>
+        <w:rPr>
+          <w:rFonts w:ascii="Arimo Regular Regular" w:eastAsia="Arimo Regular Regular" w:hAnsi="Arimo Regular Regular" w:cs="Arimo Regular Regular"/>
+          <w:color w:val="000000"/>
+        </w:rPr>
+        <w:t>cing the cost of building a model. Filter feature selection methods selects features that have a stronger relationship with the outcome variable independent to the learning model. Therefore, use a measure or test independent to the learning algorithm to as</w:t>
+      </w:r>
+      <w:r>
+        <w:rPr>
+          <w:rFonts w:ascii="Arimo Regular Regular" w:eastAsia="Arimo Regular Regular" w:hAnsi="Arimo Regular Regular" w:cs="Arimo Regular Regular"/>
+          <w:color w:val="000000"/>
+        </w:rPr>
+        <w:t>sess a subset of features. In this study, mutual information measure has been used as a feature selection method. Mutual information measures the dependence of any kind of relationships between random variables.</w:t>
+      </w:r>
+    </w:p>
+    <w:p>
+      <w:pPr>
+        <w:spacing w:before="240" w:line="276" w:lineRule="auto"/>
+        <w:ind w:left="720"/>
+        <w:rPr>
+          <w:color w:val="000000"/>
+        </w:rPr>
+      </w:pPr>
+      <w:r>
+        <w:rPr>
+          <w:rFonts w:ascii="Arimo Regular Regular" w:eastAsia="Arimo Regular Regular" w:hAnsi="Arimo Regular Regular" w:cs="Arimo Regular Regular"/>
+          <w:color w:val="000000"/>
+        </w:rPr>
+        <w:t xml:space="preserve">In data transformation, data is transformed </w:t>
+      </w:r>
+      <w:r>
+        <w:rPr>
+          <w:rFonts w:ascii="Arimo Regular Regular" w:eastAsia="Arimo Regular Regular" w:hAnsi="Arimo Regular Regular" w:cs="Arimo Regular Regular"/>
+          <w:color w:val="000000"/>
+        </w:rPr>
+        <w:t xml:space="preserve">into appropriate forms for mining purposes. Data transformation includes normalization, which is the process of scaling the attributes’ values to fall within a small specific range. It is usually applied before feature selection and </w:t>
+      </w:r>
+      <w:proofErr w:type="spellStart"/>
+      <w:r>
+        <w:rPr>
+          <w:rFonts w:ascii="Arimo Regular Regular" w:eastAsia="Arimo Regular Regular" w:hAnsi="Arimo Regular Regular" w:cs="Arimo Regular Regular"/>
+          <w:color w:val="000000"/>
+        </w:rPr>
+        <w:t>modeling</w:t>
+      </w:r>
+      <w:proofErr w:type="spellEnd"/>
+      <w:r>
+        <w:rPr>
+          <w:rFonts w:ascii="Arimo Regular Regular" w:eastAsia="Arimo Regular Regular" w:hAnsi="Arimo Regular Regular" w:cs="Arimo Regular Regular"/>
+          <w:color w:val="000000"/>
+        </w:rPr>
+        <w:t xml:space="preserve"> stages because</w:t>
+      </w:r>
+      <w:r>
+        <w:rPr>
+          <w:rFonts w:ascii="Arimo Regular Regular" w:eastAsia="Arimo Regular Regular" w:hAnsi="Arimo Regular Regular" w:cs="Arimo Regular Regular"/>
+          <w:color w:val="000000"/>
+        </w:rPr>
+        <w:t xml:space="preserve"> different scales of attributes complicate the comparison of attributes and influence the ability of algorithms to learn. However, in this study min-max normalization has been applied on numeric data types. Another data transformation has been done on cate</w:t>
+      </w:r>
+      <w:r>
+        <w:rPr>
+          <w:rFonts w:ascii="Arimo Regular Regular" w:eastAsia="Arimo Regular Regular" w:hAnsi="Arimo Regular Regular" w:cs="Arimo Regular Regular"/>
+          <w:color w:val="000000"/>
+        </w:rPr>
+        <w:t xml:space="preserve">gorical variables. This is </w:t>
+      </w:r>
+      <w:r>
+        <w:rPr>
+          <w:rFonts w:ascii="Arimo Regular Regular" w:eastAsia="Arimo Regular Regular" w:hAnsi="Arimo Regular Regular" w:cs="Arimo Regular Regular"/>
+          <w:color w:val="000000"/>
+        </w:rPr>
+        <w:lastRenderedPageBreak/>
+        <w:t>because some ML algorithms cannot handle categorical variables, especially in regression problems.</w:t>
+      </w:r>
+    </w:p>
+    <w:p>
+      <w:pPr>
+        <w:spacing w:before="240" w:line="276" w:lineRule="auto"/>
+        <w:ind w:left="720"/>
+        <w:rPr>
+          <w:color w:val="000000"/>
+        </w:rPr>
+      </w:pPr>
+      <w:r>
+        <w:rPr>
+          <w:rFonts w:ascii="Arimo Regular Regular" w:eastAsia="Arimo Regular Regular" w:hAnsi="Arimo Regular Regular" w:cs="Arimo Regular Regular"/>
+          <w:color w:val="000000"/>
+        </w:rPr>
+        <w:t xml:space="preserve"> </w:t>
+      </w:r>
+    </w:p>
+    <w:p>
+      <w:pPr>
+        <w:spacing w:line="276" w:lineRule="auto"/>
+        <w:rPr>
+          <w:color w:val="000000"/>
+        </w:rPr>
+      </w:pPr>
+      <w:r>
+        <w:rPr>
+          <w:rFonts w:ascii="Arimo Regular" w:eastAsia="Arimo Regular" w:hAnsi="Arimo Regular" w:cs="Arimo Regular"/>
+          <w:b/>
+          <w:color w:val="000000"/>
+          <w:u w:val="single"/>
+          <w:shd w:val="clear" w:color="auto" w:fill="FFFFFF"/>
+        </w:rPr>
+        <w:t>CKD</w:t>
+      </w:r>
+      <w:r>
+        <w:rPr>
+          <w:rFonts w:ascii="Arimo Regular" w:eastAsia="Arimo Regular" w:hAnsi="Arimo Regular" w:cs="Arimo Regular"/>
+          <w:b/>
+          <w:color w:val="000000"/>
+          <w:spacing w:val="2"/>
+          <w:u w:val="single"/>
+          <w:shd w:val="clear" w:color="auto" w:fill="FFFFFF"/>
+        </w:rPr>
+        <w:t xml:space="preserve"> </w:t>
+      </w:r>
+      <w:r>
+        <w:rPr>
+          <w:rFonts w:ascii="Arimo Regular" w:eastAsia="Arimo Regular" w:hAnsi="Arimo Regular" w:cs="Arimo Regular"/>
+          <w:b/>
+          <w:color w:val="000000"/>
+          <w:u w:val="single"/>
+          <w:shd w:val="clear" w:color="auto" w:fill="FFFFFF"/>
+        </w:rPr>
+        <w:t>PREDICTION</w:t>
+      </w:r>
+      <w:r>
+        <w:rPr>
+          <w:rFonts w:ascii="Arimo Regular" w:eastAsia="Arimo Regular" w:hAnsi="Arimo Regular" w:cs="Arimo Regular"/>
+          <w:b/>
+          <w:color w:val="000000"/>
+          <w:spacing w:val="2"/>
+          <w:u w:val="single"/>
+          <w:shd w:val="clear" w:color="auto" w:fill="FFFFFF"/>
+        </w:rPr>
+        <w:t xml:space="preserve"> </w:t>
+      </w:r>
+      <w:r>
+        <w:rPr>
+          <w:rFonts w:ascii="Arimo Regular" w:eastAsia="Arimo Regular" w:hAnsi="Arimo Regular" w:cs="Arimo Regular"/>
+          <w:b/>
+          <w:color w:val="000000"/>
+          <w:u w:val="single"/>
+          <w:shd w:val="clear" w:color="auto" w:fill="FFFFFF"/>
+        </w:rPr>
+        <w:t>USING</w:t>
+      </w:r>
+      <w:r>
+        <w:rPr>
+          <w:rFonts w:ascii="Arimo Regular" w:eastAsia="Arimo Regular" w:hAnsi="Arimo Regular" w:cs="Arimo Regular"/>
+          <w:b/>
+          <w:color w:val="000000"/>
+          <w:spacing w:val="2"/>
+          <w:u w:val="single"/>
+          <w:shd w:val="clear" w:color="auto" w:fill="FFFFFF"/>
+        </w:rPr>
+        <w:t xml:space="preserve"> </w:t>
+      </w:r>
+      <w:r>
+        <w:rPr>
+          <w:rFonts w:ascii="Arimo Regular" w:eastAsia="Arimo Regular" w:hAnsi="Arimo Regular" w:cs="Arimo Regular"/>
+          <w:b/>
+          <w:color w:val="000000"/>
+          <w:u w:val="single"/>
+          <w:shd w:val="clear" w:color="auto" w:fill="FFFFFF"/>
+        </w:rPr>
+        <w:t>MACHINE</w:t>
+      </w:r>
+      <w:r>
+        <w:rPr>
+          <w:rFonts w:ascii="Arimo Regular" w:eastAsia="Arimo Regular" w:hAnsi="Arimo Regular" w:cs="Arimo Regular"/>
+          <w:b/>
+          <w:color w:val="000000"/>
+          <w:spacing w:val="2"/>
+          <w:u w:val="single"/>
+          <w:shd w:val="clear" w:color="auto" w:fill="FFFFFF"/>
+        </w:rPr>
+        <w:t xml:space="preserve"> </w:t>
+      </w:r>
+      <w:r>
+        <w:rPr>
+          <w:rFonts w:ascii="Arimo Regular" w:eastAsia="Arimo Regular" w:hAnsi="Arimo Regular" w:cs="Arimo Regular"/>
+          <w:b/>
+          <w:color w:val="000000"/>
+          <w:u w:val="single"/>
+          <w:shd w:val="clear" w:color="auto" w:fill="FFFFFF"/>
+        </w:rPr>
+        <w:t>LEARNING</w:t>
+      </w:r>
+      <w:r>
+        <w:rPr>
+          <w:rFonts w:ascii="Arimo Regular" w:eastAsia="Arimo Regular" w:hAnsi="Arimo Regular" w:cs="Arimo Regular"/>
+          <w:b/>
+          <w:color w:val="000000"/>
+          <w:spacing w:val="2"/>
+          <w:u w:val="single"/>
+          <w:shd w:val="clear" w:color="auto" w:fill="FFFFFF"/>
+        </w:rPr>
+        <w:t xml:space="preserve"> </w:t>
+      </w:r>
+      <w:r>
+        <w:rPr>
+          <w:rFonts w:ascii="Arimo Regular" w:eastAsia="Arimo Regular" w:hAnsi="Arimo Regular" w:cs="Arimo Regular"/>
+          <w:b/>
+          <w:color w:val="000000"/>
+          <w:u w:val="single"/>
+          <w:shd w:val="clear" w:color="auto" w:fill="FFFFFF"/>
+        </w:rPr>
+        <w:t>MODELS</w:t>
+      </w:r>
+      <w:r>
+        <w:rPr>
+          <w:rFonts w:ascii="Arimo Regular" w:eastAsia="Arimo Regular" w:hAnsi="Arimo Regular" w:cs="Arimo Regular"/>
+          <w:b/>
+          <w:color w:val="000000"/>
+          <w:spacing w:val="2"/>
+          <w:u w:val="single"/>
+          <w:shd w:val="clear" w:color="auto" w:fill="FFFFFF"/>
+        </w:rPr>
+        <w:t xml:space="preserve"> </w:t>
+      </w:r>
+    </w:p>
+    <w:p>
+      <w:pPr>
+        <w:spacing w:line="276" w:lineRule="auto"/>
+        <w:rPr>
+          <w:color w:val="000000"/>
+        </w:rPr>
+      </w:pPr>
+      <w:r>
+        <w:rPr>
+          <w:rFonts w:ascii="Roboto Regular Regular" w:eastAsia="Roboto Regular Regular" w:hAnsi="Roboto Regular Regular" w:cs="Roboto Regular Regular"/>
+          <w:color w:val="000000"/>
+          <w:u w:val="single"/>
+        </w:rPr>
+        <w:t xml:space="preserve"> </w:t>
+      </w:r>
+    </w:p>
+    <w:p>
+      <w:pPr>
+        <w:shd w:val="clear" w:color="auto" w:fill="FFFFFF"/>
+        <w:spacing w:line="276" w:lineRule="auto"/>
+        <w:ind w:left="720"/>
+        <w:rPr>
+          <w:color w:val="000000"/>
+        </w:rPr>
+      </w:pPr>
+      <w:r>
+        <w:rPr>
+          <w:rFonts w:ascii="Arimo Regular Regular" w:eastAsia="Arimo Regular Regular" w:hAnsi="Arimo Regular Regular" w:cs="Arimo Regular Regular"/>
+          <w:color w:val="000000"/>
+          <w:shd w:val="clear" w:color="auto" w:fill="FFFFFF"/>
+        </w:rPr>
+        <w:t xml:space="preserve">The paper </w:t>
+      </w:r>
+      <w:proofErr w:type="gramStart"/>
+      <w:r>
+        <w:rPr>
+          <w:rFonts w:ascii="Arimo Regular Regular" w:eastAsia="Arimo Regular Regular" w:hAnsi="Arimo Regular Regular" w:cs="Arimo Regular Regular"/>
+          <w:color w:val="000000"/>
+          <w:shd w:val="clear" w:color="auto" w:fill="FFFFFF"/>
+        </w:rPr>
+        <w:t>tries  to</w:t>
+      </w:r>
+      <w:proofErr w:type="gramEnd"/>
+      <w:r>
+        <w:rPr>
+          <w:rFonts w:ascii="Arimo Regular Regular" w:eastAsia="Arimo Regular Regular" w:hAnsi="Arimo Regular Regular" w:cs="Arimo Regular Regular"/>
+          <w:color w:val="000000"/>
+          <w:shd w:val="clear" w:color="auto" w:fill="FFFFFF"/>
+        </w:rPr>
+        <w:t xml:space="preserve">  propose  a  data mining  framework  for knowledge </w:t>
+      </w:r>
+      <w:r>
+        <w:rPr>
+          <w:rFonts w:ascii="Arimo Regular Regular" w:eastAsia="Arimo Regular Regular" w:hAnsi="Arimo Regular Regular" w:cs="Arimo Regular Regular"/>
+          <w:color w:val="000000"/>
+          <w:shd w:val="clear" w:color="auto" w:fill="FFFFFF"/>
+        </w:rPr>
+        <w:t>discovery on the CKD datasets. Large amounts of CKD datasets are collected.  Data preparation and pre-processing is done using the traditional methods of data mining process.</w:t>
+      </w:r>
+    </w:p>
+    <w:p>
+      <w:pPr>
+        <w:shd w:val="clear" w:color="auto" w:fill="FFFFFF"/>
+        <w:spacing w:line="276" w:lineRule="auto"/>
+        <w:ind w:left="720"/>
+        <w:rPr>
+          <w:color w:val="000000"/>
+        </w:rPr>
+      </w:pPr>
+      <w:r>
+        <w:rPr>
+          <w:rFonts w:ascii="Arimo Regular Regular" w:eastAsia="Arimo Regular Regular" w:hAnsi="Arimo Regular Regular" w:cs="Arimo Regular Regular"/>
+          <w:color w:val="000000"/>
+          <w:shd w:val="clear" w:color="auto" w:fill="FFFFFF"/>
+        </w:rPr>
+        <w:t>In the modelling stage, four machine learning algorithms have been applied to the</w:t>
+      </w:r>
+      <w:r>
+        <w:rPr>
+          <w:rFonts w:ascii="Arimo Regular Regular" w:eastAsia="Arimo Regular Regular" w:hAnsi="Arimo Regular Regular" w:cs="Arimo Regular Regular"/>
+          <w:color w:val="000000"/>
+          <w:shd w:val="clear" w:color="auto" w:fill="FFFFFF"/>
+        </w:rPr>
+        <w:t xml:space="preserve"> dataset to assess their ability to detect CKD. These algorithms are logistic regression (LR), support vector machines (SVM), random forest (RF), and gradient boosting (GB).</w:t>
+      </w:r>
+    </w:p>
+    <w:p>
+      <w:pPr>
+        <w:numPr>
+          <w:ilvl w:val="0"/>
+          <w:numId w:val="1"/>
+        </w:numPr>
+        <w:shd w:val="clear" w:color="auto" w:fill="FFFFFF"/>
+        <w:spacing w:before="220" w:after="220" w:line="276" w:lineRule="auto"/>
+        <w:rPr>
+          <w:color w:val="000000"/>
+        </w:rPr>
+      </w:pPr>
+      <w:r>
+        <w:rPr>
+          <w:rFonts w:ascii="Arimo Regular Regular" w:eastAsia="Arimo Regular Regular" w:hAnsi="Arimo Regular Regular" w:cs="Arimo Regular Regular"/>
+          <w:color w:val="000000"/>
+          <w:shd w:val="clear" w:color="auto" w:fill="FFFFFF"/>
+        </w:rPr>
+        <w:t>Logistic regression: Logistic regression, also called logit model or logistic mode</w:t>
+      </w:r>
+      <w:r>
+        <w:rPr>
+          <w:rFonts w:ascii="Arimo Regular Regular" w:eastAsia="Arimo Regular Regular" w:hAnsi="Arimo Regular Regular" w:cs="Arimo Regular Regular"/>
+          <w:color w:val="000000"/>
+          <w:shd w:val="clear" w:color="auto" w:fill="FFFFFF"/>
+        </w:rPr>
+        <w:t xml:space="preserve">l, is a widely used model to </w:t>
+      </w:r>
+      <w:proofErr w:type="spellStart"/>
+      <w:r>
+        <w:rPr>
+          <w:rFonts w:ascii="Arimo Regular Regular" w:eastAsia="Arimo Regular Regular" w:hAnsi="Arimo Regular Regular" w:cs="Arimo Regular Regular"/>
+          <w:color w:val="000000"/>
+          <w:shd w:val="clear" w:color="auto" w:fill="FFFFFF"/>
+        </w:rPr>
+        <w:t>analyze</w:t>
+      </w:r>
+      <w:proofErr w:type="spellEnd"/>
+      <w:r>
+        <w:rPr>
+          <w:rFonts w:ascii="Arimo Regular Regular" w:eastAsia="Arimo Regular Regular" w:hAnsi="Arimo Regular Regular" w:cs="Arimo Regular Regular"/>
+          <w:color w:val="000000"/>
+          <w:shd w:val="clear" w:color="auto" w:fill="FFFFFF"/>
+        </w:rPr>
+        <w:t xml:space="preserve"> the relationship between multiple independent variables and one categorical dependent variable with the equation of the form:</w:t>
+      </w:r>
+      <w:r>
+        <w:rPr>
+          <w:noProof/>
+        </w:rPr>
+        <w:drawing>
+          <wp:inline distT="0" distB="0" distL="0" distR="0" wp14:anchorId="3AE2394B" wp14:editId="13BCD036">
+            <wp:extent cx="5000625" cy="485775"/>
+            <wp:effectExtent l="0" t="0" r="0" b="0"/>
+            <wp:docPr id="6" name="Drawing 5"/>
+            <wp:cNvGraphicFramePr/>
+            <a:graphic xmlns:a="http://schemas.openxmlformats.org/drawingml/2006/main">
+              <a:graphicData uri="http://schemas.openxmlformats.org/drawingml/2006/picture">
+                <pic:pic xmlns:pic="http://schemas.openxmlformats.org/drawingml/2006/picture">
+                  <pic:nvPicPr>
+                    <pic:cNvPr id="0" name="Picture 5"/>
+                    <pic:cNvPicPr>
+                      <a:picLocks noChangeAspect="1"/>
+                    </pic:cNvPicPr>
+                  </pic:nvPicPr>
+                  <pic:blipFill>
+                    <a:blip r:embed="rId12">
+                      <a:alphaModFix/>
+                    </a:blip>
+                    <a:srcRect l="801" t="569" r="15064" b="84801"/>
+                    <a:stretch/>
+                  </pic:blipFill>
+                  <pic:spPr>
+                    <a:xfrm>
+                      <a:off x="0" y="0"/>
+                      <a:ext cx="5000625" cy="485775"/>
+                    </a:xfrm>
+                    <a:prstGeom prst="rect">
+                      <a:avLst/>
+                    </a:prstGeom>
+                  </pic:spPr>
+                </pic:pic>
+              </a:graphicData>
+            </a:graphic>
+          </wp:inline>
+        </w:drawing>
+      </w:r>
+    </w:p>
+    <w:p>
+      <w:pPr>
+        <w:shd w:val="clear" w:color="auto" w:fill="FFFFFF"/>
+        <w:spacing w:line="276" w:lineRule="auto"/>
+        <w:ind w:left="1080"/>
+        <w:rPr>
+          <w:color w:val="000000"/>
+        </w:rPr>
+      </w:pPr>
+    </w:p>
+    <w:p>
+      <w:pPr>
+        <w:shd w:val="clear" w:color="auto" w:fill="FFFFFF"/>
+        <w:spacing w:line="276" w:lineRule="auto"/>
+        <w:ind w:left="1080"/>
+        <w:rPr>
+          <w:color w:val="000000"/>
+        </w:rPr>
+      </w:pPr>
+      <w:r>
+        <w:rPr>
+          <w:rFonts w:ascii="Arimo Regular Regular" w:eastAsia="Arimo Regular Regular" w:hAnsi="Arimo Regular Regular" w:cs="Arimo Regular Regular"/>
+          <w:color w:val="000000"/>
+          <w:shd w:val="clear" w:color="auto" w:fill="FFFFFF"/>
+        </w:rPr>
+        <w:t xml:space="preserve">Where is the probability of interest outcome, is an </w:t>
+      </w:r>
+      <w:proofErr w:type="gramStart"/>
+      <w:r>
+        <w:rPr>
+          <w:rFonts w:ascii="Arimo Regular Regular" w:eastAsia="Arimo Regular Regular" w:hAnsi="Arimo Regular Regular" w:cs="Arimo Regular Regular"/>
+          <w:color w:val="000000"/>
+          <w:shd w:val="clear" w:color="auto" w:fill="FFFFFF"/>
+        </w:rPr>
+        <w:t>intercept, ,…</w:t>
+      </w:r>
+      <w:proofErr w:type="gramEnd"/>
+      <w:r>
+        <w:rPr>
+          <w:rFonts w:ascii="Arimo Regular Regular" w:eastAsia="Arimo Regular Regular" w:hAnsi="Arimo Regular Regular" w:cs="Arimo Regular Regular"/>
+          <w:color w:val="000000"/>
+          <w:shd w:val="clear" w:color="auto" w:fill="FFFFFF"/>
+        </w:rPr>
+        <w:t>…, are coefficients associ</w:t>
+      </w:r>
+      <w:r>
+        <w:rPr>
+          <w:rFonts w:ascii="Arimo Regular Regular" w:eastAsia="Arimo Regular Regular" w:hAnsi="Arimo Regular Regular" w:cs="Arimo Regular Regular"/>
+          <w:color w:val="000000"/>
+          <w:shd w:val="clear" w:color="auto" w:fill="FFFFFF"/>
+        </w:rPr>
+        <w:t>ated with each variable , and are the values of the predictor variables.</w:t>
+      </w:r>
+    </w:p>
+    <w:p>
+      <w:pPr>
+        <w:shd w:val="clear" w:color="auto" w:fill="FFFFFF"/>
+        <w:spacing w:line="276" w:lineRule="auto"/>
+        <w:ind w:left="1080"/>
+        <w:rPr>
+          <w:color w:val="000000"/>
+        </w:rPr>
+      </w:pPr>
+      <w:r>
+        <w:rPr>
+          <w:rFonts w:ascii="Arimo Regular Regular" w:eastAsia="Arimo Regular Regular" w:hAnsi="Arimo Regular Regular" w:cs="Arimo Regular Regular"/>
+          <w:color w:val="000000"/>
+          <w:shd w:val="clear" w:color="auto" w:fill="FFFFFF"/>
+        </w:rPr>
+        <w:t xml:space="preserve"> </w:t>
+      </w:r>
+    </w:p>
+    <w:p>
+      <w:pPr>
+        <w:numPr>
+          <w:ilvl w:val="0"/>
+          <w:numId w:val="1"/>
+        </w:numPr>
+        <w:shd w:val="clear" w:color="auto" w:fill="FFFFFF"/>
+        <w:spacing w:before="220" w:after="220" w:line="276" w:lineRule="auto"/>
+        <w:rPr>
+          <w:color w:val="000000"/>
+        </w:rPr>
+      </w:pPr>
+      <w:r>
+        <w:rPr>
+          <w:rFonts w:ascii="Arimo Regular Regular" w:eastAsia="Arimo Regular Regular" w:hAnsi="Arimo Regular Regular" w:cs="Arimo Regular Regular"/>
+          <w:color w:val="000000"/>
+          <w:shd w:val="clear" w:color="auto" w:fill="FFFFFF"/>
+        </w:rPr>
+        <w:t>Ensemble method: Ensemble method [30] is a strategy for improving predictor or classifier accuracy. Ensemble method uses a combination of models to create an improved composite mode</w:t>
+      </w:r>
+      <w:r>
+        <w:rPr>
+          <w:rFonts w:ascii="Arimo Regular Regular" w:eastAsia="Arimo Regular Regular" w:hAnsi="Arimo Regular Regular" w:cs="Arimo Regular Regular"/>
+          <w:color w:val="000000"/>
+          <w:shd w:val="clear" w:color="auto" w:fill="FFFFFF"/>
+        </w:rPr>
+        <w:t xml:space="preserve">l to improve the performance. The main idea behind the ensemble technique is to group multiple “weak learners” to come up with a “strong learner”. Two popular techniques for constructing ensembles are bagging and boosting. Both boosting and bagging can be </w:t>
+      </w:r>
+      <w:r>
+        <w:rPr>
+          <w:rFonts w:ascii="Arimo Regular Regular" w:eastAsia="Arimo Regular Regular" w:hAnsi="Arimo Regular Regular" w:cs="Arimo Regular Regular"/>
+          <w:color w:val="000000"/>
+          <w:shd w:val="clear" w:color="auto" w:fill="FFFFFF"/>
+        </w:rPr>
+        <w:t>used for prediction as well as classification. Bagging is an ensemble technique where many independent predictors or learners are built and their results are combined using the majority vote, whereas in boosting, the predictors or learners are made sequent</w:t>
+      </w:r>
+      <w:r>
+        <w:rPr>
+          <w:rFonts w:ascii="Arimo Regular Regular" w:eastAsia="Arimo Regular Regular" w:hAnsi="Arimo Regular Regular" w:cs="Arimo Regular Regular"/>
+          <w:color w:val="000000"/>
+          <w:shd w:val="clear" w:color="auto" w:fill="FFFFFF"/>
+        </w:rPr>
+        <w:t>ially not independently.</w:t>
+      </w:r>
+    </w:p>
+    <w:p>
+      <w:pPr>
+        <w:shd w:val="clear" w:color="auto" w:fill="FFFFFF"/>
+        <w:spacing w:line="276" w:lineRule="auto"/>
+        <w:ind w:left="1080"/>
+        <w:rPr>
+          <w:color w:val="000000"/>
+        </w:rPr>
+      </w:pPr>
+      <w:r>
+        <w:rPr>
+          <w:rFonts w:ascii="Arimo Regular Regular" w:eastAsia="Arimo Regular Regular" w:hAnsi="Arimo Regular Regular" w:cs="Arimo Regular Regular"/>
+          <w:color w:val="000000"/>
+          <w:shd w:val="clear" w:color="auto" w:fill="FFFFFF"/>
+        </w:rPr>
+        <w:t>Random forest algorithm is an example of the “bagging” technique, whereas the gradient boosting algorithm is an example of the “boosting” technique.</w:t>
+      </w:r>
+    </w:p>
+    <w:p>
+      <w:pPr>
+        <w:numPr>
+          <w:ilvl w:val="0"/>
+          <w:numId w:val="2"/>
+        </w:numPr>
+        <w:shd w:val="clear" w:color="auto" w:fill="FFFFFF"/>
+        <w:spacing w:before="220" w:after="220" w:line="276" w:lineRule="auto"/>
+        <w:rPr>
+          <w:color w:val="000000"/>
+        </w:rPr>
+      </w:pPr>
+      <w:r>
+        <w:rPr>
+          <w:rFonts w:ascii="Arimo Regular Regular" w:eastAsia="Arimo Regular Regular" w:hAnsi="Arimo Regular Regular" w:cs="Arimo Regular Regular"/>
+          <w:color w:val="000000"/>
+          <w:shd w:val="clear" w:color="auto" w:fill="FFFFFF"/>
+        </w:rPr>
+        <w:t xml:space="preserve">Random Forest: Random Forest (RF) is a bagging ensemble approach proposed by </w:t>
+      </w:r>
+      <w:proofErr w:type="spellStart"/>
+      <w:r>
+        <w:rPr>
+          <w:rFonts w:ascii="Arimo Regular Regular" w:eastAsia="Arimo Regular Regular" w:hAnsi="Arimo Regular Regular" w:cs="Arimo Regular Regular"/>
+          <w:color w:val="000000"/>
+          <w:shd w:val="clear" w:color="auto" w:fill="FFFFFF"/>
+        </w:rPr>
+        <w:t>Breiman</w:t>
+      </w:r>
+      <w:proofErr w:type="spellEnd"/>
+      <w:r>
+        <w:rPr>
+          <w:rFonts w:ascii="Arimo Regular Regular" w:eastAsia="Arimo Regular Regular" w:hAnsi="Arimo Regular Regular" w:cs="Arimo Regular Regular"/>
+          <w:color w:val="000000"/>
+          <w:shd w:val="clear" w:color="auto" w:fill="FFFFFF"/>
+        </w:rPr>
+        <w:t xml:space="preserve"> that based on a machine learning mechanism called “decision tree”. In a random forest, the “weak learners” in ensemble terms are decision trees. Random forest imposes the diversity of each tree separately by selecting a random feature. After genera</w:t>
+      </w:r>
+      <w:r>
+        <w:rPr>
+          <w:rFonts w:ascii="Arimo Regular Regular" w:eastAsia="Arimo Regular Regular" w:hAnsi="Arimo Regular Regular" w:cs="Arimo Regular Regular"/>
+          <w:color w:val="000000"/>
+          <w:shd w:val="clear" w:color="auto" w:fill="FFFFFF"/>
+        </w:rPr>
+        <w:t>ting a large number of trees, they vote for the most common class. The random forest algorithm can deal with unbalanced data, it is robust against overfitting, and its runtimes are quite a bit faster.</w:t>
+      </w:r>
+    </w:p>
+    <w:p>
+      <w:pPr>
+        <w:numPr>
+          <w:ilvl w:val="0"/>
+          <w:numId w:val="2"/>
+        </w:numPr>
+        <w:shd w:val="clear" w:color="auto" w:fill="FFFFFF"/>
+        <w:spacing w:before="220" w:after="220" w:line="276" w:lineRule="auto"/>
+        <w:rPr>
+          <w:color w:val="000000"/>
+        </w:rPr>
+      </w:pPr>
+      <w:r>
+        <w:rPr>
+          <w:rFonts w:ascii="Arimo Regular Regular" w:eastAsia="Arimo Regular Regular" w:hAnsi="Arimo Regular Regular" w:cs="Arimo Regular Regular"/>
+          <w:color w:val="000000"/>
+          <w:shd w:val="clear" w:color="auto" w:fill="FFFFFF"/>
+        </w:rPr>
+        <w:t>b) Gradient Boosting: Gradient boosting (GB) is an ense</w:t>
+      </w:r>
+      <w:r>
+        <w:rPr>
+          <w:rFonts w:ascii="Arimo Regular Regular" w:eastAsia="Arimo Regular Regular" w:hAnsi="Arimo Regular Regular" w:cs="Arimo Regular Regular"/>
+          <w:color w:val="000000"/>
+          <w:shd w:val="clear" w:color="auto" w:fill="FFFFFF"/>
+        </w:rPr>
+        <w:t xml:space="preserve">mble boosting technique that starts with “regression tree” as “weak learners”. In general, the GB model adds an additive model to </w:t>
+      </w:r>
+      <w:r>
+        <w:rPr>
+          <w:rFonts w:ascii="Arimo Regular Regular" w:eastAsia="Arimo Regular Regular" w:hAnsi="Arimo Regular Regular" w:cs="Arimo Regular Regular"/>
+          <w:color w:val="000000"/>
+          <w:shd w:val="clear" w:color="auto" w:fill="FFFFFF"/>
+        </w:rPr>
+        <w:lastRenderedPageBreak/>
+        <w:t>minimize the loss function by using a stage-wise sampling strategy. The loss function measures the amount at which the expecte</w:t>
+      </w:r>
+      <w:r>
+        <w:rPr>
+          <w:rFonts w:ascii="Arimo Regular Regular" w:eastAsia="Arimo Regular Regular" w:hAnsi="Arimo Regular Regular" w:cs="Arimo Regular Regular"/>
+          <w:color w:val="000000"/>
+          <w:shd w:val="clear" w:color="auto" w:fill="FFFFFF"/>
+        </w:rPr>
+        <w:t>d value deviates from the real value. Stagewise fashion put more emphasis on samples that are difficult to predict or misclassified. Unlike random forest, in GB, samples that are misclassified have a higher chance of being selected in training data</w:t>
+      </w:r>
+    </w:p>
+    <w:p>
+      <w:pPr>
+        <w:shd w:val="clear" w:color="auto" w:fill="FFFFFF"/>
+        <w:spacing w:line="276" w:lineRule="auto"/>
+        <w:rPr>
+          <w:color w:val="000000"/>
+        </w:rPr>
+      </w:pPr>
+      <w:r>
+        <w:rPr>
+          <w:rFonts w:ascii="Arimo Regular Regular" w:eastAsia="Arimo Regular Regular" w:hAnsi="Arimo Regular Regular" w:cs="Arimo Regular Regular"/>
+          <w:color w:val="000000"/>
+          <w:shd w:val="clear" w:color="auto" w:fill="FFFFFF"/>
+        </w:rPr>
+        <w:t xml:space="preserve"> </w:t>
+      </w:r>
+    </w:p>
+    <w:p>
+      <w:pPr>
+        <w:shd w:val="clear" w:color="auto" w:fill="FFFFFF"/>
+        <w:spacing w:line="276" w:lineRule="auto"/>
+        <w:rPr>
+          <w:color w:val="000000"/>
+        </w:rPr>
+      </w:pPr>
+      <w:r>
+        <w:rPr>
+          <w:rFonts w:ascii="Arimo Regular Regular" w:eastAsia="Arimo Regular Regular" w:hAnsi="Arimo Regular Regular" w:cs="Arimo Regular Regular"/>
+          <w:color w:val="000000"/>
+          <w:shd w:val="clear" w:color="auto" w:fill="FFFFFF"/>
+        </w:rPr>
+        <w:t xml:space="preserve"> </w:t>
+      </w:r>
+    </w:p>
+    <w:p>
+      <w:pPr>
+        <w:shd w:val="clear" w:color="auto" w:fill="FFFFFF"/>
+        <w:spacing w:line="276" w:lineRule="auto"/>
+        <w:rPr>
+          <w:color w:val="000000"/>
+        </w:rPr>
+      </w:pPr>
+      <w:r>
+        <w:rPr>
+          <w:rFonts w:ascii="Ff1 Regular" w:eastAsia="Ff1 Regular" w:hAnsi="Ff1 Regular" w:cs="Ff1 Regular"/>
+          <w:b/>
+          <w:color w:val="000000"/>
+          <w:sz w:val="28"/>
+          <w:shd w:val="clear" w:color="auto" w:fill="FFFFFF"/>
+        </w:rPr>
+        <w:t>FLOW CHART</w:t>
+      </w:r>
+      <w:r>
+        <w:rPr>
+          <w:rFonts w:ascii="Ff1 Regular Regular" w:eastAsia="Ff1 Regular Regular" w:hAnsi="Ff1 Regular Regular" w:cs="Ff1 Regular Regular"/>
+          <w:color w:val="000000"/>
+          <w:sz w:val="28"/>
+          <w:shd w:val="clear" w:color="auto" w:fill="FFFFFF"/>
+        </w:rPr>
+        <w:t xml:space="preserve"> </w:t>
+      </w:r>
+    </w:p>
+    <w:p>
+      <w:pPr>
+        <w:shd w:val="clear" w:color="auto" w:fill="FFFFFF"/>
+        <w:spacing w:line="276" w:lineRule="auto"/>
+        <w:rPr>
+          <w:color w:val="000000"/>
+        </w:rPr>
+      </w:pPr>
+      <w:r>
+        <w:rPr>
+          <w:rFonts w:ascii="Ff1 Regular Regular" w:eastAsia="Ff1 Regular Regular" w:hAnsi="Ff1 Regular Regular" w:cs="Ff1 Regular Regular"/>
+          <w:color w:val="000000"/>
+          <w:sz w:val="28"/>
+          <w:shd w:val="clear" w:color="auto" w:fill="FFFFFF"/>
+        </w:rPr>
+        <w:t xml:space="preserve"> </w:t>
+      </w:r>
+    </w:p>
+    <w:p>
+      <w:pPr>
+        <w:shd w:val="clear" w:color="auto" w:fill="FFFFFF"/>
+        <w:spacing w:line="276" w:lineRule="auto"/>
+        <w:rPr>
+          <w:color w:val="000000"/>
+        </w:rPr>
+      </w:pPr>
+      <w:r>
+        <w:rPr>
+          <w:noProof/>
+        </w:rPr>
+        <w:drawing>
+          <wp:inline distT="0" distB="0" distL="0" distR="0" wp14:anchorId="4D8C528D" wp14:editId="1B47C823">
+            <wp:extent cx="5943600" cy="2200275"/>
+            <wp:effectExtent l="0" t="0" r="0" b="0"/>
+            <wp:docPr id="7" name="Drawing 6"/>
+            <wp:cNvGraphicFramePr/>
+            <a:graphic xmlns:a="http://schemas.openxmlformats.org/drawingml/2006/main">
+              <a:graphicData uri="http://schemas.openxmlformats.org/drawingml/2006/picture">
+                <pic:pic xmlns:pic="http://schemas.openxmlformats.org/drawingml/2006/picture">
+                  <pic:nvPicPr>
+                    <pic:cNvPr id="0" name="Picture 6"/>
+                    <pic:cNvPicPr>
+                      <a:picLocks noChangeAspect="1"/>
+                    </pic:cNvPicPr>
+                  </pic:nvPicPr>
+                  <pic:blipFill>
+                    <a:blip r:embed="rId13">
+                      <a:alphaModFix/>
+                    </a:blip>
+                    <a:stretch>
+                      <a:fillRect/>
+                    </a:stretch>
+                  </pic:blipFill>
+                  <pic:spPr>
+                    <a:xfrm>
+                      <a:off x="0" y="0"/>
+                      <a:ext cx="5943600" cy="2200275"/>
+                    </a:xfrm>
+                    <a:prstGeom prst="rect">
+                      <a:avLst/>
+                    </a:prstGeom>
+                  </pic:spPr>
+                </pic:pic>
+              </a:graphicData>
+            </a:graphic>
+          </wp:inline>
+        </w:drawing>
+      </w:r>
+    </w:p>
+    <w:p>
+      <w:pPr>
+        <w:shd w:val="clear" w:color="auto" w:fill="FFFFFF"/>
+        <w:spacing w:line="276" w:lineRule="auto"/>
+        <w:rPr>
+          <w:color w:val="000000"/>
+        </w:rPr>
+      </w:pPr>
+      <w:r>
+        <w:rPr>
+          <w:rFonts w:ascii="Ff1 Regular Regular" w:eastAsia="Ff1 Regular Regular" w:hAnsi="Ff1 Regular Regular" w:cs="Ff1 Regular Regular"/>
+          <w:color w:val="000000"/>
+          <w:sz w:val="28"/>
+          <w:shd w:val="clear" w:color="auto" w:fill="FFFFFF"/>
+        </w:rPr>
+        <w:t xml:space="preserve"> </w:t>
+      </w:r>
+    </w:p>
+    <w:p>
+      <w:pPr>
+        <w:shd w:val="clear" w:color="auto" w:fill="FFFFFF"/>
+        <w:spacing w:line="276" w:lineRule="auto"/>
+        <w:rPr>
+          <w:color w:val="000000"/>
+        </w:rPr>
+      </w:pPr>
+      <w:r>
+        <w:rPr>
+          <w:rFonts w:ascii="Ff1 Regular Regular" w:eastAsia="Ff1 Regular Regular" w:hAnsi="Ff1 Regular Regular" w:cs="Ff1 Regular Regular"/>
+          <w:color w:val="000000"/>
+          <w:sz w:val="28"/>
+          <w:shd w:val="clear" w:color="auto" w:fill="FFFFFF"/>
+        </w:rPr>
+        <w:t xml:space="preserve"> </w:t>
+      </w:r>
+    </w:p>
+    <w:p>
+      <w:pPr>
+        <w:shd w:val="clear" w:color="auto" w:fill="FFFFFF"/>
+        <w:spacing w:line="276" w:lineRule="auto"/>
+        <w:rPr>
+          <w:color w:val="000000"/>
+        </w:rPr>
+      </w:pPr>
+      <w:r>
+        <w:rPr>
+          <w:rFonts w:ascii="Arimo Regular" w:eastAsia="Arimo Regular" w:hAnsi="Arimo Regular" w:cs="Arimo Regular"/>
+          <w:b/>
           <w:color w:val="000000"/>
           <w:sz w:val="24"/>
-        </w:rPr>
-        <w:t xml:space="preserve">DATASET - </w:t>
-      </w:r>
-    </w:p>
-    <w:p>
-      <w:pPr>
-        <w:spacing w:before="240"/>
-        <w:ind w:left="720"/>
-        <w:rPr>
+          <w:u w:val="single"/>
+          <w:shd w:val="clear" w:color="auto" w:fill="FFFFFF"/>
+        </w:rPr>
+        <w:t xml:space="preserve">Algorithm: </w:t>
+      </w:r>
+    </w:p>
+    <w:p>
+      <w:pPr>
+        <w:shd w:val="clear" w:color="auto" w:fill="FFFFFF"/>
+        <w:spacing w:line="276" w:lineRule="auto"/>
+        <w:rPr>
+          <w:color w:val="000000"/>
+        </w:rPr>
+      </w:pPr>
+      <w:r>
+        <w:rPr>
+          <w:rFonts w:ascii="Arimo Regular Regular" w:eastAsia="Arimo Regular Regular" w:hAnsi="Arimo Regular Regular" w:cs="Arimo Regular Regular"/>
+          <w:color w:val="000000"/>
+          <w:shd w:val="clear" w:color="auto" w:fill="FFFFFF"/>
+        </w:rPr>
+        <w:t xml:space="preserve">Input: Chronic Kidney Disease Dataset </w:t>
+      </w:r>
+    </w:p>
+    <w:p>
+      <w:pPr>
+        <w:shd w:val="clear" w:color="auto" w:fill="FFFFFF"/>
+        <w:spacing w:line="276" w:lineRule="auto"/>
+        <w:rPr>
+          <w:color w:val="000000"/>
+        </w:rPr>
+      </w:pPr>
+      <w:r>
+        <w:rPr>
+          <w:rFonts w:ascii="Arimo Regular Regular" w:eastAsia="Arimo Regular Regular" w:hAnsi="Arimo Regular Regular" w:cs="Arimo Regular Regular"/>
+          <w:color w:val="000000"/>
+          <w:shd w:val="clear" w:color="auto" w:fill="FFFFFF"/>
+        </w:rPr>
+        <w:t>Output</w:t>
+      </w:r>
+      <w:r>
+        <w:rPr>
+          <w:rFonts w:ascii="Arimo Regular Regular" w:eastAsia="Arimo Regular Regular" w:hAnsi="Arimo Regular Regular" w:cs="Arimo Regular Regular"/>
+          <w:color w:val="000000"/>
+          <w:spacing w:val="-1"/>
+          <w:shd w:val="clear" w:color="auto" w:fill="FFFFFF"/>
+        </w:rPr>
+        <w:t xml:space="preserve">: </w:t>
+      </w:r>
+      <w:r>
+        <w:rPr>
+          <w:rFonts w:ascii="Arimo Regular Regular" w:eastAsia="Arimo Regular Regular" w:hAnsi="Arimo Regular Regular" w:cs="Arimo Regular Regular"/>
+          <w:color w:val="000000"/>
+          <w:shd w:val="clear" w:color="auto" w:fill="FFFFFF"/>
+        </w:rPr>
+        <w:t>High Accuracy prediction Framework</w:t>
+      </w:r>
+    </w:p>
+    <w:p>
+      <w:pPr>
+        <w:shd w:val="clear" w:color="auto" w:fill="FFFFFF"/>
+        <w:spacing w:line="276" w:lineRule="auto"/>
+        <w:rPr>
+          <w:color w:val="000000"/>
+        </w:rPr>
+      </w:pPr>
+      <w:r>
+        <w:rPr>
+          <w:rFonts w:ascii="Arimo Regular Regular" w:eastAsia="Arimo Regular Regular" w:hAnsi="Arimo Regular Regular" w:cs="Arimo Regular Regular"/>
+          <w:color w:val="000000"/>
+          <w:shd w:val="clear" w:color="auto" w:fill="FFFFFF"/>
+        </w:rPr>
+        <w:t xml:space="preserve">Step1: Input data </w:t>
+      </w:r>
+    </w:p>
+    <w:p>
+      <w:pPr>
+        <w:shd w:val="clear" w:color="auto" w:fill="FFFFFF"/>
+        <w:spacing w:line="276" w:lineRule="auto"/>
+        <w:rPr>
+          <w:color w:val="000000"/>
+        </w:rPr>
+      </w:pPr>
+      <w:r>
+        <w:rPr>
+          <w:rFonts w:ascii="Arimo Regular Regular" w:eastAsia="Arimo Regular Regular" w:hAnsi="Arimo Regular Regular" w:cs="Arimo Regular Regular"/>
+          <w:color w:val="000000"/>
+          <w:spacing w:val="-1"/>
+          <w:shd w:val="clear" w:color="auto" w:fill="FFFFFF"/>
+        </w:rPr>
+        <w:t>Ste</w:t>
+      </w:r>
+      <w:r>
+        <w:rPr>
+          <w:rFonts w:ascii="Arimo Regular Regular" w:eastAsia="Arimo Regular Regular" w:hAnsi="Arimo Regular Regular" w:cs="Arimo Regular Regular"/>
+          <w:color w:val="000000"/>
+          <w:shd w:val="clear" w:color="auto" w:fill="FFFFFF"/>
+        </w:rPr>
+        <w:t xml:space="preserve">p2: Pre-process the data </w:t>
+      </w:r>
+    </w:p>
+    <w:p>
+      <w:pPr>
+        <w:shd w:val="clear" w:color="auto" w:fill="FFFFFF"/>
+        <w:spacing w:line="276" w:lineRule="auto"/>
+        <w:rPr>
+          <w:color w:val="000000"/>
+        </w:rPr>
+      </w:pPr>
+      <w:r>
+        <w:rPr>
+          <w:rFonts w:ascii="Arimo Regular Regular" w:eastAsia="Arimo Regular Regular" w:hAnsi="Arimo Regular Regular" w:cs="Arimo Regular Regular"/>
+          <w:color w:val="000000"/>
+          <w:shd w:val="clear" w:color="auto" w:fill="FFFFFF"/>
+        </w:rPr>
+        <w:t xml:space="preserve">Step 2.1: Convert Categorical values to numerical values </w:t>
+      </w:r>
+    </w:p>
+    <w:p>
+      <w:pPr>
+        <w:shd w:val="clear" w:color="auto" w:fill="FFFFFF"/>
+        <w:spacing w:line="276" w:lineRule="auto"/>
+        <w:rPr>
+          <w:color w:val="000000"/>
+        </w:rPr>
+      </w:pPr>
+      <w:r>
+        <w:rPr>
+          <w:rFonts w:ascii="Arimo Regular Regular" w:eastAsia="Arimo Regular Regular" w:hAnsi="Arimo Regular Regular" w:cs="Arimo Regular Regular"/>
+          <w:color w:val="000000"/>
+          <w:shd w:val="clear" w:color="auto" w:fill="FFFFFF"/>
+        </w:rPr>
+        <w:t xml:space="preserve">Step 2.2: Replace numerical missing </w:t>
+      </w:r>
+      <w:r>
+        <w:rPr>
+          <w:rFonts w:ascii="Arimo Regular Regular" w:eastAsia="Arimo Regular Regular" w:hAnsi="Arimo Regular Regular" w:cs="Arimo Regular Regular"/>
+          <w:color w:val="000000"/>
+          <w:shd w:val="clear" w:color="auto" w:fill="FFFFFF"/>
+        </w:rPr>
+        <w:t xml:space="preserve">values by Mean </w:t>
+      </w:r>
+    </w:p>
+    <w:p>
+      <w:pPr>
+        <w:shd w:val="clear" w:color="auto" w:fill="FFFFFF"/>
+        <w:spacing w:line="276" w:lineRule="auto"/>
+        <w:rPr>
+          <w:color w:val="000000"/>
+        </w:rPr>
+      </w:pPr>
+      <w:r>
+        <w:rPr>
+          <w:rFonts w:ascii="Arimo Regular Regular" w:eastAsia="Arimo Regular Regular" w:hAnsi="Arimo Regular Regular" w:cs="Arimo Regular Regular"/>
+          <w:color w:val="000000"/>
+          <w:shd w:val="clear" w:color="auto" w:fill="FFFFFF"/>
+        </w:rPr>
+        <w:t xml:space="preserve">Step2.3: Replace Categorical missing values by Mode </w:t>
+      </w:r>
+    </w:p>
+    <w:p>
+      <w:pPr>
+        <w:shd w:val="clear" w:color="auto" w:fill="FFFFFF"/>
+        <w:spacing w:line="276" w:lineRule="auto"/>
+        <w:rPr>
+          <w:color w:val="000000"/>
+        </w:rPr>
+      </w:pPr>
+      <w:r>
+        <w:rPr>
+          <w:rFonts w:ascii="Arimo Regular Regular" w:eastAsia="Arimo Regular Regular" w:hAnsi="Arimo Regular Regular" w:cs="Arimo Regular Regular"/>
+          <w:color w:val="000000"/>
+          <w:shd w:val="clear" w:color="auto" w:fill="FFFFFF"/>
+        </w:rPr>
+        <w:t xml:space="preserve">Step3: Construct Classifier Models </w:t>
+      </w:r>
+    </w:p>
+    <w:p>
+      <w:pPr>
+        <w:shd w:val="clear" w:color="auto" w:fill="FFFFFF"/>
+        <w:spacing w:line="276" w:lineRule="auto"/>
+        <w:rPr>
+          <w:color w:val="000000"/>
+        </w:rPr>
+      </w:pPr>
+      <w:r>
+        <w:rPr>
+          <w:rFonts w:ascii="Arimo Regular Regular" w:eastAsia="Arimo Regular Regular" w:hAnsi="Arimo Regular Regular" w:cs="Arimo Regular Regular"/>
+          <w:color w:val="000000"/>
+          <w:shd w:val="clear" w:color="auto" w:fill="FFFFFF"/>
+        </w:rPr>
+        <w:t>Step3.1: Construct the deserved model by testing and training</w:t>
+      </w:r>
+    </w:p>
+    <w:p>
+      <w:pPr>
+        <w:shd w:val="clear" w:color="auto" w:fill="FFFFFF"/>
+        <w:spacing w:line="276" w:lineRule="auto"/>
+        <w:rPr>
+          <w:color w:val="000000"/>
+        </w:rPr>
+      </w:pPr>
+      <w:r>
+        <w:rPr>
+          <w:rFonts w:ascii="Arimo Regular Regular" w:eastAsia="Arimo Regular Regular" w:hAnsi="Arimo Regular Regular" w:cs="Arimo Regular Regular"/>
+          <w:color w:val="000000"/>
+          <w:shd w:val="clear" w:color="auto" w:fill="FFFFFF"/>
+        </w:rPr>
+        <w:t>Step 4: Check the accuracy of the constructed models using confusion matrix.</w:t>
+      </w:r>
+    </w:p>
+    <w:p>
+      <w:pPr>
+        <w:shd w:val="clear" w:color="auto" w:fill="FFFFFF"/>
+        <w:spacing w:line="276" w:lineRule="auto"/>
+        <w:rPr>
+          <w:color w:val="000000"/>
+        </w:rPr>
+      </w:pPr>
+      <w:r>
+        <w:rPr>
+          <w:rFonts w:ascii="Arimo Regular Regular" w:eastAsia="Arimo Regular Regular" w:hAnsi="Arimo Regular Regular" w:cs="Arimo Regular Regular"/>
+          <w:color w:val="000000"/>
+          <w:shd w:val="clear" w:color="auto" w:fill="FFFFFF"/>
+        </w:rPr>
+        <w:t xml:space="preserve">Step 5: </w:t>
+      </w:r>
+      <w:r>
+        <w:rPr>
+          <w:rFonts w:ascii="Arimo Regular Regular" w:eastAsia="Arimo Regular Regular" w:hAnsi="Arimo Regular Regular" w:cs="Arimo Regular Regular"/>
+          <w:color w:val="000000"/>
+          <w:shd w:val="clear" w:color="auto" w:fill="FFFFFF"/>
+        </w:rPr>
+        <w:t xml:space="preserve">Now create a </w:t>
+      </w:r>
+      <w:proofErr w:type="spellStart"/>
+      <w:r>
+        <w:rPr>
+          <w:rFonts w:ascii="Arimo Regular Regular" w:eastAsia="Arimo Regular Regular" w:hAnsi="Arimo Regular Regular" w:cs="Arimo Regular Regular"/>
+          <w:color w:val="000000"/>
+          <w:shd w:val="clear" w:color="auto" w:fill="FFFFFF"/>
+        </w:rPr>
+        <w:t>pkl</w:t>
+      </w:r>
+      <w:proofErr w:type="spellEnd"/>
+      <w:r>
+        <w:rPr>
+          <w:rFonts w:ascii="Arimo Regular Regular" w:eastAsia="Arimo Regular Regular" w:hAnsi="Arimo Regular Regular" w:cs="Arimo Regular Regular"/>
+          <w:color w:val="000000"/>
+          <w:shd w:val="clear" w:color="auto" w:fill="FFFFFF"/>
+        </w:rPr>
+        <w:t xml:space="preserve"> file to address the model in the flask</w:t>
+      </w:r>
+    </w:p>
+    <w:p>
+      <w:pPr>
+        <w:shd w:val="clear" w:color="auto" w:fill="FFFFFF"/>
+        <w:spacing w:line="276" w:lineRule="auto"/>
+        <w:rPr>
+          <w:color w:val="000000"/>
+        </w:rPr>
+      </w:pPr>
+      <w:r>
+        <w:rPr>
+          <w:rFonts w:ascii="Arimo Regular Regular" w:eastAsia="Arimo Regular Regular" w:hAnsi="Arimo Regular Regular" w:cs="Arimo Regular Regular"/>
+          <w:color w:val="000000"/>
+          <w:shd w:val="clear" w:color="auto" w:fill="FFFFFF"/>
+        </w:rPr>
+        <w:t>Step 6: Create a HTML code for analysis</w:t>
+      </w:r>
+    </w:p>
+    <w:p>
+      <w:pPr>
+        <w:shd w:val="clear" w:color="auto" w:fill="FFFFFF"/>
+        <w:spacing w:line="276" w:lineRule="auto"/>
+        <w:rPr>
+          <w:color w:val="000000"/>
+        </w:rPr>
+      </w:pPr>
+      <w:r>
+        <w:rPr>
+          <w:rFonts w:ascii="Arimo Regular Regular" w:eastAsia="Arimo Regular Regular" w:hAnsi="Arimo Regular Regular" w:cs="Arimo Regular Regular"/>
+          <w:color w:val="000000"/>
+          <w:shd w:val="clear" w:color="auto" w:fill="FFFFFF"/>
+        </w:rPr>
+        <w:t>Step 7: Develop the flask code which links to the HTML web page and create a app.py</w:t>
+      </w:r>
+    </w:p>
+    <w:p>
+      <w:pPr>
+        <w:shd w:val="clear" w:color="auto" w:fill="FFFFFF"/>
+        <w:spacing w:line="276" w:lineRule="auto"/>
+        <w:rPr>
+          <w:color w:val="000000"/>
+        </w:rPr>
+      </w:pPr>
+      <w:r>
+        <w:rPr>
+          <w:rFonts w:ascii="Arimo Regular Regular" w:eastAsia="Arimo Regular Regular" w:hAnsi="Arimo Regular Regular" w:cs="Arimo Regular Regular"/>
+          <w:color w:val="000000"/>
+          <w:shd w:val="clear" w:color="auto" w:fill="FFFFFF"/>
+        </w:rPr>
+        <w:t>Step 8: Now open the link localhost:5000 and predict</w:t>
+      </w:r>
+    </w:p>
+    <w:p>
+      <w:pPr>
+        <w:shd w:val="clear" w:color="auto" w:fill="FFFFFF"/>
+        <w:spacing w:line="276" w:lineRule="auto"/>
+        <w:rPr>
+          <w:color w:val="000000"/>
+        </w:rPr>
+      </w:pPr>
+      <w:r>
+        <w:rPr>
+          <w:rFonts w:ascii="Ff3 Regular Regular" w:eastAsia="Ff3 Regular Regular" w:hAnsi="Ff3 Regular Regular" w:cs="Ff3 Regular Regular"/>
+          <w:color w:val="000000"/>
+          <w:shd w:val="clear" w:color="auto" w:fill="FFFFFF"/>
+        </w:rPr>
+        <w:t xml:space="preserve"> </w:t>
+      </w:r>
+    </w:p>
+    <w:p>
+      <w:pPr>
+        <w:spacing w:line="276" w:lineRule="auto"/>
+        <w:rPr>
+          <w:color w:val="000000"/>
+        </w:rPr>
+      </w:pPr>
+      <w:r>
+        <w:rPr>
+          <w:rFonts w:ascii="Arimo Regular" w:eastAsia="Arimo Regular" w:hAnsi="Arimo Regular" w:cs="Arimo Regular"/>
+          <w:b/>
           <w:color w:val="000000"/>
           <w:sz w:val="24"/>
-        </w:rPr>
-      </w:pPr>
-      <w:r>
-        <w:rPr>
-          <w:color w:val="000000"/>
-        </w:rPr>
-        <w:t>Dataset of prediction of chronic kidney disease using machine learning algorithm is downloaded from UCI repository</w:t>
-      </w:r>
-    </w:p>
-    <w:p>
-      <w:r>
-        <w:rPr>
-          <w:color w:val="000000"/>
-          <w:sz w:val="24"/>
-        </w:rPr>
-        <w:t xml:space="preserve">DATA PREPROCESSING: </w:t>
-      </w:r>
-    </w:p>
-    <w:p>
-      <w:pPr>
-        <w:spacing w:before="240"/>
-        <w:ind w:left="720"/>
-        <w:rPr>
-          <w:color w:val="000000"/>
-          <w:sz w:val="24"/>
-        </w:rPr>
-      </w:pPr>
-      <w:r>
-        <w:rPr>
-          <w:color w:val="000000"/>
-        </w:rPr>
-        <w:t xml:space="preserve"> Data Cleaning: Gather open source raw data of CKD patients available on inte</w:t>
-      </w:r>
-      <w:r>
-        <w:rPr>
-          <w:color w:val="000000"/>
-        </w:rPr>
-        <w:t>rnet. Data obtained from internet does not contains the name of the attribute so first we assigned the names to the attribute. Missing values in the dataset like NA’s or blank values are removed by using “ReplaceMissingValues”, which replaces NA’s with the</w:t>
-      </w:r>
-      <w:r>
-        <w:rPr>
-          <w:color w:val="000000"/>
-        </w:rPr>
-        <w:t xml:space="preserve"> mean and mode values of that attribute</w:t>
-      </w:r>
-    </w:p>
-    <w:p>
-      <w:pPr>
-        <w:spacing w:before="240"/>
-        <w:ind w:left="720"/>
-        <w:rPr>
-          <w:color w:val="000000"/>
-          <w:sz w:val="24"/>
-        </w:rPr>
-      </w:pPr>
-    </w:p>
-    <w:p>
+          <w:u w:val="single"/>
+          <w:shd w:val="clear" w:color="auto" w:fill="FFFFFF"/>
+        </w:rPr>
+        <w:t>RESULTS</w:t>
+      </w:r>
       <w:r>
         <w:rPr>
           <w:rFonts w:ascii="Arimo Regular" w:eastAsia="Arimo Regular" w:hAnsi="Arimo Regular" w:cs="Arimo Regular"/>
-          <w:color w:val="000000"/>
-          <w:sz w:val="24"/>
-          <w:shd w:val="clear" w:color="auto" w:fill="FFFFFF"/>
-        </w:rPr>
-        <w:t>CKD</w:t>
-      </w:r>
-      <w:r>
-        <w:rPr>
-          <w:rFonts w:ascii="Arimo Regular" w:eastAsia="Arimo Regular" w:hAnsi="Arimo Regular" w:cs="Arimo Regular"/>
+          <w:b/>
           <w:color w:val="000000"/>
           <w:spacing w:val="2"/>
           <w:sz w:val="24"/>
+          <w:u w:val="single"/>
           <w:shd w:val="clear" w:color="auto" w:fill="FFFFFF"/>
         </w:rPr>
         <w:t xml:space="preserve"> </w:t>
@@ -179,18 +4117,21 @@
       <w:r>
         <w:rPr>
           <w:rFonts w:ascii="Arimo Regular" w:eastAsia="Arimo Regular" w:hAnsi="Arimo Regular" w:cs="Arimo Regular"/>
+          <w:b/>
           <w:color w:val="000000"/>
           <w:sz w:val="24"/>
-          <w:shd w:val="clear" w:color="auto" w:fill="FFFFFF"/>
-        </w:rPr>
-        <w:t>PREDICTION</w:t>
+          <w:u w:val="single"/>
+        </w:rPr>
+        <w:t>AND</w:t>
       </w:r>
       <w:r>
         <w:rPr>
           <w:rFonts w:ascii="Arimo Regular" w:eastAsia="Arimo Regular" w:hAnsi="Arimo Regular" w:cs="Arimo Regular"/>
+          <w:b/>
           <w:color w:val="000000"/>
           <w:spacing w:val="2"/>
           <w:sz w:val="24"/>
+          <w:u w:val="single"/>
           <w:shd w:val="clear" w:color="auto" w:fill="FFFFFF"/>
         </w:rPr>
         <w:t xml:space="preserve"> </w:t>
@@ -198,684 +4139,739 @@
       <w:r>
         <w:rPr>
           <w:rFonts w:ascii="Arimo Regular" w:eastAsia="Arimo Regular" w:hAnsi="Arimo Regular" w:cs="Arimo Regular"/>
+          <w:b/>
           <w:color w:val="000000"/>
           <w:sz w:val="24"/>
-          <w:shd w:val="clear" w:color="auto" w:fill="FFFFFF"/>
-        </w:rPr>
-        <w:t>USING</w:t>
-      </w:r>
+          <w:u w:val="single"/>
+          <w:shd w:val="clear" w:color="auto" w:fill="FFFFFF"/>
+        </w:rPr>
+        <w:t>DISCUSSION</w:t>
+      </w:r>
+    </w:p>
+    <w:p>
+      <w:pPr>
+        <w:shd w:val="clear" w:color="auto" w:fill="FFFFFF"/>
+        <w:spacing w:line="276" w:lineRule="auto"/>
+        <w:rPr>
+          <w:color w:val="000000"/>
+        </w:rPr>
+      </w:pPr>
+      <w:r>
+        <w:rPr>
+          <w:rFonts w:ascii="Arimo Regular Regular" w:eastAsia="Arimo Regular Regular" w:hAnsi="Arimo Regular Regular" w:cs="Arimo Regular Regular"/>
+          <w:color w:val="000000"/>
+          <w:shd w:val="clear" w:color="auto" w:fill="FFFFFF"/>
+        </w:rPr>
+        <w:t>The result of each classifier has been evaluated using different evaluation metrics and validated against overfitting using 10-fold cross-validation. The nested cross-validation approach also has been applied for the purpose of tuning the models</w:t>
+      </w:r>
+      <w:r>
+        <w:rPr>
+          <w:rFonts w:ascii="Arimo Regular Regular" w:eastAsia="Arimo Regular Regular" w:hAnsi="Arimo Regular Regular" w:cs="Arimo Regular Regular"/>
+          <w:color w:val="000000"/>
+          <w:shd w:val="clear" w:color="auto" w:fill="FFFFFF"/>
+        </w:rPr>
+        <w:t xml:space="preserve">’ parameters. The experiments are conducted using Python 3.3 programming language through the </w:t>
+      </w:r>
+      <w:proofErr w:type="spellStart"/>
+      <w:r>
+        <w:rPr>
+          <w:rFonts w:ascii="Arimo Regular Regular" w:eastAsia="Arimo Regular Regular" w:hAnsi="Arimo Regular Regular" w:cs="Arimo Regular Regular"/>
+          <w:color w:val="000000"/>
+          <w:shd w:val="clear" w:color="auto" w:fill="FFFFFF"/>
+        </w:rPr>
+        <w:t>Jupyter</w:t>
+      </w:r>
+      <w:proofErr w:type="spellEnd"/>
+      <w:r>
+        <w:rPr>
+          <w:rFonts w:ascii="Arimo Regular Regular" w:eastAsia="Arimo Regular Regular" w:hAnsi="Arimo Regular Regular" w:cs="Arimo Regular Regular"/>
+          <w:color w:val="000000"/>
+          <w:shd w:val="clear" w:color="auto" w:fill="FFFFFF"/>
+        </w:rPr>
+        <w:t xml:space="preserve"> Notebook web application</w:t>
+      </w:r>
+    </w:p>
+    <w:p>
+      <w:pPr>
+        <w:shd w:val="clear" w:color="auto" w:fill="FFFFFF"/>
+        <w:spacing w:line="276" w:lineRule="auto"/>
+        <w:rPr>
+          <w:color w:val="000000"/>
+        </w:rPr>
+      </w:pPr>
+      <w:r>
+        <w:rPr>
+          <w:rFonts w:ascii="Arimo Regular Regular" w:eastAsia="Arimo Regular Regular" w:hAnsi="Arimo Regular Regular" w:cs="Arimo Regular Regular"/>
+          <w:color w:val="000000"/>
+          <w:shd w:val="clear" w:color="auto" w:fill="FFFFFF"/>
+        </w:rPr>
+        <w:lastRenderedPageBreak/>
+        <w:t xml:space="preserve">Several libraries from </w:t>
+      </w:r>
+      <w:proofErr w:type="spellStart"/>
+      <w:r>
+        <w:rPr>
+          <w:rFonts w:ascii="Arimo Regular Regular" w:eastAsia="Arimo Regular Regular" w:hAnsi="Arimo Regular Regular" w:cs="Arimo Regular Regular"/>
+          <w:color w:val="000000"/>
+          <w:shd w:val="clear" w:color="auto" w:fill="FFFFFF"/>
+        </w:rPr>
+        <w:t>Sciket</w:t>
+      </w:r>
+      <w:proofErr w:type="spellEnd"/>
+      <w:r>
+        <w:rPr>
+          <w:rFonts w:ascii="Arimo Regular Regular" w:eastAsia="Arimo Regular Regular" w:hAnsi="Arimo Regular Regular" w:cs="Arimo Regular Regular"/>
+          <w:color w:val="000000"/>
+          <w:shd w:val="clear" w:color="auto" w:fill="FFFFFF"/>
+        </w:rPr>
+        <w:t>-learn [35] have been used, which is a free software for the machine learning library in Python. Eac</w:t>
+      </w:r>
+      <w:r>
+        <w:rPr>
+          <w:rFonts w:ascii="Arimo Regular Regular" w:eastAsia="Arimo Regular Regular" w:hAnsi="Arimo Regular Regular" w:cs="Arimo Regular Regular"/>
+          <w:color w:val="000000"/>
+          <w:shd w:val="clear" w:color="auto" w:fill="FFFFFF"/>
+        </w:rPr>
+        <w:t>h model generates different outputs depending on the different values of its parameters.</w:t>
+      </w:r>
+    </w:p>
+    <w:p>
+      <w:pPr>
+        <w:shd w:val="clear" w:color="auto" w:fill="FFFFFF"/>
+        <w:spacing w:line="276" w:lineRule="auto"/>
+        <w:rPr>
+          <w:color w:val="000000"/>
+        </w:rPr>
+      </w:pPr>
+      <w:r>
+        <w:rPr>
+          <w:rFonts w:ascii="Arimo Regular Regular" w:eastAsia="Arimo Regular Regular" w:hAnsi="Arimo Regular Regular" w:cs="Arimo Regular Regular"/>
+          <w:color w:val="000000"/>
+          <w:shd w:val="clear" w:color="auto" w:fill="FFFFFF"/>
+        </w:rPr>
+        <w:t xml:space="preserve">Each model generates different outputs depending on the different values of its parameters. By using nested </w:t>
+      </w:r>
+      <w:proofErr w:type="spellStart"/>
+      <w:r>
+        <w:rPr>
+          <w:rFonts w:ascii="Arimo Regular Regular" w:eastAsia="Arimo Regular Regular" w:hAnsi="Arimo Regular Regular" w:cs="Arimo Regular Regular"/>
+          <w:color w:val="000000"/>
+          <w:shd w:val="clear" w:color="auto" w:fill="FFFFFF"/>
+        </w:rPr>
+        <w:t>crossvalidation</w:t>
+      </w:r>
+      <w:proofErr w:type="spellEnd"/>
+      <w:r>
+        <w:rPr>
+          <w:rFonts w:ascii="Arimo Regular Regular" w:eastAsia="Arimo Regular Regular" w:hAnsi="Arimo Regular Regular" w:cs="Arimo Regular Regular"/>
+          <w:color w:val="000000"/>
+          <w:shd w:val="clear" w:color="auto" w:fill="FFFFFF"/>
+        </w:rPr>
+        <w:t>, the best performance for LR was with C=100</w:t>
+      </w:r>
+      <w:r>
+        <w:rPr>
+          <w:rFonts w:ascii="Arimo Regular Regular" w:eastAsia="Arimo Regular Regular" w:hAnsi="Arimo Regular Regular" w:cs="Arimo Regular Regular"/>
+          <w:color w:val="000000"/>
+          <w:shd w:val="clear" w:color="auto" w:fill="FFFFFF"/>
+        </w:rPr>
+        <w:t>0 and penalty=L2 with an accuracy of 98.9% using F1 measure.</w:t>
+      </w:r>
+    </w:p>
+    <w:p>
+      <w:pPr>
+        <w:shd w:val="clear" w:color="auto" w:fill="FFFFFF"/>
+        <w:spacing w:line="276" w:lineRule="auto"/>
+        <w:rPr>
+          <w:color w:val="000000"/>
+        </w:rPr>
+      </w:pPr>
+      <w:r>
+        <w:rPr>
+          <w:rFonts w:ascii="Arimo Regular Regular" w:eastAsia="Arimo Regular Regular" w:hAnsi="Arimo Regular Regular" w:cs="Arimo Regular Regular"/>
+          <w:color w:val="000000"/>
+          <w:shd w:val="clear" w:color="auto" w:fill="FFFFFF"/>
+        </w:rPr>
+        <w:t xml:space="preserve"> </w:t>
+      </w:r>
+    </w:p>
+    <w:p>
+      <w:pPr>
+        <w:shd w:val="clear" w:color="auto" w:fill="FFFFFF"/>
+        <w:spacing w:line="276" w:lineRule="auto"/>
+        <w:rPr>
+          <w:color w:val="000000"/>
+        </w:rPr>
+      </w:pPr>
+      <w:r>
+        <w:rPr>
+          <w:rFonts w:ascii="Arimo Regular Regular" w:eastAsia="Arimo Regular Regular" w:hAnsi="Arimo Regular Regular" w:cs="Arimo Regular Regular"/>
+          <w:color w:val="000000"/>
+          <w:shd w:val="clear" w:color="auto" w:fill="FFFFFF"/>
+        </w:rPr>
+        <w:t>From the evaluation results, all models have an excellent performance against detecting CKD with an accuracy &gt; 97% using haemoglobin, specific gravity, and albumin features. By focusing on spec</w:t>
+      </w:r>
+      <w:r>
+        <w:rPr>
+          <w:rFonts w:ascii="Arimo Regular Regular" w:eastAsia="Arimo Regular Regular" w:hAnsi="Arimo Regular Regular" w:cs="Arimo Regular Regular"/>
+          <w:color w:val="000000"/>
+          <w:shd w:val="clear" w:color="auto" w:fill="FFFFFF"/>
+        </w:rPr>
+        <w:t>ificity and sensitivity, it is seen that all models also have the same specificity of 99.3% except RF (96.6), which means that all models were accurate in identifying the negative or healthy subjects. On the other hand, the highest sensitivity was obtained</w:t>
+      </w:r>
+      <w:r>
+        <w:rPr>
+          <w:rFonts w:ascii="Arimo Regular Regular" w:eastAsia="Arimo Regular Regular" w:hAnsi="Arimo Regular Regular" w:cs="Arimo Regular Regular"/>
+          <w:color w:val="000000"/>
+          <w:shd w:val="clear" w:color="auto" w:fill="FFFFFF"/>
+        </w:rPr>
+        <w:t xml:space="preserve"> using the RF algorithm at 99.6%, which represents the percentage of correctly identified CKD patients</w:t>
+      </w:r>
+      <w:r>
+        <w:rPr>
+          <w:rFonts w:ascii="Roboto Regular Regular" w:eastAsia="Roboto Regular Regular" w:hAnsi="Roboto Regular Regular" w:cs="Roboto Regular Regular"/>
+          <w:color w:val="000000"/>
+          <w:shd w:val="clear" w:color="auto" w:fill="FFFFFF"/>
+        </w:rPr>
+        <w:t>.</w:t>
+      </w:r>
+    </w:p>
+    <w:p>
+      <w:pPr>
+        <w:shd w:val="clear" w:color="auto" w:fill="FFFFFF"/>
+        <w:spacing w:line="276" w:lineRule="auto"/>
+        <w:rPr>
+          <w:rFonts w:ascii="Roboto Regular Regular" w:eastAsia="Roboto Regular Regular" w:hAnsi="Roboto Regular Regular" w:cs="Roboto Regular Regular"/>
+          <w:color w:val="000000"/>
+          <w:sz w:val="24"/>
+          <w:shd w:val="clear" w:color="auto" w:fill="FFFFFF"/>
+        </w:rPr>
+      </w:pPr>
+    </w:p>
+    <w:p>
+      <w:pPr>
+        <w:shd w:val="clear" w:color="auto" w:fill="FFFFFF"/>
+        <w:spacing w:line="276" w:lineRule="auto"/>
+        <w:rPr>
+          <w:color w:val="000000"/>
+        </w:rPr>
+      </w:pPr>
       <w:r>
         <w:rPr>
           <w:rFonts w:ascii="Arimo Regular" w:eastAsia="Arimo Regular" w:hAnsi="Arimo Regular" w:cs="Arimo Regular"/>
+          <w:b/>
+          <w:color w:val="000000"/>
+          <w:shd w:val="clear" w:color="auto" w:fill="FFFFFF"/>
+        </w:rPr>
+        <w:t>OUTPUT</w:t>
+      </w:r>
+    </w:p>
+    <w:p>
+      <w:pPr>
+        <w:shd w:val="clear" w:color="auto" w:fill="FFFFFF"/>
+        <w:spacing w:line="276" w:lineRule="auto"/>
+        <w:rPr>
+          <w:rFonts w:ascii="Arimo Regular" w:eastAsia="Arimo Regular" w:hAnsi="Arimo Regular" w:cs="Arimo Regular"/>
+          <w:b/>
+          <w:color w:val="000000"/>
+          <w:shd w:val="clear" w:color="auto" w:fill="FFFFFF"/>
+        </w:rPr>
+      </w:pPr>
+      <w:r>
+        <w:rPr>
+          <w:noProof/>
+        </w:rPr>
+        <w:drawing>
+          <wp:inline distT="0" distB="0" distL="0" distR="0" wp14:anchorId="2BD5A32F" wp14:editId="3DE20BF4">
+            <wp:extent cx="5943600" cy="3181350"/>
+            <wp:effectExtent l="0" t="0" r="0" b="0"/>
+            <wp:docPr id="8" name="Drawing 7"/>
+            <wp:cNvGraphicFramePr/>
+            <a:graphic xmlns:a="http://schemas.openxmlformats.org/drawingml/2006/main">
+              <a:graphicData uri="http://schemas.openxmlformats.org/drawingml/2006/picture">
+                <pic:pic xmlns:pic="http://schemas.openxmlformats.org/drawingml/2006/picture">
+                  <pic:nvPicPr>
+                    <pic:cNvPr id="0" name="Picture 7"/>
+                    <pic:cNvPicPr>
+                      <a:picLocks noChangeAspect="1"/>
+                    </pic:cNvPicPr>
+                  </pic:nvPicPr>
+                  <pic:blipFill>
+                    <a:blip r:embed="rId14">
+                      <a:alphaModFix/>
+                    </a:blip>
+                    <a:srcRect b="4843"/>
+                    <a:stretch/>
+                  </pic:blipFill>
+                  <pic:spPr>
+                    <a:xfrm>
+                      <a:off x="0" y="0"/>
+                      <a:ext cx="5943600" cy="3181350"/>
+                    </a:xfrm>
+                    <a:prstGeom prst="rect">
+                      <a:avLst/>
+                    </a:prstGeom>
+                  </pic:spPr>
+                </pic:pic>
+              </a:graphicData>
+            </a:graphic>
+          </wp:inline>
+        </w:drawing>
+      </w:r>
+    </w:p>
+    <w:p>
+      <w:pPr>
+        <w:shd w:val="clear" w:color="auto" w:fill="FFFFFF"/>
+        <w:spacing w:line="276" w:lineRule="auto"/>
+        <w:rPr>
+          <w:rFonts w:ascii="Arimo Regular" w:eastAsia="Arimo Regular" w:hAnsi="Arimo Regular" w:cs="Arimo Regular"/>
+          <w:b/>
+          <w:color w:val="000000"/>
+          <w:shd w:val="clear" w:color="auto" w:fill="FFFFFF"/>
+        </w:rPr>
+      </w:pPr>
+    </w:p>
+    <w:p>
+      <w:pPr>
+        <w:shd w:val="clear" w:color="auto" w:fill="FFFFFF"/>
+        <w:spacing w:line="276" w:lineRule="auto"/>
+        <w:rPr>
+          <w:color w:val="000000"/>
+        </w:rPr>
+      </w:pPr>
+      <w:r>
+        <w:rPr>
+          <w:rFonts w:ascii="Arimo Regular" w:eastAsia="Arimo Regular" w:hAnsi="Arimo Regular" w:cs="Arimo Regular"/>
+          <w:b/>
+          <w:color w:val="000000"/>
+          <w:shd w:val="clear" w:color="auto" w:fill="FFFFFF"/>
+        </w:rPr>
+        <w:t>ADVANTAGES AND DISADVANTAGES</w:t>
+      </w:r>
+    </w:p>
+    <w:p>
+      <w:pPr>
+        <w:shd w:val="clear" w:color="auto" w:fill="FFFFFF"/>
+        <w:spacing w:line="276" w:lineRule="auto"/>
+        <w:rPr>
+          <w:color w:val="000000"/>
+        </w:rPr>
+      </w:pPr>
+      <w:r>
+        <w:rPr>
+          <w:rFonts w:ascii="Arimo Regular Regular" w:eastAsia="Arimo Regular Regular" w:hAnsi="Arimo Regular Regular" w:cs="Arimo Regular Regular"/>
+          <w:color w:val="111111"/>
+          <w:shd w:val="clear" w:color="auto" w:fill="FFFFFF"/>
+        </w:rPr>
+        <w:t xml:space="preserve">Early CKD prediction could lead to therapeutic interventions and lifestyle changes, prevention of </w:t>
+      </w:r>
+      <w:r>
+        <w:rPr>
+          <w:rFonts w:ascii="Arimo Regular Regular" w:eastAsia="Arimo Regular Regular" w:hAnsi="Arimo Regular Regular" w:cs="Arimo Regular Regular"/>
+          <w:color w:val="111111"/>
+          <w:shd w:val="clear" w:color="auto" w:fill="FFFFFF"/>
+        </w:rPr>
+        <w:t>progression to higher stages, and reduction of dependency as well as costly healthcare spending</w:t>
+      </w:r>
+    </w:p>
+    <w:p>
+      <w:pPr>
+        <w:shd w:val="clear" w:color="auto" w:fill="FFFFFF"/>
+        <w:spacing w:line="276" w:lineRule="auto"/>
+        <w:rPr>
+          <w:color w:val="000000"/>
+        </w:rPr>
+      </w:pPr>
+      <w:r>
+        <w:rPr>
+          <w:rFonts w:ascii="Arimo Regular Regular" w:eastAsia="Arimo Regular Regular" w:hAnsi="Arimo Regular Regular" w:cs="Arimo Regular Regular"/>
+          <w:color w:val="111111"/>
+          <w:shd w:val="clear" w:color="auto" w:fill="FFFFFF"/>
+        </w:rPr>
+        <w:t>However, there remains a need for kidney disease prediction for patients newly diagnosed with T2DM who are at high risk of CKD development</w:t>
+      </w:r>
+    </w:p>
+    <w:p>
+      <w:pPr>
+        <w:shd w:val="clear" w:color="auto" w:fill="FFFFFF"/>
+        <w:spacing w:line="276" w:lineRule="auto"/>
+        <w:rPr>
+          <w:color w:val="000000"/>
+        </w:rPr>
+      </w:pPr>
+      <w:r>
+        <w:rPr>
+          <w:rFonts w:ascii="Arimo Regular Regular" w:eastAsia="Arimo Regular Regular" w:hAnsi="Arimo Regular Regular" w:cs="Arimo Regular Regular"/>
+          <w:color w:val="111111"/>
+          <w:shd w:val="clear" w:color="auto" w:fill="FFFFFF"/>
+        </w:rPr>
+        <w:t>Additionally, early i</w:t>
+      </w:r>
+      <w:r>
+        <w:rPr>
+          <w:rFonts w:ascii="Arimo Regular Regular" w:eastAsia="Arimo Regular Regular" w:hAnsi="Arimo Regular Regular" w:cs="Arimo Regular Regular"/>
+          <w:color w:val="111111"/>
+          <w:shd w:val="clear" w:color="auto" w:fill="FFFFFF"/>
+        </w:rPr>
+        <w:t>ntervention could significantly improve patient quality of life as patients Emerging technologies, pharmacology and therapeutics with CKD report disease and management affecting not only their physical health, but also mental and social health</w:t>
+      </w:r>
+    </w:p>
+    <w:p>
+      <w:pPr>
+        <w:shd w:val="clear" w:color="auto" w:fill="FFFFFF"/>
+        <w:spacing w:line="276" w:lineRule="auto"/>
+        <w:rPr>
+          <w:color w:val="000000"/>
+        </w:rPr>
+      </w:pPr>
+      <w:r>
+        <w:rPr>
+          <w:rFonts w:ascii="Ff3 Regular" w:eastAsia="Ff3 Regular" w:hAnsi="Ff3 Regular" w:cs="Ff3 Regular"/>
+          <w:b/>
+          <w:color w:val="000000"/>
+          <w:shd w:val="clear" w:color="auto" w:fill="FFFFFF"/>
+        </w:rPr>
+        <w:t xml:space="preserve"> </w:t>
+      </w:r>
+    </w:p>
+    <w:p>
+      <w:pPr>
+        <w:shd w:val="clear" w:color="auto" w:fill="FFFFFF"/>
+        <w:spacing w:line="276" w:lineRule="auto"/>
+        <w:rPr>
+          <w:rFonts w:ascii="Arimo Regular" w:eastAsia="Arimo Regular" w:hAnsi="Arimo Regular" w:cs="Arimo Regular"/>
+          <w:b/>
+          <w:color w:val="000000"/>
+          <w:shd w:val="clear" w:color="auto" w:fill="FFFFFF"/>
+        </w:rPr>
+      </w:pPr>
+    </w:p>
+    <w:p>
+      <w:pPr>
+        <w:shd w:val="clear" w:color="auto" w:fill="FFFFFF"/>
+        <w:spacing w:line="276" w:lineRule="auto"/>
+        <w:rPr>
+          <w:rFonts w:ascii="Arimo Regular" w:eastAsia="Arimo Regular" w:hAnsi="Arimo Regular" w:cs="Arimo Regular"/>
+          <w:b/>
+          <w:color w:val="000000"/>
+          <w:shd w:val="clear" w:color="auto" w:fill="FFFFFF"/>
+        </w:rPr>
+      </w:pPr>
+    </w:p>
+    <w:p>
+      <w:pPr>
+        <w:shd w:val="clear" w:color="auto" w:fill="FFFFFF"/>
+        <w:spacing w:line="276" w:lineRule="auto"/>
+        <w:rPr>
+          <w:color w:val="000000"/>
+        </w:rPr>
+      </w:pPr>
+      <w:r>
+        <w:rPr>
+          <w:rFonts w:ascii="Arimo Regular" w:eastAsia="Arimo Regular" w:hAnsi="Arimo Regular" w:cs="Arimo Regular"/>
+          <w:b/>
+          <w:color w:val="000000"/>
+          <w:shd w:val="clear" w:color="auto" w:fill="FFFFFF"/>
+        </w:rPr>
+        <w:lastRenderedPageBreak/>
+        <w:t>CONCLUSION</w:t>
+      </w:r>
+      <w:r>
+        <w:rPr>
+          <w:rFonts w:ascii="Arimo Regular" w:eastAsia="Arimo Regular" w:hAnsi="Arimo Regular" w:cs="Arimo Regular"/>
+          <w:b/>
+          <w:color w:val="000000"/>
+          <w:shd w:val="clear" w:color="auto" w:fill="FFFFFF"/>
+        </w:rPr>
+        <w:t xml:space="preserve"> AND FUTURE SCOPE</w:t>
+      </w:r>
+    </w:p>
+    <w:p>
+      <w:pPr>
+        <w:shd w:val="clear" w:color="auto" w:fill="FFFFFF"/>
+        <w:spacing w:line="276" w:lineRule="auto"/>
+        <w:rPr>
+          <w:rFonts w:ascii="Arimo Regular Regular" w:eastAsia="Arimo Regular Regular" w:hAnsi="Arimo Regular Regular" w:cs="Arimo Regular Regular"/>
+          <w:color w:val="000000"/>
+          <w:shd w:val="clear" w:color="auto" w:fill="FFFFFF"/>
+        </w:rPr>
+      </w:pPr>
+    </w:p>
+    <w:p>
+      <w:pPr>
+        <w:shd w:val="clear" w:color="auto" w:fill="FFFFFF"/>
+        <w:spacing w:line="276" w:lineRule="auto"/>
+        <w:rPr>
+          <w:color w:val="000000"/>
+        </w:rPr>
+      </w:pPr>
+      <w:r>
+        <w:rPr>
+          <w:rFonts w:ascii="Arimo Regular Regular" w:eastAsia="Arimo Regular Regular" w:hAnsi="Arimo Regular Regular" w:cs="Arimo Regular Regular"/>
+          <w:color w:val="000000"/>
+          <w:shd w:val="clear" w:color="auto" w:fill="FFFFFF"/>
+        </w:rPr>
+        <w:t xml:space="preserve"> However, this research is subject to some limitations related to the dataset used. First, the size of the dataset is considered to be small which may influence the reliability of the results. Second, difficulty finding is another dataset</w:t>
+      </w:r>
+      <w:r>
+        <w:rPr>
+          <w:rFonts w:ascii="Arimo Regular Regular" w:eastAsia="Arimo Regular Regular" w:hAnsi="Arimo Regular Regular" w:cs="Arimo Regular Regular"/>
+          <w:color w:val="000000"/>
+          <w:shd w:val="clear" w:color="auto" w:fill="FFFFFF"/>
+        </w:rPr>
+        <w:t xml:space="preserve"> that has the same features in order to compare the results of the datasets.</w:t>
+      </w:r>
+    </w:p>
+    <w:p>
+      <w:pPr>
+        <w:shd w:val="clear" w:color="auto" w:fill="FFFFFF"/>
+        <w:spacing w:line="276" w:lineRule="auto"/>
+        <w:rPr>
+          <w:color w:val="000000"/>
+        </w:rPr>
+      </w:pPr>
+      <w:r>
+        <w:rPr>
+          <w:rFonts w:ascii="Arimo Regular Regular" w:eastAsia="Arimo Regular Regular" w:hAnsi="Arimo Regular Regular" w:cs="Arimo Regular Regular"/>
+          <w:color w:val="000000"/>
+          <w:shd w:val="clear" w:color="auto" w:fill="FFFFFF"/>
+        </w:rPr>
+        <w:t xml:space="preserve">This study investigates various machine learning techniques, particularly classification and association techniques, to predict CKD. The study </w:t>
+      </w:r>
+      <w:proofErr w:type="spellStart"/>
+      <w:r>
+        <w:rPr>
+          <w:rFonts w:ascii="Arimo Regular Regular" w:eastAsia="Arimo Regular Regular" w:hAnsi="Arimo Regular Regular" w:cs="Arimo Regular Regular"/>
+          <w:color w:val="000000"/>
+          <w:shd w:val="clear" w:color="auto" w:fill="FFFFFF"/>
+        </w:rPr>
+        <w:t>analyzes</w:t>
+      </w:r>
+      <w:proofErr w:type="spellEnd"/>
+      <w:r>
+        <w:rPr>
+          <w:rFonts w:ascii="Arimo Regular Regular" w:eastAsia="Arimo Regular Regular" w:hAnsi="Arimo Regular Regular" w:cs="Arimo Regular Regular"/>
+          <w:color w:val="000000"/>
+          <w:shd w:val="clear" w:color="auto" w:fill="FFFFFF"/>
+        </w:rPr>
+        <w:t xml:space="preserve"> the effects of using feature selection techniques in combination with classification techniques. The res</w:t>
+      </w:r>
+      <w:r>
+        <w:rPr>
+          <w:rFonts w:ascii="Arimo Regular Regular" w:eastAsia="Arimo Regular Regular" w:hAnsi="Arimo Regular Regular" w:cs="Arimo Regular Regular"/>
+          <w:color w:val="000000"/>
+          <w:shd w:val="clear" w:color="auto" w:fill="FFFFFF"/>
+        </w:rPr>
+        <w:t xml:space="preserve">ults are compared for correctly classified instances, and mean absolute value with and without the feature selection technique. The results note that the best result can be achieved with the </w:t>
+      </w:r>
+      <w:proofErr w:type="spellStart"/>
+      <w:r>
+        <w:rPr>
+          <w:rFonts w:ascii="Arimo Regular Regular" w:eastAsia="Arimo Regular Regular" w:hAnsi="Arimo Regular Regular" w:cs="Arimo Regular Regular"/>
+          <w:color w:val="000000"/>
+          <w:shd w:val="clear" w:color="auto" w:fill="FFFFFF"/>
+        </w:rPr>
+        <w:t>Apriori</w:t>
+      </w:r>
+      <w:proofErr w:type="spellEnd"/>
+      <w:r>
+        <w:rPr>
+          <w:rFonts w:ascii="Arimo Regular Regular" w:eastAsia="Arimo Regular Regular" w:hAnsi="Arimo Regular Regular" w:cs="Arimo Regular Regular"/>
+          <w:color w:val="000000"/>
+          <w:shd w:val="clear" w:color="auto" w:fill="FFFFFF"/>
+        </w:rPr>
+        <w:t xml:space="preserve"> associative algorithm for 97% accuracy. </w:t>
+      </w:r>
+    </w:p>
+    <w:p>
+      <w:pPr>
+        <w:shd w:val="clear" w:color="auto" w:fill="FFFFFF"/>
+        <w:spacing w:line="276" w:lineRule="auto"/>
+        <w:rPr>
+          <w:color w:val="000000"/>
+        </w:rPr>
+      </w:pPr>
+      <w:r>
+        <w:rPr>
+          <w:rFonts w:ascii="Arimo Regular Regular" w:eastAsia="Arimo Regular Regular" w:hAnsi="Arimo Regular Regular" w:cs="Arimo Regular Regular"/>
+          <w:color w:val="000000"/>
+          <w:shd w:val="clear" w:color="auto" w:fill="FFFFFF"/>
+        </w:rPr>
+        <w:t xml:space="preserve">Future research </w:t>
+      </w:r>
+      <w:r>
+        <w:rPr>
+          <w:rFonts w:ascii="Arimo Regular Regular" w:eastAsia="Arimo Regular Regular" w:hAnsi="Arimo Regular Regular" w:cs="Arimo Regular Regular"/>
+          <w:color w:val="000000"/>
+          <w:shd w:val="clear" w:color="auto" w:fill="FFFFFF"/>
+        </w:rPr>
+        <w:t xml:space="preserve">should </w:t>
+      </w:r>
+      <w:proofErr w:type="spellStart"/>
+      <w:r>
+        <w:rPr>
+          <w:rFonts w:ascii="Arimo Regular Regular" w:eastAsia="Arimo Regular Regular" w:hAnsi="Arimo Regular Regular" w:cs="Arimo Regular Regular"/>
+          <w:color w:val="000000"/>
+          <w:shd w:val="clear" w:color="auto" w:fill="FFFFFF"/>
+        </w:rPr>
+        <w:t>analyze</w:t>
+      </w:r>
+      <w:proofErr w:type="spellEnd"/>
+      <w:r>
+        <w:rPr>
+          <w:rFonts w:ascii="Arimo Regular Regular" w:eastAsia="Arimo Regular Regular" w:hAnsi="Arimo Regular Regular" w:cs="Arimo Regular Regular"/>
+          <w:color w:val="000000"/>
+          <w:shd w:val="clear" w:color="auto" w:fill="FFFFFF"/>
+        </w:rPr>
+        <w:t xml:space="preserve"> different supervised and unsupervised machine learning techniques and feature selection techniques with additional performance metrics for better CKD prediction.</w:t>
+      </w:r>
+    </w:p>
+    <w:p>
+      <w:pPr>
+        <w:shd w:val="clear" w:color="auto" w:fill="FFFFFF"/>
+        <w:spacing w:line="276" w:lineRule="auto"/>
+        <w:rPr>
+          <w:color w:val="000000"/>
+        </w:rPr>
+      </w:pPr>
+      <w:r>
+        <w:rPr>
+          <w:rFonts w:ascii="Arimo Regular Regular" w:eastAsia="Arimo Regular Regular" w:hAnsi="Arimo Regular Regular" w:cs="Arimo Regular Regular"/>
+          <w:color w:val="000000"/>
+          <w:shd w:val="clear" w:color="auto" w:fill="FFFFFF"/>
+        </w:rPr>
+        <w:t xml:space="preserve"> </w:t>
+      </w:r>
+    </w:p>
+    <w:p>
+      <w:pPr>
+        <w:shd w:val="clear" w:color="auto" w:fill="FFFFFF"/>
+        <w:spacing w:line="276" w:lineRule="auto"/>
+        <w:rPr>
+          <w:color w:val="000000"/>
+        </w:rPr>
+      </w:pPr>
+      <w:r>
+        <w:rPr>
+          <w:rFonts w:ascii="Ff3 Regular Regular" w:eastAsia="Ff3 Regular Regular" w:hAnsi="Ff3 Regular Regular" w:cs="Ff3 Regular Regular"/>
+          <w:color w:val="000000"/>
+          <w:shd w:val="clear" w:color="auto" w:fill="FFFFFF"/>
+        </w:rPr>
+        <w:t xml:space="preserve"> </w:t>
+      </w:r>
+      <w:r>
+        <w:rPr>
+          <w:rFonts w:ascii="Ff3 Regular" w:eastAsia="Ff3 Regular" w:hAnsi="Ff3 Regular" w:cs="Ff3 Regular"/>
+          <w:b/>
+          <w:color w:val="000000"/>
+          <w:shd w:val="clear" w:color="auto" w:fill="FFFFFF"/>
+        </w:rPr>
+        <w:t xml:space="preserve">SOURCE </w:t>
+      </w:r>
+      <w:proofErr w:type="gramStart"/>
+      <w:r>
+        <w:rPr>
+          <w:rFonts w:ascii="Ff3 Regular" w:eastAsia="Ff3 Regular" w:hAnsi="Ff3 Regular" w:cs="Ff3 Regular"/>
+          <w:b/>
+          <w:color w:val="000000"/>
+          <w:shd w:val="clear" w:color="auto" w:fill="FFFFFF"/>
+        </w:rPr>
+        <w:t>CODE :</w:t>
+      </w:r>
+      <w:proofErr w:type="gramEnd"/>
+    </w:p>
+    <w:p>
+      <w:pPr>
+        <w:shd w:val="clear" w:color="auto" w:fill="FFFFFF"/>
+        <w:spacing w:line="276" w:lineRule="auto"/>
+        <w:rPr>
+          <w:color w:val="000000"/>
+        </w:rPr>
+      </w:pPr>
+      <w:r>
+        <w:rPr>
+          <w:rFonts w:ascii="Ff3 Regular Regular" w:eastAsia="Ff3 Regular Regular" w:hAnsi="Ff3 Regular Regular" w:cs="Ff3 Regular Regular"/>
+          <w:b/>
+          <w:color w:val="000000"/>
+          <w:shd w:val="clear" w:color="auto" w:fill="FFFFFF"/>
+        </w:rPr>
+        <w:t>https://github.com/smartinternz02/SI-GuidedProject-8287-164276</w:t>
+      </w:r>
+      <w:r>
+        <w:rPr>
+          <w:rFonts w:ascii="Ff3 Regular Regular" w:eastAsia="Ff3 Regular Regular" w:hAnsi="Ff3 Regular Regular" w:cs="Ff3 Regular Regular"/>
+          <w:b/>
+          <w:color w:val="000000"/>
+          <w:shd w:val="clear" w:color="auto" w:fill="FFFFFF"/>
+        </w:rPr>
+        <w:t>9743</w:t>
+      </w:r>
+    </w:p>
+    <w:p>
+      <w:pPr>
+        <w:shd w:val="clear" w:color="auto" w:fill="FFFFFF"/>
+        <w:spacing w:line="276" w:lineRule="auto"/>
+        <w:rPr>
+          <w:color w:val="000000"/>
+        </w:rPr>
+      </w:pPr>
+      <w:r>
+        <w:rPr>
+          <w:rFonts w:ascii="Ff3 Regular Regular" w:eastAsia="Ff3 Regular Regular" w:hAnsi="Ff3 Regular Regular" w:cs="Ff3 Regular Regular"/>
           <w:color w:val="000000"/>
           <w:spacing w:val="2"/>
-          <w:sz w:val="24"/>
           <w:shd w:val="clear" w:color="auto" w:fill="FFFFFF"/>
         </w:rPr>
         <w:t xml:space="preserve"> </w:t>
       </w:r>
-      <w:r>
-        <w:rPr>
-          <w:rFonts w:ascii="Arimo Regular" w:eastAsia="Arimo Regular" w:hAnsi="Arimo Regular" w:cs="Arimo Regular"/>
-          <w:color w:val="000000"/>
-          <w:sz w:val="24"/>
-          <w:shd w:val="clear" w:color="auto" w:fill="FFFFFF"/>
-        </w:rPr>
-        <w:t>MACHINE</w:t>
-      </w:r>
-      <w:r>
-        <w:rPr>
-          <w:rFonts w:ascii="Arimo Regular" w:eastAsia="Arimo Regular" w:hAnsi="Arimo Regular" w:cs="Arimo Regular"/>
-          <w:color w:val="000000"/>
-          <w:spacing w:val="2"/>
-          <w:sz w:val="24"/>
-          <w:shd w:val="clear" w:color="auto" w:fill="FFFFFF"/>
+    </w:p>
+    <w:p>
+      <w:pPr>
+        <w:spacing w:after="160" w:line="276" w:lineRule="auto"/>
+        <w:ind w:left="1080"/>
+        <w:rPr>
+          <w:color w:val="000000"/>
+        </w:rPr>
+      </w:pPr>
+      <w:r>
+        <w:rPr>
+          <w:rFonts w:ascii="Carlito Regular Regular" w:eastAsia="Carlito Regular Regular" w:hAnsi="Carlito Regular Regular" w:cs="Carlito Regular Regular"/>
+          <w:color w:val="000000"/>
         </w:rPr>
         <w:t xml:space="preserve"> </w:t>
       </w:r>
-      <w:r>
-        <w:rPr>
-          <w:rFonts w:ascii="Arimo Regular" w:eastAsia="Arimo Regular" w:hAnsi="Arimo Regular" w:cs="Arimo Regular"/>
-          <w:color w:val="000000"/>
-          <w:sz w:val="24"/>
-          <w:shd w:val="clear" w:color="auto" w:fill="FFFFFF"/>
-        </w:rPr>
-        <w:t>LEARNING</w:t>
-      </w:r>
-      <w:r>
-        <w:rPr>
-          <w:rFonts w:ascii="Arimo Regular" w:eastAsia="Arimo Regular" w:hAnsi="Arimo Regular" w:cs="Arimo Regular"/>
-          <w:color w:val="000000"/>
-          <w:spacing w:val="2"/>
-          <w:sz w:val="24"/>
-          <w:shd w:val="clear" w:color="auto" w:fill="FFFFFF"/>
+    </w:p>
+    <w:p>
+      <w:pPr>
+        <w:spacing w:line="276" w:lineRule="auto"/>
+        <w:rPr>
+          <w:color w:val="000000"/>
+        </w:rPr>
+      </w:pPr>
+      <w:r>
+        <w:rPr>
+          <w:rFonts w:ascii="Roboto Regular Regular" w:eastAsia="Roboto Regular Regular" w:hAnsi="Roboto Regular Regular" w:cs="Roboto Regular Regular"/>
+          <w:color w:val="000000"/>
         </w:rPr>
         <w:t xml:space="preserve"> </w:t>
       </w:r>
-      <w:r>
-        <w:rPr>
-          <w:rFonts w:ascii="Arimo Regular" w:eastAsia="Arimo Regular" w:hAnsi="Arimo Regular" w:cs="Arimo Regular"/>
-          <w:color w:val="000000"/>
-          <w:sz w:val="24"/>
-          <w:shd w:val="clear" w:color="auto" w:fill="FFFFFF"/>
-        </w:rPr>
-        <w:t>MODELS</w:t>
-      </w:r>
-      <w:r>
-        <w:rPr>
-          <w:rFonts w:ascii="Arimo Regular" w:eastAsia="Arimo Regular" w:hAnsi="Arimo Regular" w:cs="Arimo Regular"/>
-          <w:color w:val="000000"/>
-          <w:spacing w:val="2"/>
-          <w:sz w:val="24"/>
-          <w:shd w:val="clear" w:color="auto" w:fill="FFFFFF"/>
-        </w:rPr>
-        <w:t xml:space="preserve"> </w:t>
-      </w:r>
-    </w:p>
-    <w:p>
-      <w:pPr>
-        <w:shd w:val="clear" w:color="auto" w:fill="FFFFFF"/>
-        <w:ind w:left="720"/>
-        <w:rPr>
-          <w:color w:val="000000"/>
-        </w:rPr>
-      </w:pPr>
-      <w:r>
-        <w:rPr>
-          <w:rFonts w:ascii="Arimo Regular" w:eastAsia="Arimo Regular" w:hAnsi="Arimo Regular" w:cs="Arimo Regular"/>
-          <w:color w:val="000000"/>
-          <w:shd w:val="clear" w:color="auto" w:fill="FFFFFF"/>
-        </w:rPr>
-        <w:t xml:space="preserve">The  paper  tries  to  propose  a  data mining  framework  for knowledge discovery on the CKD datasets. Large amounts of CKD  datasets  are  collected.  Data  </w:t>
-      </w:r>
-      <w:r>
-        <w:rPr>
-          <w:rFonts w:ascii="Arimo Regular" w:eastAsia="Arimo Regular" w:hAnsi="Arimo Regular" w:cs="Arimo Regular"/>
-          <w:color w:val="000000"/>
-          <w:shd w:val="clear" w:color="auto" w:fill="FFFFFF"/>
-        </w:rPr>
-        <w:t>preparation  and preprocessing is done using the traditional methods of  data mining process.</w:t>
-      </w:r>
-    </w:p>
-    <w:p>
-      <w:pPr>
-        <w:shd w:val="clear" w:color="auto" w:fill="FFFFFF"/>
-        <w:ind w:left="1080"/>
-        <w:rPr>
-          <w:color w:val="000000"/>
-        </w:rPr>
-      </w:pPr>
-      <w:r>
-        <w:rPr>
-          <w:rFonts w:ascii="Ff1 Regular" w:eastAsia="Ff1 Regular" w:hAnsi="Ff1 Regular" w:cs="Ff1 Regular"/>
-          <w:color w:val="000000"/>
-          <w:spacing w:val="-2"/>
-          <w:shd w:val="clear" w:color="auto" w:fill="FFFFFF"/>
-        </w:rPr>
-        <w:t xml:space="preserve"> </w:t>
-      </w:r>
-    </w:p>
-    <w:p>
-      <w:r>
-        <w:rPr>
-          <w:rFonts w:ascii="Arimo Regular" w:eastAsia="Arimo Regular" w:hAnsi="Arimo Regular" w:cs="Arimo Regular"/>
-          <w:color w:val="000000"/>
-          <w:sz w:val="24"/>
-          <w:shd w:val="clear" w:color="auto" w:fill="FFFFFF"/>
-        </w:rPr>
-        <w:t>RESULTS</w:t>
-      </w:r>
-      <w:r>
-        <w:rPr>
-          <w:rFonts w:ascii="Arimo Regular" w:eastAsia="Arimo Regular" w:hAnsi="Arimo Regular" w:cs="Arimo Regular"/>
-          <w:color w:val="000000"/>
-          <w:spacing w:val="2"/>
-          <w:sz w:val="24"/>
-          <w:shd w:val="clear" w:color="auto" w:fill="FFFFFF"/>
-        </w:rPr>
-        <w:t xml:space="preserve"> </w:t>
-      </w:r>
-      <w:r>
-        <w:rPr>
-          <w:rFonts w:ascii="Arimo Regular" w:eastAsia="Arimo Regular" w:hAnsi="Arimo Regular" w:cs="Arimo Regular"/>
-          <w:color w:val="000000"/>
-          <w:sz w:val="24"/>
-        </w:rPr>
-        <w:t>AND</w:t>
-      </w:r>
-      <w:r>
-        <w:rPr>
-          <w:rFonts w:ascii="Arimo Regular" w:eastAsia="Arimo Regular" w:hAnsi="Arimo Regular" w:cs="Arimo Regular"/>
-          <w:color w:val="000000"/>
-          <w:spacing w:val="2"/>
-          <w:sz w:val="24"/>
-          <w:shd w:val="clear" w:color="auto" w:fill="FFFFFF"/>
-        </w:rPr>
-        <w:t xml:space="preserve"> </w:t>
-      </w:r>
-      <w:r>
-        <w:rPr>
-          <w:rFonts w:ascii="Arimo Regular" w:eastAsia="Arimo Regular" w:hAnsi="Arimo Regular" w:cs="Arimo Regular"/>
-          <w:color w:val="000000"/>
-          <w:sz w:val="24"/>
-          <w:shd w:val="clear" w:color="auto" w:fill="FFFFFF"/>
-        </w:rPr>
-        <w:t>DISCUSSION</w:t>
-      </w:r>
-    </w:p>
-    <w:p>
-      <w:pPr>
-        <w:shd w:val="clear" w:color="auto" w:fill="FFFFFF"/>
-        <w:ind w:left="720"/>
-        <w:rPr>
-          <w:color w:val="000000"/>
-          <w:sz w:val="24"/>
-        </w:rPr>
-      </w:pPr>
-      <w:r>
-        <w:rPr>
-          <w:rFonts w:ascii="Ff3 Regular" w:eastAsia="Ff3 Regular" w:hAnsi="Ff3 Regular" w:cs="Ff3 Regular"/>
-          <w:color w:val="000000"/>
-          <w:shd w:val="clear" w:color="auto" w:fill="FFFFFF"/>
-        </w:rPr>
-        <w:t xml:space="preserve">Models has been constructed using training data set(280 instances)    which    is  70%  of  original  CKD  data  set. Constructed models </w:t>
-      </w:r>
-      <w:r>
-        <w:rPr>
-          <w:rFonts w:ascii="Ff3 Regular" w:eastAsia="Ff3 Regular" w:hAnsi="Ff3 Regular" w:cs="Ff3 Regular"/>
-          <w:color w:val="000000"/>
-          <w:shd w:val="clear" w:color="auto" w:fill="FFFFFF"/>
-        </w:rPr>
-        <w:t xml:space="preserve">have been validated using test data which is 30% of original data with respect to the parameter accuracy. </w:t>
-      </w:r>
-      <w:r>
-        <w:rPr>
-          <w:rFonts w:ascii="Ff3 Regular" w:eastAsia="Ff3 Regular" w:hAnsi="Ff3 Regular" w:cs="Ff3 Regular"/>
-          <w:color w:val="000000"/>
-          <w:spacing w:val="1"/>
-          <w:shd w:val="clear" w:color="auto" w:fill="FFFFFF"/>
-        </w:rPr>
-        <w:t>He</w:t>
-      </w:r>
-      <w:r>
-        <w:rPr>
-          <w:rFonts w:ascii="Ff3 Regular" w:eastAsia="Ff3 Regular" w:hAnsi="Ff3 Regular" w:cs="Ff3 Regular"/>
-          <w:color w:val="000000"/>
-          <w:shd w:val="clear" w:color="auto" w:fill="FFFFFF"/>
-        </w:rPr>
-        <w:t>re, Accuracy  has  been calculated  using confusion matrix .The best  classifier model is the one with highest accuracy..</w:t>
-      </w:r>
-    </w:p>
-    <w:p>
-      <w:pPr>
-        <w:shd w:val="clear" w:color="auto" w:fill="FFFFFF"/>
-        <w:ind w:left="720"/>
-        <w:rPr>
-          <w:rFonts w:ascii="Ff3 Regular" w:eastAsia="Ff3 Regular" w:hAnsi="Ff3 Regular" w:cs="Ff3 Regular"/>
-          <w:color w:val="000000"/>
-          <w:shd w:val="clear" w:color="auto" w:fill="FFFFFF"/>
-        </w:rPr>
-      </w:pPr>
-    </w:p>
-    <w:p>
-      <w:pPr>
-        <w:shd w:val="clear" w:color="auto" w:fill="FFFFFF"/>
-        <w:ind w:left="720"/>
-        <w:rPr>
-          <w:rFonts w:ascii="Ff3 Regular" w:eastAsia="Ff3 Regular" w:hAnsi="Ff3 Regular" w:cs="Ff3 Regular"/>
-          <w:color w:val="000000"/>
-          <w:shd w:val="clear" w:color="auto" w:fill="FFFFFF"/>
-        </w:rPr>
-      </w:pPr>
-    </w:p>
-    <w:p>
-      <w:pPr>
-        <w:shd w:val="clear" w:color="auto" w:fill="FFFFFF"/>
-        <w:ind w:left="720"/>
-        <w:rPr>
-          <w:rFonts w:ascii="Ff3 Regular" w:eastAsia="Ff3 Regular" w:hAnsi="Ff3 Regular" w:cs="Ff3 Regular"/>
-          <w:color w:val="000000"/>
-          <w:shd w:val="clear" w:color="auto" w:fill="FFFFFF"/>
-        </w:rPr>
-      </w:pPr>
-    </w:p>
-    <w:p>
-      <w:pPr>
-        <w:shd w:val="clear" w:color="auto" w:fill="FFFFFF"/>
-        <w:rPr>
-          <w:color w:val="000000"/>
-          <w:sz w:val="24"/>
-        </w:rPr>
-      </w:pPr>
-      <w:r>
-        <w:rPr>
-          <w:rFonts w:ascii="Ff1 Regular" w:eastAsia="Ff1 Regular" w:hAnsi="Ff1 Regular" w:cs="Ff1 Regular"/>
-          <w:color w:val="000000"/>
-          <w:sz w:val="28"/>
-          <w:shd w:val="clear" w:color="auto" w:fill="FFFFFF"/>
-        </w:rPr>
-        <w:t xml:space="preserve">Algorithm: </w:t>
-      </w:r>
-    </w:p>
-    <w:p>
-      <w:pPr>
-        <w:shd w:val="clear" w:color="auto" w:fill="FFFFFF"/>
-        <w:rPr>
-          <w:color w:val="000000"/>
-        </w:rPr>
-      </w:pPr>
-      <w:r>
-        <w:rPr>
-          <w:rFonts w:ascii="Ff1 Regular" w:eastAsia="Ff1 Regular" w:hAnsi="Ff1 Regular" w:cs="Ff1 Regular"/>
-          <w:color w:val="000000"/>
-          <w:shd w:val="clear" w:color="auto" w:fill="FFFFFF"/>
-        </w:rPr>
-        <w:t>Input</w:t>
-      </w:r>
-      <w:r>
-        <w:rPr>
-          <w:rFonts w:ascii="Ff3 Regular" w:eastAsia="Ff3 Regular" w:hAnsi="Ff3 Regular" w:cs="Ff3 Regular"/>
-          <w:color w:val="000000"/>
-          <w:shd w:val="clear" w:color="auto" w:fill="FFFFFF"/>
-        </w:rPr>
-        <w:t xml:space="preserve">: Chronic Kidney Disease Dataset </w:t>
-      </w:r>
-    </w:p>
-    <w:p>
-      <w:pPr>
-        <w:shd w:val="clear" w:color="auto" w:fill="FFFFFF"/>
-        <w:rPr>
-          <w:color w:val="000000"/>
-        </w:rPr>
-      </w:pPr>
-      <w:r>
-        <w:rPr>
-          <w:rFonts w:ascii="Ff1 Regular" w:eastAsia="Ff1 Regular" w:hAnsi="Ff1 Regular" w:cs="Ff1 Regular"/>
-          <w:color w:val="000000"/>
-          <w:shd w:val="clear" w:color="auto" w:fill="FFFFFF"/>
-        </w:rPr>
-        <w:t>Output</w:t>
-      </w:r>
-      <w:r>
-        <w:rPr>
-          <w:rFonts w:ascii="Ff3 Regular" w:eastAsia="Ff3 Regular" w:hAnsi="Ff3 Regular" w:cs="Ff3 Regular"/>
-          <w:color w:val="000000"/>
-          <w:spacing w:val="-1"/>
-          <w:shd w:val="clear" w:color="auto" w:fill="FFFFFF"/>
-        </w:rPr>
-        <w:t xml:space="preserve">: </w:t>
-      </w:r>
-      <w:r>
-        <w:rPr>
-          <w:rFonts w:ascii="Ff8 Regular" w:eastAsia="Ff8 Regular" w:hAnsi="Ff8 Regular" w:cs="Ff8 Regular"/>
-          <w:color w:val="000000"/>
-          <w:shd w:val="clear" w:color="auto" w:fill="FFFFFF"/>
-        </w:rPr>
-        <w:t>High Accuracy prediction Framework</w:t>
-      </w:r>
-    </w:p>
-    <w:p>
-      <w:pPr>
-        <w:shd w:val="clear" w:color="auto" w:fill="FFFFFF"/>
-        <w:rPr>
-          <w:color w:val="000000"/>
-        </w:rPr>
-      </w:pPr>
-      <w:r>
-        <w:rPr>
-          <w:rFonts w:ascii="Ff3 Regular" w:eastAsia="Ff3 Regular" w:hAnsi="Ff3 Regular" w:cs="Ff3 Regular"/>
-          <w:color w:val="000000"/>
-          <w:shd w:val="clear" w:color="auto" w:fill="FFFFFF"/>
-        </w:rPr>
-        <w:t xml:space="preserve">Step1: Input data </w:t>
-      </w:r>
-    </w:p>
-    <w:p>
-      <w:pPr>
-        <w:shd w:val="clear" w:color="auto" w:fill="FFFFFF"/>
-        <w:rPr>
-          <w:color w:val="000000"/>
-        </w:rPr>
-      </w:pPr>
-      <w:r>
-        <w:rPr>
-          <w:rFonts w:ascii="Ff3 Regular" w:eastAsia="Ff3 Regular" w:hAnsi="Ff3 Regular" w:cs="Ff3 Regular"/>
-          <w:color w:val="000000"/>
-          <w:spacing w:val="-1"/>
-          <w:shd w:val="clear" w:color="auto" w:fill="FFFFFF"/>
-        </w:rPr>
-        <w:t>Ste</w:t>
-      </w:r>
-      <w:r>
-        <w:rPr>
-          <w:rFonts w:ascii="Ff3 Regular" w:eastAsia="Ff3 Regular" w:hAnsi="Ff3 Regular" w:cs="Ff3 Regular"/>
-          <w:color w:val="000000"/>
-          <w:shd w:val="clear" w:color="auto" w:fill="FFFFFF"/>
-        </w:rPr>
-        <w:t xml:space="preserve">p2: Pre-process the data </w:t>
-      </w:r>
-    </w:p>
-    <w:p>
-      <w:pPr>
-        <w:shd w:val="clear" w:color="auto" w:fill="FFFFFF"/>
-        <w:rPr>
-          <w:color w:val="000000"/>
-        </w:rPr>
-      </w:pPr>
-      <w:r>
-        <w:rPr>
-          <w:rFonts w:ascii="Ff3 Regular" w:eastAsia="Ff3 Regular" w:hAnsi="Ff3 Regular" w:cs="Ff3 Regular"/>
-          <w:color w:val="000000"/>
-          <w:shd w:val="clear" w:color="auto" w:fill="FFFFFF"/>
-        </w:rPr>
-        <w:lastRenderedPageBreak/>
-        <w:t xml:space="preserve">Step 2.1: Convert Categorical values to numerical values </w:t>
-      </w:r>
-    </w:p>
-    <w:p>
-      <w:pPr>
-        <w:shd w:val="clear" w:color="auto" w:fill="FFFFFF"/>
-        <w:rPr>
-          <w:color w:val="000000"/>
-        </w:rPr>
-      </w:pPr>
-      <w:r>
-        <w:rPr>
-          <w:rFonts w:ascii="Ff3 Regular" w:eastAsia="Ff3 Regular" w:hAnsi="Ff3 Regular" w:cs="Ff3 Regular"/>
-          <w:color w:val="000000"/>
-          <w:shd w:val="clear" w:color="auto" w:fill="FFFFFF"/>
-        </w:rPr>
-        <w:t xml:space="preserve">Step 2.2: Replace numerical missing values by Mean </w:t>
-      </w:r>
-    </w:p>
-    <w:p>
-      <w:pPr>
-        <w:shd w:val="clear" w:color="auto" w:fill="FFFFFF"/>
-        <w:rPr>
-          <w:color w:val="000000"/>
-        </w:rPr>
-      </w:pPr>
-      <w:r>
-        <w:rPr>
-          <w:rFonts w:ascii="Ff3 Regular" w:eastAsia="Ff3 Regular" w:hAnsi="Ff3 Regular" w:cs="Ff3 Regular"/>
-          <w:color w:val="000000"/>
-          <w:shd w:val="clear" w:color="auto" w:fill="FFFFFF"/>
-        </w:rPr>
-        <w:t xml:space="preserve">Step2.3: Replace Categorical missing values by Mode </w:t>
-      </w:r>
-    </w:p>
-    <w:p>
-      <w:pPr>
-        <w:shd w:val="clear" w:color="auto" w:fill="FFFFFF"/>
-        <w:rPr>
-          <w:color w:val="000000"/>
-        </w:rPr>
-      </w:pPr>
-      <w:r>
-        <w:rPr>
-          <w:rFonts w:ascii="Ff3 Regular" w:eastAsia="Ff3 Regular" w:hAnsi="Ff3 Regular" w:cs="Ff3 Regular"/>
-          <w:color w:val="000000"/>
-          <w:shd w:val="clear" w:color="auto" w:fill="FFFFFF"/>
-        </w:rPr>
-        <w:t xml:space="preserve">Step3: Construct Classifier Models </w:t>
-      </w:r>
-    </w:p>
-    <w:p>
-      <w:pPr>
-        <w:shd w:val="clear" w:color="auto" w:fill="FFFFFF"/>
-        <w:rPr>
-          <w:color w:val="000000"/>
-        </w:rPr>
-      </w:pPr>
-      <w:r>
-        <w:rPr>
-          <w:rFonts w:ascii="Ff3 Regular" w:eastAsia="Ff3 Regular" w:hAnsi="Ff3 Regular" w:cs="Ff3 Regular"/>
-          <w:color w:val="000000"/>
-          <w:shd w:val="clear" w:color="auto" w:fill="FFFFFF"/>
-        </w:rPr>
-        <w:t>Step3.1: Construct the deserved model by testing and training</w:t>
-      </w:r>
-    </w:p>
-    <w:p>
-      <w:pPr>
-        <w:shd w:val="clear" w:color="auto" w:fill="FFFFFF"/>
-        <w:rPr>
-          <w:color w:val="000000"/>
-        </w:rPr>
-      </w:pPr>
-      <w:r>
-        <w:rPr>
-          <w:rFonts w:ascii="Ff3 Regular" w:eastAsia="Ff3 Regular" w:hAnsi="Ff3 Regular" w:cs="Ff3 Regular"/>
-          <w:color w:val="000000"/>
-          <w:shd w:val="clear" w:color="auto" w:fill="FFFFFF"/>
-        </w:rPr>
-        <w:t xml:space="preserve">Step 4: Check the accuracy of the </w:t>
-      </w:r>
-      <w:r>
-        <w:rPr>
-          <w:rFonts w:ascii="Ff3 Regular" w:eastAsia="Ff3 Regular" w:hAnsi="Ff3 Regular" w:cs="Ff3 Regular"/>
-          <w:color w:val="000000"/>
-          <w:shd w:val="clear" w:color="auto" w:fill="FFFFFF"/>
-        </w:rPr>
-        <w:t>constructed models using confusion matrix.</w:t>
-      </w:r>
-    </w:p>
-    <w:p>
-      <w:pPr>
-        <w:shd w:val="clear" w:color="auto" w:fill="FFFFFF"/>
-        <w:rPr>
-          <w:color w:val="000000"/>
-        </w:rPr>
-      </w:pPr>
-      <w:r>
-        <w:rPr>
-          <w:rFonts w:ascii="Ff3 Regular" w:eastAsia="Ff3 Regular" w:hAnsi="Ff3 Regular" w:cs="Ff3 Regular"/>
-          <w:color w:val="000000"/>
-          <w:shd w:val="clear" w:color="auto" w:fill="FFFFFF"/>
-        </w:rPr>
-        <w:t>Step 5: Now create a pkl file to address the model in the flask</w:t>
-      </w:r>
-    </w:p>
-    <w:p>
-      <w:pPr>
-        <w:shd w:val="clear" w:color="auto" w:fill="FFFFFF"/>
-        <w:rPr>
-          <w:color w:val="000000"/>
-        </w:rPr>
-      </w:pPr>
-      <w:r>
-        <w:rPr>
-          <w:rFonts w:ascii="Ff3 Regular" w:eastAsia="Ff3 Regular" w:hAnsi="Ff3 Regular" w:cs="Ff3 Regular"/>
-          <w:color w:val="000000"/>
-          <w:shd w:val="clear" w:color="auto" w:fill="FFFFFF"/>
-        </w:rPr>
-        <w:t>Step 6: Create a HTML code for analysis</w:t>
-      </w:r>
-    </w:p>
-    <w:p>
-      <w:pPr>
-        <w:shd w:val="clear" w:color="auto" w:fill="FFFFFF"/>
-        <w:rPr>
-          <w:color w:val="000000"/>
-        </w:rPr>
-      </w:pPr>
-      <w:r>
-        <w:rPr>
-          <w:rFonts w:ascii="Ff3 Regular" w:eastAsia="Ff3 Regular" w:hAnsi="Ff3 Regular" w:cs="Ff3 Regular"/>
-          <w:color w:val="000000"/>
-          <w:shd w:val="clear" w:color="auto" w:fill="FFFFFF"/>
-        </w:rPr>
-        <w:t>Step 7: Develop the flask code which links to the HTML web page and create a app.py</w:t>
-      </w:r>
-    </w:p>
-    <w:p>
-      <w:pPr>
-        <w:shd w:val="clear" w:color="auto" w:fill="FFFFFF"/>
-        <w:rPr>
-          <w:color w:val="000000"/>
-        </w:rPr>
-      </w:pPr>
-      <w:r>
-        <w:rPr>
-          <w:rFonts w:ascii="Ff3 Regular" w:eastAsia="Ff3 Regular" w:hAnsi="Ff3 Regular" w:cs="Ff3 Regular"/>
-          <w:color w:val="000000"/>
-          <w:shd w:val="clear" w:color="auto" w:fill="FFFFFF"/>
-        </w:rPr>
-        <w:t>Step 8: Now open the link</w:t>
-      </w:r>
-      <w:r>
-        <w:rPr>
-          <w:rFonts w:ascii="Ff3 Regular" w:eastAsia="Ff3 Regular" w:hAnsi="Ff3 Regular" w:cs="Ff3 Regular"/>
-          <w:color w:val="000000"/>
-          <w:shd w:val="clear" w:color="auto" w:fill="FFFFFF"/>
-        </w:rPr>
-        <w:t xml:space="preserve"> localhost:5000 and predict</w:t>
-      </w:r>
-    </w:p>
-    <w:p>
-      <w:pPr>
-        <w:shd w:val="clear" w:color="auto" w:fill="FFFFFF"/>
-        <w:rPr>
-          <w:color w:val="000000"/>
-        </w:rPr>
-      </w:pPr>
-      <w:r>
-        <w:rPr>
-          <w:rFonts w:ascii="Ff3 Regular" w:eastAsia="Ff3 Regular" w:hAnsi="Ff3 Regular" w:cs="Ff3 Regular"/>
-          <w:color w:val="000000"/>
-          <w:shd w:val="clear" w:color="auto" w:fill="FFFFFF"/>
-        </w:rPr>
-        <w:t xml:space="preserve"> </w:t>
-      </w:r>
-    </w:p>
-    <w:p>
-      <w:pPr>
-        <w:shd w:val="clear" w:color="auto" w:fill="FFFFFF"/>
-        <w:rPr>
-          <w:color w:val="000000"/>
-        </w:rPr>
-      </w:pPr>
-      <w:r>
-        <w:rPr>
-          <w:rFonts w:ascii="Ff3 Regular" w:eastAsia="Ff3 Regular" w:hAnsi="Ff3 Regular" w:cs="Ff3 Regular"/>
-          <w:color w:val="000000"/>
-          <w:shd w:val="clear" w:color="auto" w:fill="FFFFFF"/>
-        </w:rPr>
-        <w:t xml:space="preserve"> </w:t>
-      </w:r>
-    </w:p>
-    <w:p>
-      <w:pPr>
-        <w:shd w:val="clear" w:color="auto" w:fill="FFFFFF"/>
-        <w:rPr>
-          <w:color w:val="000000"/>
-        </w:rPr>
-      </w:pPr>
-      <w:r>
-        <w:rPr>
-          <w:rFonts w:ascii="Ff3 Regular" w:eastAsia="Ff3 Regular" w:hAnsi="Ff3 Regular" w:cs="Ff3 Regular"/>
-          <w:color w:val="000000"/>
-          <w:shd w:val="clear" w:color="auto" w:fill="FFFFFF"/>
-        </w:rPr>
-        <w:t>This paper presented a prediction algorithm to predict CKD at an early stage. The dataset shows input parameters collected from the CKD patients and the models are trained and validated for the given input parameters. The pe</w:t>
-      </w:r>
-      <w:r>
-        <w:rPr>
-          <w:rFonts w:ascii="Ff3 Regular" w:eastAsia="Ff3 Regular" w:hAnsi="Ff3 Regular" w:cs="Ff3 Regular"/>
-          <w:color w:val="000000"/>
-          <w:shd w:val="clear" w:color="auto" w:fill="FFFFFF"/>
-        </w:rPr>
-        <w:t xml:space="preserve">rformance of the models are evaluated based on the accuracy of prediction. The comparison can also be done based on the time of execution, feature set selection as the  improvisation of  this research.  </w:t>
-      </w:r>
-    </w:p>
-    <w:p>
-      <w:pPr>
-        <w:shd w:val="clear" w:color="auto" w:fill="FFFFFF"/>
-        <w:rPr>
-          <w:rFonts w:ascii="Ff3 Regular" w:eastAsia="Ff3 Regular" w:hAnsi="Ff3 Regular" w:cs="Ff3 Regular"/>
-          <w:color w:val="000000"/>
-          <w:shd w:val="clear" w:color="auto" w:fill="FFFFFF"/>
-        </w:rPr>
-      </w:pPr>
-    </w:p>
-    <w:p>
-      <w:pPr>
-        <w:shd w:val="clear" w:color="auto" w:fill="FFFFFF"/>
-        <w:rPr>
-          <w:rFonts w:ascii="Ff3 Regular" w:eastAsia="Ff3 Regular" w:hAnsi="Ff3 Regular" w:cs="Ff3 Regular"/>
-          <w:color w:val="000000"/>
-          <w:shd w:val="clear" w:color="auto" w:fill="FFFFFF"/>
-        </w:rPr>
-      </w:pPr>
-    </w:p>
-    <w:p>
-      <w:pPr>
-        <w:shd w:val="clear" w:color="auto" w:fill="FFFFFF"/>
-        <w:rPr>
-          <w:rFonts w:ascii="Ff3 Regular" w:eastAsia="Ff3 Regular" w:hAnsi="Ff3 Regular" w:cs="Ff3 Regular"/>
-          <w:color w:val="000000"/>
-          <w:shd w:val="clear" w:color="auto" w:fill="FFFFFF"/>
-        </w:rPr>
-      </w:pPr>
-    </w:p>
-    <w:p>
-      <w:pPr>
-        <w:shd w:val="clear" w:color="auto" w:fill="FFFFFF"/>
-        <w:rPr>
-          <w:color w:val="000000"/>
-        </w:rPr>
-      </w:pPr>
-      <w:r>
-        <w:rPr>
-          <w:rFonts w:ascii="Ff3 Regular" w:eastAsia="Ff3 Regular" w:hAnsi="Ff3 Regular" w:cs="Ff3 Regular"/>
-          <w:color w:val="000000"/>
-          <w:spacing w:val="425"/>
-          <w:shd w:val="clear" w:color="auto" w:fill="FFFFFF"/>
-        </w:rPr>
-        <w:t xml:space="preserve"> </w:t>
-      </w:r>
-    </w:p>
-    <w:p>
-      <w:pPr>
-        <w:shd w:val="clear" w:color="auto" w:fill="FFFFFF"/>
-        <w:rPr>
-          <w:color w:val="000000"/>
-        </w:rPr>
-      </w:pPr>
-      <w:r>
-        <w:rPr>
-          <w:rFonts w:ascii="Ff3 Regular" w:eastAsia="Ff3 Regular" w:hAnsi="Ff3 Regular" w:cs="Ff3 Regular"/>
-          <w:color w:val="000000"/>
-          <w:spacing w:val="2"/>
-          <w:shd w:val="clear" w:color="auto" w:fill="FFFFFF"/>
-        </w:rPr>
-        <w:t xml:space="preserve"> </w:t>
-      </w:r>
-    </w:p>
-    <w:p>
-      <w:pPr>
-        <w:spacing w:after="160" w:line="264" w:lineRule="auto"/>
-        <w:ind w:left="1080"/>
-        <w:rPr>
-          <w:color w:val="000000"/>
-        </w:rPr>
-      </w:pPr>
-      <w:r>
-        <w:rPr>
-          <w:rFonts w:ascii="Carlito Regular" w:eastAsia="Carlito Regular" w:hAnsi="Carlito Regular" w:cs="Carlito Regular"/>
-          <w:color w:val="000000"/>
-        </w:rPr>
-        <w:t xml:space="preserve"> </w:t>
-      </w:r>
-    </w:p>
-    <w:p/>
+    </w:p>
+    <w:p>
+      <w:pPr>
+        <w:spacing w:line="276" w:lineRule="auto"/>
+        <w:rPr>
+          <w:color w:val="000000"/>
+        </w:rPr>
+      </w:pPr>
+    </w:p>
+    <w:p>
+      <w:pPr>
+        <w:spacing w:line="276" w:lineRule="auto"/>
+      </w:pPr>
+    </w:p>
     <w:sectPr>
-      <w:headerReference w:type="even" r:id="rId7"/>
-      <w:headerReference w:type="default" r:id="rId8"/>
-      <w:footerReference w:type="even" r:id="rId9"/>
-      <w:footerReference w:type="default" r:id="rId10"/>
-      <w:headerReference w:type="first" r:id="rId11"/>
-      <w:footerReference w:type="first" r:id="rId12"/>
+      <w:headerReference w:type="default" r:id="rId15"/>
+      <w:footerReference w:type="default" r:id="rId16"/>
       <w:pgSz w:w="12240" w:h="15840"/>
       <w:pgMar w:top="1440" w:right="1440" w:bottom="1440" w:left="1440" w:header="720" w:footer="720" w:gutter="0"/>
       <w:cols w:space="720"/>
@@ -905,27 +4901,7 @@
 
 <file path=word/footer1.xml><?xml version="1.0" encoding="utf-8"?>
 <w:ftr xmlns:wpc="http://schemas.microsoft.com/office/word/2010/wordprocessingCanvas" xmlns:cx="http://schemas.microsoft.com/office/drawing/2014/chartex" xmlns:cx1="http://schemas.microsoft.com/office/drawing/2015/9/8/chartex" xmlns:cx2="http://schemas.microsoft.com/office/drawing/2015/10/21/chartex" xmlns:cx3="http://schemas.microsoft.com/office/drawing/2016/5/9/chartex" xmlns:cx4="http://schemas.microsoft.com/office/drawing/2016/5/10/chartex" xmlns:cx5="http://schemas.microsoft.com/office/drawing/2016/5/11/chartex" xmlns:cx6="http://schemas.microsoft.com/office/drawing/2016/5/12/chartex" xmlns:cx7="http://schemas.microsoft.com/office/drawing/2016/5/13/chartex" xmlns:cx8="http://schemas.microsoft.com/office/drawing/2016/5/14/chartex" xmlns:mc="http://schemas.openxmlformats.org/markup-compatibility/2006" xmlns:aink="http://schemas.microsoft.com/office/drawing/2016/ink" xmlns:am3d="http://schemas.microsoft.com/office/drawing/2017/model3d" xmlns:o="urn:schemas-microsoft-com:office:office" xmlns:r="http://schemas.openxmlformats.org/officeDocument/2006/relationships" xmlns:m="http://schemas.openxmlformats.org/officeDocument/2006/math" xmlns:v="urn:schemas-microsoft-com:vml" xmlns:wp14="http://schemas.microsoft.com/office/word/2010/wordprocessingDrawing" xmlns:wp="http://schemas.openxmlformats.org/drawingml/2006/wordprocessingDrawing" xmlns:w10="urn:schemas-microsoft-com:office:word" xmlns:w="http://schemas.openxmlformats.org/wordprocessingml/2006/main" xmlns:w14="http://schemas.microsoft.com/office/word/2010/wordml" xmlns:w15="http://schemas.microsoft.com/office/word/2012/wordml" xmlns:w16cex="http://schemas.microsoft.com/office/word/2018/wordml/cex" xmlns:w16cid="http://schemas.microsoft.com/office/word/2016/wordml/cid" xmlns:w16="http://schemas.microsoft.com/office/word/2018/wordml" xmlns:w16sdtdh="http://schemas.microsoft.com/office/word/2020/wordml/sdtdatahash" xmlns:w16se="http://schemas.microsoft.com/office/word/2015/wordml/symex" xmlns:wpg="http://schemas.microsoft.com/office/word/2010/wordprocessingGroup" xmlns:wpi="http://schemas.microsoft.com/office/word/2010/wordprocessingInk" xmlns:wne="http://schemas.microsoft.com/office/word/2006/wordml" xmlns:wps="http://schemas.microsoft.com/office/word/2010/wordprocessingShape" mc:Ignorable="w14 w15 w16se w16cid w16 w16cex w16sdtdh wp14">
-  <w:p>
-    <w:pPr>
-      <w:pStyle w:val="Footer"/>
-    </w:pPr>
-  </w:p>
-</w:ftr>
-</file>
-
-<file path=word/footer2.xml><?xml version="1.0" encoding="utf-8"?>
-<w:ftr xmlns:wpc="http://schemas.microsoft.com/office/word/2010/wordprocessingCanvas" xmlns:cx="http://schemas.microsoft.com/office/drawing/2014/chartex" xmlns:cx1="http://schemas.microsoft.com/office/drawing/2015/9/8/chartex" xmlns:cx2="http://schemas.microsoft.com/office/drawing/2015/10/21/chartex" xmlns:cx3="http://schemas.microsoft.com/office/drawing/2016/5/9/chartex" xmlns:cx4="http://schemas.microsoft.com/office/drawing/2016/5/10/chartex" xmlns:cx5="http://schemas.microsoft.com/office/drawing/2016/5/11/chartex" xmlns:cx6="http://schemas.microsoft.com/office/drawing/2016/5/12/chartex" xmlns:cx7="http://schemas.microsoft.com/office/drawing/2016/5/13/chartex" xmlns:cx8="http://schemas.microsoft.com/office/drawing/2016/5/14/chartex" xmlns:mc="http://schemas.openxmlformats.org/markup-compatibility/2006" xmlns:aink="http://schemas.microsoft.com/office/drawing/2016/ink" xmlns:am3d="http://schemas.microsoft.com/office/drawing/2017/model3d" xmlns:o="urn:schemas-microsoft-com:office:office" xmlns:r="http://schemas.openxmlformats.org/officeDocument/2006/relationships" xmlns:m="http://schemas.openxmlformats.org/officeDocument/2006/math" xmlns:v="urn:schemas-microsoft-com:vml" xmlns:wp14="http://schemas.microsoft.com/office/word/2010/wordprocessingDrawing" xmlns:wp="http://schemas.openxmlformats.org/drawingml/2006/wordprocessingDrawing" xmlns:w10="urn:schemas-microsoft-com:office:word" xmlns:w="http://schemas.openxmlformats.org/wordprocessingml/2006/main" xmlns:w14="http://schemas.microsoft.com/office/word/2010/wordml" xmlns:w15="http://schemas.microsoft.com/office/word/2012/wordml" xmlns:w16cex="http://schemas.microsoft.com/office/word/2018/wordml/cex" xmlns:w16cid="http://schemas.microsoft.com/office/word/2016/wordml/cid" xmlns:w16="http://schemas.microsoft.com/office/word/2018/wordml" xmlns:w16sdtdh="http://schemas.microsoft.com/office/word/2020/wordml/sdtdatahash" xmlns:w16se="http://schemas.microsoft.com/office/word/2015/wordml/symex" xmlns:wpg="http://schemas.microsoft.com/office/word/2010/wordprocessingGroup" xmlns:wpi="http://schemas.microsoft.com/office/word/2010/wordprocessingInk" xmlns:wne="http://schemas.microsoft.com/office/word/2006/wordml" xmlns:wps="http://schemas.microsoft.com/office/word/2010/wordprocessingShape" mc:Ignorable="w14 w15 w16se w16cid w16 w16cex w16sdtdh wp14">
   <w:p/>
-</w:ftr>
-</file>
-
-<file path=word/footer3.xml><?xml version="1.0" encoding="utf-8"?>
-<w:ftr xmlns:wpc="http://schemas.microsoft.com/office/word/2010/wordprocessingCanvas" xmlns:cx="http://schemas.microsoft.com/office/drawing/2014/chartex" xmlns:cx1="http://schemas.microsoft.com/office/drawing/2015/9/8/chartex" xmlns:cx2="http://schemas.microsoft.com/office/drawing/2015/10/21/chartex" xmlns:cx3="http://schemas.microsoft.com/office/drawing/2016/5/9/chartex" xmlns:cx4="http://schemas.microsoft.com/office/drawing/2016/5/10/chartex" xmlns:cx5="http://schemas.microsoft.com/office/drawing/2016/5/11/chartex" xmlns:cx6="http://schemas.microsoft.com/office/drawing/2016/5/12/chartex" xmlns:cx7="http://schemas.microsoft.com/office/drawing/2016/5/13/chartex" xmlns:cx8="http://schemas.microsoft.com/office/drawing/2016/5/14/chartex" xmlns:mc="http://schemas.openxmlformats.org/markup-compatibility/2006" xmlns:aink="http://schemas.microsoft.com/office/drawing/2016/ink" xmlns:am3d="http://schemas.microsoft.com/office/drawing/2017/model3d" xmlns:o="urn:schemas-microsoft-com:office:office" xmlns:r="http://schemas.openxmlformats.org/officeDocument/2006/relationships" xmlns:m="http://schemas.openxmlformats.org/officeDocument/2006/math" xmlns:v="urn:schemas-microsoft-com:vml" xmlns:wp14="http://schemas.microsoft.com/office/word/2010/wordprocessingDrawing" xmlns:wp="http://schemas.openxmlformats.org/drawingml/2006/wordprocessingDrawing" xmlns:w10="urn:schemas-microsoft-com:office:word" xmlns:w="http://schemas.openxmlformats.org/wordprocessingml/2006/main" xmlns:w14="http://schemas.microsoft.com/office/word/2010/wordml" xmlns:w15="http://schemas.microsoft.com/office/word/2012/wordml" xmlns:w16cex="http://schemas.microsoft.com/office/word/2018/wordml/cex" xmlns:w16cid="http://schemas.microsoft.com/office/word/2016/wordml/cid" xmlns:w16="http://schemas.microsoft.com/office/word/2018/wordml" xmlns:w16sdtdh="http://schemas.microsoft.com/office/word/2020/wordml/sdtdatahash" xmlns:w16se="http://schemas.microsoft.com/office/word/2015/wordml/symex" xmlns:wpg="http://schemas.microsoft.com/office/word/2010/wordprocessingGroup" xmlns:wpi="http://schemas.microsoft.com/office/word/2010/wordprocessingInk" xmlns:wne="http://schemas.microsoft.com/office/word/2006/wordml" xmlns:wps="http://schemas.microsoft.com/office/word/2010/wordprocessingShape" mc:Ignorable="w14 w15 w16se w16cid w16 w16cex w16sdtdh wp14">
-  <w:p>
-    <w:pPr>
-      <w:pStyle w:val="Footer"/>
-    </w:pPr>
-  </w:p>
 </w:ftr>
 </file>
 
@@ -952,23 +4928,12 @@
 <w:hdr xmlns:wpc="http://schemas.microsoft.com/office/word/2010/wordprocessingCanvas" xmlns:cx="http://schemas.microsoft.com/office/drawing/2014/chartex" xmlns:cx1="http://schemas.microsoft.com/office/drawing/2015/9/8/chartex" xmlns:cx2="http://schemas.microsoft.com/office/drawing/2015/10/21/chartex" xmlns:cx3="http://schemas.microsoft.com/office/drawing/2016/5/9/chartex" xmlns:cx4="http://schemas.microsoft.com/office/drawing/2016/5/10/chartex" xmlns:cx5="http://schemas.microsoft.com/office/drawing/2016/5/11/chartex" xmlns:cx6="http://schemas.microsoft.com/office/drawing/2016/5/12/chartex" xmlns:cx7="http://schemas.microsoft.com/office/drawing/2016/5/13/chartex" xmlns:cx8="http://schemas.microsoft.com/office/drawing/2016/5/14/chartex" xmlns:mc="http://schemas.openxmlformats.org/markup-compatibility/2006" xmlns:aink="http://schemas.microsoft.com/office/drawing/2016/ink" xmlns:am3d="http://schemas.microsoft.com/office/drawing/2017/model3d" xmlns:o="urn:schemas-microsoft-com:office:office" xmlns:r="http://schemas.openxmlformats.org/officeDocument/2006/relationships" xmlns:m="http://schemas.openxmlformats.org/officeDocument/2006/math" xmlns:v="urn:schemas-microsoft-com:vml" xmlns:wp14="http://schemas.microsoft.com/office/word/2010/wordprocessingDrawing" xmlns:wp="http://schemas.openxmlformats.org/drawingml/2006/wordprocessingDrawing" xmlns:w10="urn:schemas-microsoft-com:office:word" xmlns:w="http://schemas.openxmlformats.org/wordprocessingml/2006/main" xmlns:w14="http://schemas.microsoft.com/office/word/2010/wordml" xmlns:w15="http://schemas.microsoft.com/office/word/2012/wordml" xmlns:w16cex="http://schemas.microsoft.com/office/word/2018/wordml/cex" xmlns:w16cid="http://schemas.microsoft.com/office/word/2016/wordml/cid" xmlns:w16="http://schemas.microsoft.com/office/word/2018/wordml" xmlns:w16sdtdh="http://schemas.microsoft.com/office/word/2020/wordml/sdtdatahash" xmlns:w16se="http://schemas.microsoft.com/office/word/2015/wordml/symex" xmlns:wpg="http://schemas.microsoft.com/office/word/2010/wordprocessingGroup" xmlns:wpi="http://schemas.microsoft.com/office/word/2010/wordprocessingInk" xmlns:wne="http://schemas.microsoft.com/office/word/2006/wordml" xmlns:wps="http://schemas.microsoft.com/office/word/2010/wordprocessingShape" mc:Ignorable="w14 w15 w16se w16cid w16 w16cex w16sdtdh wp14">
   <w:p>
     <w:pPr>
-      <w:pStyle w:val="Header"/>
+      <w:tabs>
+        <w:tab w:val="left" w:pos="3719"/>
+      </w:tabs>
+      <w:ind w:left="720"/>
+      <w:jc w:val="center"/>
     </w:pPr>
-  </w:p>
-</w:hdr>
-</file>
-
-<file path=word/header2.xml><?xml version="1.0" encoding="utf-8"?>
-<w:hdr xmlns:wpc="http://schemas.microsoft.com/office/word/2010/wordprocessingCanvas" xmlns:cx="http://schemas.microsoft.com/office/drawing/2014/chartex" xmlns:cx1="http://schemas.microsoft.com/office/drawing/2015/9/8/chartex" xmlns:cx2="http://schemas.microsoft.com/office/drawing/2015/10/21/chartex" xmlns:cx3="http://schemas.microsoft.com/office/drawing/2016/5/9/chartex" xmlns:cx4="http://schemas.microsoft.com/office/drawing/2016/5/10/chartex" xmlns:cx5="http://schemas.microsoft.com/office/drawing/2016/5/11/chartex" xmlns:cx6="http://schemas.microsoft.com/office/drawing/2016/5/12/chartex" xmlns:cx7="http://schemas.microsoft.com/office/drawing/2016/5/13/chartex" xmlns:cx8="http://schemas.microsoft.com/office/drawing/2016/5/14/chartex" xmlns:mc="http://schemas.openxmlformats.org/markup-compatibility/2006" xmlns:aink="http://schemas.microsoft.com/office/drawing/2016/ink" xmlns:am3d="http://schemas.microsoft.com/office/drawing/2017/model3d" xmlns:o="urn:schemas-microsoft-com:office:office" xmlns:r="http://schemas.openxmlformats.org/officeDocument/2006/relationships" xmlns:m="http://schemas.openxmlformats.org/officeDocument/2006/math" xmlns:v="urn:schemas-microsoft-com:vml" xmlns:wp14="http://schemas.microsoft.com/office/word/2010/wordprocessingDrawing" xmlns:wp="http://schemas.openxmlformats.org/drawingml/2006/wordprocessingDrawing" xmlns:w10="urn:schemas-microsoft-com:office:word" xmlns:w="http://schemas.openxmlformats.org/wordprocessingml/2006/main" xmlns:w14="http://schemas.microsoft.com/office/word/2010/wordml" xmlns:w15="http://schemas.microsoft.com/office/word/2012/wordml" xmlns:w16cex="http://schemas.microsoft.com/office/word/2018/wordml/cex" xmlns:w16cid="http://schemas.microsoft.com/office/word/2016/wordml/cid" xmlns:w16="http://schemas.microsoft.com/office/word/2018/wordml" xmlns:w16sdtdh="http://schemas.microsoft.com/office/word/2020/wordml/sdtdatahash" xmlns:w16se="http://schemas.microsoft.com/office/word/2015/wordml/symex" xmlns:wpg="http://schemas.microsoft.com/office/word/2010/wordprocessingGroup" xmlns:wpi="http://schemas.microsoft.com/office/word/2010/wordprocessingInk" xmlns:wne="http://schemas.microsoft.com/office/word/2006/wordml" xmlns:wps="http://schemas.microsoft.com/office/word/2010/wordprocessingShape" mc:Ignorable="w14 w15 w16se w16cid w16 w16cex w16sdtdh wp14">
-  <w:p>
-    <w:pPr>
-      <w:tabs>
-        <w:tab w:val="left" w:pos="525"/>
-      </w:tabs>
-    </w:pPr>
-    <w:r>
-      <w:tab/>
-    </w:r>
     <w:r>
       <w:t xml:space="preserve"> CHRONIC KIDNEY DISEASE ANALYSIS USING MACHINE LEARNING</w:t>
     </w:r>
@@ -976,8 +4941,9 @@
   <w:p>
     <w:pPr>
       <w:tabs>
-        <w:tab w:val="left" w:pos="525"/>
+        <w:tab w:val="left" w:pos="3719"/>
       </w:tabs>
+      <w:ind w:left="720"/>
       <w:rPr>
         <w:sz w:val="18"/>
       </w:rPr>
@@ -986,44 +4952,22 @@
       <w:rPr>
         <w:sz w:val="18"/>
       </w:rPr>
-      <w:t>DATE:25-01-2022</w:t>
+      <w:t>DATE- 25-01-2022</w:t>
     </w:r>
   </w:p>
   <w:p>
     <w:pPr>
       <w:tabs>
-        <w:tab w:val="left" w:pos="525"/>
+        <w:tab w:val="left" w:pos="3719"/>
       </w:tabs>
+      <w:ind w:left="720"/>
     </w:pPr>
     <w:r>
       <w:rPr>
         <w:sz w:val="18"/>
       </w:rPr>
-      <w:t xml:space="preserve">KEY PROJECT TEAM MEMBER: </w:t>
+      <w:t>KEY TEAM MEMBER- B SRAVANI</w:t>
     </w:r>
-    <w:r>
-      <w:rPr>
-        <w:sz w:val="18"/>
-      </w:rPr>
-      <w:t>B SRAVANI</w:t>
-    </w:r>
-  </w:p>
-  <w:p>
-    <w:pPr>
-      <w:tabs>
-        <w:tab w:val="left" w:pos="525"/>
-      </w:tabs>
-    </w:pPr>
-  </w:p>
-</w:hdr>
-</file>
-
-<file path=word/header3.xml><?xml version="1.0" encoding="utf-8"?>
-<w:hdr xmlns:wpc="http://schemas.microsoft.com/office/word/2010/wordprocessingCanvas" xmlns:cx="http://schemas.microsoft.com/office/drawing/2014/chartex" xmlns:cx1="http://schemas.microsoft.com/office/drawing/2015/9/8/chartex" xmlns:cx2="http://schemas.microsoft.com/office/drawing/2015/10/21/chartex" xmlns:cx3="http://schemas.microsoft.com/office/drawing/2016/5/9/chartex" xmlns:cx4="http://schemas.microsoft.com/office/drawing/2016/5/10/chartex" xmlns:cx5="http://schemas.microsoft.com/office/drawing/2016/5/11/chartex" xmlns:cx6="http://schemas.microsoft.com/office/drawing/2016/5/12/chartex" xmlns:cx7="http://schemas.microsoft.com/office/drawing/2016/5/13/chartex" xmlns:cx8="http://schemas.microsoft.com/office/drawing/2016/5/14/chartex" xmlns:mc="http://schemas.openxmlformats.org/markup-compatibility/2006" xmlns:aink="http://schemas.microsoft.com/office/drawing/2016/ink" xmlns:am3d="http://schemas.microsoft.com/office/drawing/2017/model3d" xmlns:o="urn:schemas-microsoft-com:office:office" xmlns:r="http://schemas.openxmlformats.org/officeDocument/2006/relationships" xmlns:m="http://schemas.openxmlformats.org/officeDocument/2006/math" xmlns:v="urn:schemas-microsoft-com:vml" xmlns:wp14="http://schemas.microsoft.com/office/word/2010/wordprocessingDrawing" xmlns:wp="http://schemas.openxmlformats.org/drawingml/2006/wordprocessingDrawing" xmlns:w10="urn:schemas-microsoft-com:office:word" xmlns:w="http://schemas.openxmlformats.org/wordprocessingml/2006/main" xmlns:w14="http://schemas.microsoft.com/office/word/2010/wordml" xmlns:w15="http://schemas.microsoft.com/office/word/2012/wordml" xmlns:w16cex="http://schemas.microsoft.com/office/word/2018/wordml/cex" xmlns:w16cid="http://schemas.microsoft.com/office/word/2016/wordml/cid" xmlns:w16="http://schemas.microsoft.com/office/word/2018/wordml" xmlns:w16sdtdh="http://schemas.microsoft.com/office/word/2020/wordml/sdtdatahash" xmlns:w16se="http://schemas.microsoft.com/office/word/2015/wordml/symex" xmlns:wpg="http://schemas.microsoft.com/office/word/2010/wordprocessingGroup" xmlns:wpi="http://schemas.microsoft.com/office/word/2010/wordprocessingInk" xmlns:wne="http://schemas.microsoft.com/office/word/2006/wordml" xmlns:wps="http://schemas.microsoft.com/office/word/2010/wordprocessingShape" mc:Ignorable="w14 w15 w16se w16cid w16 w16cex w16sdtdh wp14">
-  <w:p>
-    <w:pPr>
-      <w:pStyle w:val="Header"/>
-    </w:pPr>
   </w:p>
 </w:hdr>
 </file>
@@ -1031,9 +4975,9 @@
 <file path=word/numbering.xml><?xml version="1.0" encoding="utf-8"?>
 <w:numbering xmlns:wpc="http://schemas.microsoft.com/office/word/2010/wordprocessingCanvas" xmlns:cx="http://schemas.microsoft.com/office/drawing/2014/chartex" xmlns:cx1="http://schemas.microsoft.com/office/drawing/2015/9/8/chartex" xmlns:cx2="http://schemas.microsoft.com/office/drawing/2015/10/21/chartex" xmlns:cx3="http://schemas.microsoft.com/office/drawing/2016/5/9/chartex" xmlns:cx4="http://schemas.microsoft.com/office/drawing/2016/5/10/chartex" xmlns:cx5="http://schemas.microsoft.com/office/drawing/2016/5/11/chartex" xmlns:cx6="http://schemas.microsoft.com/office/drawing/2016/5/12/chartex" xmlns:cx7="http://schemas.microsoft.com/office/drawing/2016/5/13/chartex" xmlns:cx8="http://schemas.microsoft.com/office/drawing/2016/5/14/chartex" xmlns:mc="http://schemas.openxmlformats.org/markup-compatibility/2006" xmlns:aink="http://schemas.microsoft.com/office/drawing/2016/ink" xmlns:am3d="http://schemas.microsoft.com/office/drawing/2017/model3d" xmlns:o="urn:schemas-microsoft-com:office:office" xmlns:r="http://schemas.openxmlformats.org/officeDocument/2006/relationships" xmlns:m="http://schemas.openxmlformats.org/officeDocument/2006/math" xmlns:v="urn:schemas-microsoft-com:vml" xmlns:wp14="http://schemas.microsoft.com/office/word/2010/wordprocessingDrawing" xmlns:wp="http://schemas.openxmlformats.org/drawingml/2006/wordprocessingDrawing" xmlns:w10="urn:schemas-microsoft-com:office:word" xmlns:w="http://schemas.openxmlformats.org/wordprocessingml/2006/main" xmlns:w14="http://schemas.microsoft.com/office/word/2010/wordml" xmlns:w15="http://schemas.microsoft.com/office/word/2012/wordml" xmlns:w16cex="http://schemas.microsoft.com/office/word/2018/wordml/cex" xmlns:w16cid="http://schemas.microsoft.com/office/word/2016/wordml/cid" xmlns:w16="http://schemas.microsoft.com/office/word/2018/wordml" xmlns:w16sdtdh="http://schemas.microsoft.com/office/word/2020/wordml/sdtdatahash" xmlns:w16se="http://schemas.microsoft.com/office/word/2015/wordml/symex" xmlns:wpg="http://schemas.microsoft.com/office/word/2010/wordprocessingGroup" xmlns:wpi="http://schemas.microsoft.com/office/word/2010/wordprocessingInk" xmlns:wne="http://schemas.microsoft.com/office/word/2006/wordml" xmlns:wps="http://schemas.microsoft.com/office/word/2010/wordprocessingShape" mc:Ignorable="w14 w15 w16se w16cid w16 w16cex w16sdtdh wp14">
   <w:abstractNum w:abstractNumId="0" w15:restartNumberingAfterBreak="0">
-    <w:nsid w:val="056D665A"/>
+    <w:nsid w:val="12F73D2E"/>
     <w:multiLevelType w:val="multilevel"/>
-    <w:tmpl w:val="CB6A4A86"/>
+    <w:tmpl w:val="B57CE97A"/>
     <w:lvl w:ilvl="0">
       <w:start w:val="1"/>
       <w:numFmt w:val="lowerLetter"/>
@@ -1116,7 +5060,96 @@
       </w:pPr>
     </w:lvl>
   </w:abstractNum>
+  <w:abstractNum w:abstractNumId="1" w15:restartNumberingAfterBreak="0">
+    <w:nsid w:val="7D737415"/>
+    <w:multiLevelType w:val="multilevel"/>
+    <w:tmpl w:val="566CF3EC"/>
+    <w:lvl w:ilvl="0">
+      <w:start w:val="1"/>
+      <w:numFmt w:val="decimal"/>
+      <w:lvlText w:val="%1."/>
+      <w:lvlJc w:val="left"/>
+      <w:pPr>
+        <w:ind w:left="720" w:hanging="360"/>
+      </w:pPr>
+    </w:lvl>
+    <w:lvl w:ilvl="1">
+      <w:start w:val="1"/>
+      <w:numFmt w:val="lowerLetter"/>
+      <w:lvlText w:val="%2."/>
+      <w:lvlJc w:val="left"/>
+      <w:pPr>
+        <w:ind w:left="1440" w:hanging="360"/>
+      </w:pPr>
+    </w:lvl>
+    <w:lvl w:ilvl="2">
+      <w:start w:val="1"/>
+      <w:numFmt w:val="lowerRoman"/>
+      <w:lvlText w:val="%3."/>
+      <w:lvlJc w:val="left"/>
+      <w:pPr>
+        <w:ind w:left="2160" w:hanging="360"/>
+      </w:pPr>
+    </w:lvl>
+    <w:lvl w:ilvl="3">
+      <w:start w:val="1"/>
+      <w:numFmt w:val="decimal"/>
+      <w:lvlText w:val="%4."/>
+      <w:lvlJc w:val="left"/>
+      <w:pPr>
+        <w:ind w:left="2880" w:hanging="360"/>
+      </w:pPr>
+    </w:lvl>
+    <w:lvl w:ilvl="4">
+      <w:start w:val="1"/>
+      <w:numFmt w:val="lowerLetter"/>
+      <w:lvlText w:val="%5."/>
+      <w:lvlJc w:val="left"/>
+      <w:pPr>
+        <w:ind w:left="3600" w:hanging="360"/>
+      </w:pPr>
+    </w:lvl>
+    <w:lvl w:ilvl="5">
+      <w:start w:val="1"/>
+      <w:numFmt w:val="lowerRoman"/>
+      <w:lvlText w:val="%6."/>
+      <w:lvlJc w:val="left"/>
+      <w:pPr>
+        <w:ind w:left="4320" w:hanging="360"/>
+      </w:pPr>
+    </w:lvl>
+    <w:lvl w:ilvl="6">
+      <w:start w:val="1"/>
+      <w:numFmt w:val="decimal"/>
+      <w:lvlText w:val="%7."/>
+      <w:lvlJc w:val="left"/>
+      <w:pPr>
+        <w:ind w:left="5040" w:hanging="360"/>
+      </w:pPr>
+    </w:lvl>
+    <w:lvl w:ilvl="7">
+      <w:start w:val="1"/>
+      <w:numFmt w:val="lowerLetter"/>
+      <w:lvlText w:val="%8."/>
+      <w:lvlJc w:val="left"/>
+      <w:pPr>
+        <w:ind w:left="5760" w:hanging="360"/>
+      </w:pPr>
+    </w:lvl>
+    <w:lvl w:ilvl="8">
+      <w:start w:val="1"/>
+      <w:numFmt w:val="lowerRoman"/>
+      <w:lvlText w:val="%9."/>
+      <w:lvlJc w:val="left"/>
+      <w:pPr>
+        <w:ind w:left="6480" w:hanging="360"/>
+      </w:pPr>
+    </w:lvl>
+  </w:abstractNum>
   <w:num w:numId="1">
+    <w:abstractNumId w:val="1"/>
+  </w:num>
+  <w:num w:numId="2">
     <w:abstractNumId w:val="0"/>
   </w:num>
 </w:numbering>
@@ -1865,53 +5898,38 @@
       <w:smallCaps/>
     </w:rPr>
   </w:style>
-  <w:style w:type="paragraph" w:styleId="Header">
-    <w:name w:val="header"/>
-    <w:basedOn w:val="Normal"/>
-    <w:link w:val="HeaderChar"/>
-    <w:uiPriority w:val="99"/>
+  <w:style w:type="table" w:customStyle="1" w:styleId="a6">
+    <w:uiPriority w:val="1"/>
     <w:unhideWhenUsed/>
-    <w:rsid w:val="001206A1"/>
-    <w:pPr>
-      <w:tabs>
-        <w:tab w:val="center" w:pos="4513"/>
-        <w:tab w:val="right" w:pos="9026"/>
-      </w:tabs>
-    </w:pPr>
-  </w:style>
-  <w:style w:type="character" w:customStyle="1" w:styleId="HeaderChar">
-    <w:name w:val="Header Char"/>
-    <w:basedOn w:val="DefaultParagraphFont"/>
-    <w:link w:val="Header"/>
-    <w:uiPriority w:val="99"/>
-    <w:rsid w:val="001206A1"/>
-  </w:style>
-  <w:style w:type="paragraph" w:styleId="Footer">
-    <w:name w:val="footer"/>
-    <w:basedOn w:val="Normal"/>
-    <w:link w:val="FooterChar"/>
-    <w:uiPriority w:val="99"/>
-    <w:unhideWhenUsed/>
-    <w:rsid w:val="001206A1"/>
-    <w:pPr>
-      <w:tabs>
-        <w:tab w:val="center" w:pos="4513"/>
-        <w:tab w:val="right" w:pos="9026"/>
-      </w:tabs>
-    </w:pPr>
-  </w:style>
-  <w:style w:type="character" w:customStyle="1" w:styleId="FooterChar">
-    <w:name w:val="Footer Char"/>
-    <w:basedOn w:val="DefaultParagraphFont"/>
-    <w:link w:val="Footer"/>
-    <w:uiPriority w:val="99"/>
-    <w:rsid w:val="001206A1"/>
+    <w:qFormat/>
+    <w:tblPr>
+      <w:tblBorders>
+        <w:top w:val="single" w:sz="6" w:space="0" w:color="000000"/>
+        <w:left w:val="single" w:sz="6" w:space="0" w:color="000000"/>
+        <w:bottom w:val="single" w:sz="6" w:space="0" w:color="000000"/>
+        <w:right w:val="single" w:sz="6" w:space="0" w:color="000000"/>
+        <w:insideH w:val="single" w:sz="6" w:space="0" w:color="auto"/>
+        <w:insideV w:val="single" w:sz="6" w:space="0" w:color="auto"/>
+      </w:tblBorders>
+      <w:tblCellMar>
+        <w:top w:w="0" w:type="dxa"/>
+        <w:left w:w="0" w:type="dxa"/>
+        <w:bottom w:w="0" w:type="dxa"/>
+        <w:right w:w="0" w:type="dxa"/>
+      </w:tblCellMar>
+    </w:tblPr>
+    <w:tcPr>
+      <w:tcMar>
+        <w:left w:w="90" w:type="dxa"/>
+        <w:right w:w="90" w:type="dxa"/>
+      </w:tcMar>
+    </w:tcPr>
   </w:style>
 </w:styles>
 </file>
 
 <file path=word/theme/theme1.xml><?xml version="1.0" encoding="utf-8"?>
-<a:theme xmlns:a="http://schemas.openxmlformats.org/drawingml/2006/main" name="1643095094438">
+<a:theme xmlns:a="http://schemas.openxmlformats.org/drawingml/2006/main" name="1644503611168">
   <a:themeElements>
     <a:clrScheme name="Default">
       <a:dk1>
